--- a/Doc/Formant_V2_Capitulo_04.docx
+++ b/Doc/Formant_V2_Capitulo_04.docx
@@ -29,41 +29,12 @@
     <w:p/>
     <w:p>
       <w:r>
-        <w:t xml:space="preserve">Ahora, para que este módulo funcione correctamente, necesita un convertidor exponencial en la entrada. Este convertidor tomará una tensión lineal (valor lineal </w:t>
+        <w:t>Ahora, para que este módulo funcione correctamente, necesita un convertidor exponencial en la entrada. Este convertidor tomará una tensión lineal (valor lineal obtendio de la característica 1V/Octava) y producirá una tensión exponencial que se alimenta en el VCO. ¿Por qué necesitamos un convertidor exponencial? La respuesta está en la naturaleza de la audición humana y la teoría musical !.</w:t>
       </w:r>
-      <w:proofErr w:type="spellStart"/>
-      <w:r>
-        <w:t>obtendio</w:t>
-      </w:r>
-      <w:proofErr w:type="spellEnd"/>
-      <w:r>
-        <w:t xml:space="preserve"> de la característica 1V/Octava) y producirá una tensión exponencial que se alimenta en el VCO. ¿Por qué necesitamos un convertidor exponencial? La respuesta está en la naturaleza de la audición humana y la teoría musical </w:t>
-      </w:r>
-      <w:proofErr w:type="gramStart"/>
-      <w:r>
-        <w:t>!.</w:t>
-      </w:r>
-      <w:proofErr w:type="gramEnd"/>
     </w:p>
     <w:p>
       <w:r>
-        <w:t xml:space="preserve">Si se toma un piano y se toca la nota A del medio (A4), se genera un tono específico que tiene una frecuencia de 440Hz. Si ahora toca la nota A </w:t>
-      </w:r>
-      <w:proofErr w:type="spellStart"/>
-      <w:r>
-        <w:t>a</w:t>
-      </w:r>
-      <w:proofErr w:type="spellEnd"/>
-      <w:r>
-        <w:t xml:space="preserve"> la derecha de esta (12 notas arriba, A5) la nota suena igual excepto el tono más alto y tiene una frecuencia de 880Hz. (La nota inferior es un armónico de la nota superior por lo que suenan bien cuando se tocan juntos). Ahora, si toca la siguiente nota A </w:t>
-      </w:r>
-      <w:proofErr w:type="spellStart"/>
-      <w:r>
-        <w:t>a</w:t>
-      </w:r>
-      <w:proofErr w:type="spellEnd"/>
-      <w:r>
-        <w:t xml:space="preserve"> la derecha (A6), la nota suena más alta que la anterior; tiene una frecuencia de 1760Hz.</w:t>
+        <w:t>Si se toma un piano y se toca la nota A del medio (A4), se genera un tono específico que tiene una frecuencia de 440Hz. Si ahora toca la nota A a la derecha de esta (12 notas arriba, A5) la nota suena igual excepto el tono más alto y tiene una frecuencia de 880Hz. (La nota inferior es un armónico de la nota superior por lo que suenan bien cuando se tocan juntos). Ahora, si toca la siguiente nota A a la derecha (A6), la nota suena más alta que la anterior; tiene una frecuencia de 1760Hz.</w:t>
       </w:r>
     </w:p>
     <w:p>
@@ -78,15 +49,7 @@
     </w:p>
     <w:p>
       <w:r>
-        <w:t xml:space="preserve">Así que con toda esa teoría complicada fuera del camino, necesitamos encontrar un método para tomar una fuente de voltaje lineal (teclado de 1V de octava) y </w:t>
-      </w:r>
-      <w:proofErr w:type="gramStart"/>
-      <w:r>
-        <w:t>convertirla</w:t>
-      </w:r>
-      <w:proofErr w:type="gramEnd"/>
-      <w:r>
-        <w:t xml:space="preserve"> en una fuente de voltaje que produzca voltajes exponenciales. Para ello utilizaremos un componente que tiene cualidades exponenciales inherentes, el transistor de unión bipolar o BJT.</w:t>
+        <w:t>Así que con toda esa teoría complicada fuera del camino, necesitamos encontrar un método para tomar una fuente de voltaje lineal (teclado de 1V de octava) y convertirla en una fuente de voltaje que produzca voltajes exponenciales. Para ello utilizaremos un componente que tiene cualidades exponenciales inherentes, el transistor de unión bipolar o BJT.</w:t>
       </w:r>
     </w:p>
     <w:p>
@@ -121,35 +84,14 @@
         <w:t xml:space="preserve">La tensión que se obtiene </w:t>
       </w:r>
       <w:r>
-        <w:t xml:space="preserve">de cada tecla es </w:t>
-      </w:r>
-      <w:proofErr w:type="spellStart"/>
-      <w:r>
-        <w:t>e</w:t>
-      </w:r>
-      <w:proofErr w:type="spellEnd"/>
-      <w:r>
-        <w:t xml:space="preserve"> 1/12 = 0.083mV, a</w:t>
+        <w:t>de cada tecla es e 1/12 = 0.083mV, a</w:t>
       </w:r>
       <w:r>
-        <w:t xml:space="preserve">sí que necesitamos un circuito para tomar </w:t>
-      </w:r>
-      <w:proofErr w:type="spellStart"/>
-      <w:r>
-        <w:t>e</w:t>
+        <w:t>sí que necesitamos un circuito para tomar e</w:t>
       </w:r>
       <w:r>
-        <w:t>esta</w:t>
+        <w:t>esta tensióbn</w:t>
       </w:r>
-      <w:proofErr w:type="spellEnd"/>
-      <w:r>
-        <w:t xml:space="preserve"> </w:t>
-      </w:r>
-      <w:proofErr w:type="spellStart"/>
-      <w:r>
-        <w:t>tensióbn</w:t>
-      </w:r>
-      <w:proofErr w:type="spellEnd"/>
       <w:r>
         <w:t xml:space="preserve"> y producir un voltaje exponencial que duplica en valor para cada octava.</w:t>
       </w:r>
@@ -179,11 +121,7 @@
     <w:p/>
     <w:p/>
     <w:p/>
-    <w:p>
-      <w:r>
-        <w:t> </w:t>
-      </w:r>
-    </w:p>
+    <w:p/>
     <w:tbl>
       <w:tblPr>
         <w:tblW w:w="8642" w:type="dxa"/>
@@ -242,7 +180,6 @@
                 <w:b/>
                 <w:bCs/>
               </w:rPr>
-              <w:lastRenderedPageBreak/>
               <w:t>Nota</w:t>
             </w:r>
           </w:p>
@@ -4347,7 +4284,6 @@
               <w:jc w:val="center"/>
             </w:pPr>
             <w:r>
-              <w:lastRenderedPageBreak/>
               <w:t>G2</w:t>
             </w:r>
           </w:p>
@@ -7622,23 +7558,15 @@
         </w:tc>
       </w:tr>
     </w:tbl>
-    <w:p/>
-    <w:p/>
-    <w:p/>
-    <w:p/>
-    <w:p/>
-    <w:p/>
-    <w:p/>
     <w:p>
       <w:r>
         <w:rPr>
           <w:noProof/>
         </w:rPr>
-        <w:lastRenderedPageBreak/>
         <mc:AlternateContent>
           <mc:Choice Requires="wps">
             <w:drawing>
-              <wp:anchor distT="0" distB="0" distL="114300" distR="114300" simplePos="0" relativeHeight="251676160" behindDoc="0" locked="0" layoutInCell="1" allowOverlap="1" wp14:anchorId="6C0C4C1C" wp14:editId="2ED0B127">
+              <wp:anchor distT="0" distB="0" distL="114300" distR="114300" simplePos="0" relativeHeight="251678208" behindDoc="0" locked="0" layoutInCell="1" allowOverlap="1" wp14:anchorId="1AAC5C70" wp14:editId="6162F054">
                 <wp:simplePos x="0" y="0"/>
                 <wp:positionH relativeFrom="column">
                   <wp:posOffset>-99060</wp:posOffset>
@@ -7688,10 +7616,10 @@
                                 <w:noProof/>
                               </w:rPr>
                               <w:drawing>
-                                <wp:inline distT="0" distB="0" distL="0" distR="0" wp14:anchorId="5934D820" wp14:editId="5B542568">
+                                <wp:inline distT="0" distB="0" distL="0" distR="0" wp14:anchorId="4A1D9642" wp14:editId="6C1A3AEA">
                                   <wp:extent cx="5148334" cy="3514725"/>
                                   <wp:effectExtent l="0" t="0" r="0" b="0"/>
-                                  <wp:docPr id="3" name="Imagen 3" descr="https://www.allaboutcircuits.com/uploads/articles/exponetialGraph.jpg"/>
+                                  <wp:docPr id="683" name="Imagen 683" descr="https://www.allaboutcircuits.com/uploads/articles/exponetialGraph.jpg"/>
                                   <wp:cNvGraphicFramePr>
                                     <a:graphicFrameLocks xmlns:a="http://schemas.openxmlformats.org/drawingml/2006/main" noChangeAspect="1"/>
                                   </wp:cNvGraphicFramePr>
@@ -7756,11 +7684,11 @@
           </mc:Choice>
           <mc:Fallback>
             <w:pict>
-              <v:shapetype w14:anchorId="6C0C4C1C" id="_x0000_t202" coordsize="21600,21600" o:spt="202" path="m,l,21600r21600,l21600,xe">
+              <v:shapetype w14:anchorId="1AAC5C70" id="_x0000_t202" coordsize="21600,21600" o:spt="202" path="m,l,21600r21600,l21600,xe">
                 <v:stroke joinstyle="miter"/>
                 <v:path gradientshapeok="t" o:connecttype="rect"/>
               </v:shapetype>
-              <v:shape id="Cuadro de texto 2" o:spid="_x0000_s1026" type="#_x0000_t202" style="position:absolute;left:0;text-align:left;margin-left:-7.8pt;margin-top:11.45pt;width:441pt;height:291.75pt;z-index:251676160;visibility:visible;mso-wrap-style:square;mso-width-percent:0;mso-height-percent:0;mso-wrap-distance-left:9pt;mso-wrap-distance-top:0;mso-wrap-distance-right:9pt;mso-wrap-distance-bottom:0;mso-position-horizontal:absolute;mso-position-horizontal-relative:text;mso-position-vertical:absolute;mso-position-vertical-relative:text;mso-width-percent:0;mso-height-percent:0;mso-width-relative:margin;mso-height-relative:margin;v-text-anchor:top" o:gfxdata="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" stroked="f">
+              <v:shape id="Cuadro de texto 2" o:spid="_x0000_s1026" type="#_x0000_t202" style="position:absolute;left:0;text-align:left;margin-left:-7.8pt;margin-top:11.45pt;width:441pt;height:291.75pt;z-index:251678208;visibility:visible;mso-wrap-style:square;mso-width-percent:0;mso-height-percent:0;mso-wrap-distance-left:9pt;mso-wrap-distance-top:0;mso-wrap-distance-right:9pt;mso-wrap-distance-bottom:0;mso-position-horizontal:absolute;mso-position-horizontal-relative:text;mso-position-vertical:absolute;mso-position-vertical-relative:text;mso-width-percent:0;mso-height-percent:0;mso-width-relative:margin;mso-height-relative:margin;v-text-anchor:top" o:gfxdata="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" stroked="f">
                 <v:textbox>
                   <w:txbxContent>
                     <w:p>
@@ -7772,10 +7700,10 @@
                           <w:noProof/>
                         </w:rPr>
                         <w:drawing>
-                          <wp:inline distT="0" distB="0" distL="0" distR="0" wp14:anchorId="5934D820" wp14:editId="5B542568">
+                          <wp:inline distT="0" distB="0" distL="0" distR="0" wp14:anchorId="4A1D9642" wp14:editId="6C1A3AEA">
                             <wp:extent cx="5148334" cy="3514725"/>
                             <wp:effectExtent l="0" t="0" r="0" b="0"/>
-                            <wp:docPr id="3" name="Imagen 3" descr="https://www.allaboutcircuits.com/uploads/articles/exponetialGraph.jpg"/>
+                            <wp:docPr id="683" name="Imagen 683" descr="https://www.allaboutcircuits.com/uploads/articles/exponetialGraph.jpg"/>
                             <wp:cNvGraphicFramePr>
                               <a:graphicFrameLocks xmlns:a="http://schemas.openxmlformats.org/drawingml/2006/main" noChangeAspect="1"/>
                             </wp:cNvGraphicFramePr>
@@ -7853,7 +7781,6 @@
     <w:p/>
     <w:p/>
     <w:p/>
-    <w:p/>
     <w:p>
       <w:r>
         <w:t>El componente que se utilizará p</w:t>
@@ -7899,7 +7826,7 @@
           <w:color w:val="0000FF"/>
         </w:rPr>
         <w:drawing>
-          <wp:inline distT="0" distB="0" distL="0" distR="0" wp14:anchorId="1728FD10" wp14:editId="1A8104C3">
+          <wp:inline distT="0" distB="0" distL="0" distR="0" wp14:anchorId="2BAAB6D6" wp14:editId="4F34EDEF">
             <wp:extent cx="1438275" cy="238125"/>
             <wp:effectExtent l="0" t="0" r="9525" b="9525"/>
             <wp:docPr id="293" name="Imagen 293" descr="https://latex.codecogs.com/gif.latex?I_C&amp;space;=&amp;space;I_S&amp;space;%28e%5E%7B%28%5Cfrac%7BqV_%7Bbe%7D%7D%7BkT%7D%29%7D-1%29">
@@ -7967,30 +7894,15 @@
         <w:spacing w:before="100" w:beforeAutospacing="1" w:after="100" w:afterAutospacing="1"/>
         <w:jc w:val="left"/>
       </w:pPr>
-      <w:proofErr w:type="spellStart"/>
       <w:r>
         <w:rPr>
           <w:rStyle w:val="Textoennegrita"/>
         </w:rPr>
         <w:t>Ic</w:t>
       </w:r>
-      <w:proofErr w:type="spellEnd"/>
       <w:r>
-        <w:t xml:space="preserve"> - </w:t>
+        <w:t xml:space="preserve"> - Collector current</w:t>
       </w:r>
-      <w:proofErr w:type="spellStart"/>
-      <w:r>
-        <w:t>Collector</w:t>
-      </w:r>
-      <w:proofErr w:type="spellEnd"/>
-      <w:r>
-        <w:t xml:space="preserve"> </w:t>
-      </w:r>
-      <w:proofErr w:type="spellStart"/>
-      <w:r>
-        <w:t>current</w:t>
-      </w:r>
-      <w:proofErr w:type="spellEnd"/>
     </w:p>
     <w:p>
       <w:pPr>
@@ -8001,30 +7913,15 @@
         <w:spacing w:before="100" w:beforeAutospacing="1" w:after="100" w:afterAutospacing="1"/>
         <w:jc w:val="left"/>
       </w:pPr>
-      <w:proofErr w:type="spellStart"/>
       <w:r>
         <w:rPr>
           <w:rStyle w:val="Textoennegrita"/>
         </w:rPr>
         <w:t>Is</w:t>
       </w:r>
-      <w:proofErr w:type="spellEnd"/>
       <w:r>
-        <w:t xml:space="preserve"> - </w:t>
+        <w:t xml:space="preserve"> - Saturation current</w:t>
       </w:r>
-      <w:proofErr w:type="spellStart"/>
-      <w:r>
-        <w:t>Saturation</w:t>
-      </w:r>
-      <w:proofErr w:type="spellEnd"/>
-      <w:r>
-        <w:t xml:space="preserve"> </w:t>
-      </w:r>
-      <w:proofErr w:type="spellStart"/>
-      <w:r>
-        <w:t>current</w:t>
-      </w:r>
-      <w:proofErr w:type="spellEnd"/>
     </w:p>
     <w:p>
       <w:pPr>
@@ -8042,21 +7939,8 @@
         <w:t>q</w:t>
       </w:r>
       <w:r>
-        <w:t xml:space="preserve"> - </w:t>
+        <w:t xml:space="preserve"> - Electron charge</w:t>
       </w:r>
-      <w:proofErr w:type="spellStart"/>
-      <w:r>
-        <w:t>Electron</w:t>
-      </w:r>
-      <w:proofErr w:type="spellEnd"/>
-      <w:r>
-        <w:t xml:space="preserve"> </w:t>
-      </w:r>
-      <w:proofErr w:type="spellStart"/>
-      <w:r>
-        <w:t>charge</w:t>
-      </w:r>
-      <w:proofErr w:type="spellEnd"/>
     </w:p>
     <w:p>
       <w:pPr>
@@ -8067,30 +7951,15 @@
         <w:spacing w:before="100" w:beforeAutospacing="1" w:after="100" w:afterAutospacing="1"/>
         <w:jc w:val="left"/>
       </w:pPr>
-      <w:proofErr w:type="spellStart"/>
       <w:r>
         <w:rPr>
           <w:rStyle w:val="Textoennegrita"/>
         </w:rPr>
         <w:t>Vbe</w:t>
       </w:r>
-      <w:proofErr w:type="spellEnd"/>
       <w:r>
-        <w:t xml:space="preserve"> - Base-</w:t>
+        <w:t xml:space="preserve"> - Base-emitter voltage</w:t>
       </w:r>
-      <w:proofErr w:type="spellStart"/>
-      <w:r>
-        <w:t>emitter</w:t>
-      </w:r>
-      <w:proofErr w:type="spellEnd"/>
-      <w:r>
-        <w:t xml:space="preserve"> </w:t>
-      </w:r>
-      <w:proofErr w:type="spellStart"/>
-      <w:r>
-        <w:t>voltage</w:t>
-      </w:r>
-      <w:proofErr w:type="spellEnd"/>
     </w:p>
     <w:p>
       <w:pPr>
@@ -8108,21 +7977,8 @@
         <w:t xml:space="preserve">k </w:t>
       </w:r>
       <w:r>
-        <w:t xml:space="preserve">- </w:t>
+        <w:t>- Boltzmann Constant</w:t>
       </w:r>
-      <w:proofErr w:type="spellStart"/>
-      <w:r>
-        <w:t>Boltzmann</w:t>
-      </w:r>
-      <w:proofErr w:type="spellEnd"/>
-      <w:r>
-        <w:t xml:space="preserve"> </w:t>
-      </w:r>
-      <w:proofErr w:type="spellStart"/>
-      <w:r>
-        <w:t>Constant</w:t>
-      </w:r>
-      <w:proofErr w:type="spellEnd"/>
     </w:p>
     <w:p>
       <w:pPr>
@@ -8140,15 +7996,7 @@
         <w:t>T</w:t>
       </w:r>
       <w:r>
-        <w:t xml:space="preserve"> - </w:t>
-      </w:r>
-      <w:proofErr w:type="spellStart"/>
-      <w:r>
-        <w:t>Temperature</w:t>
-      </w:r>
-      <w:proofErr w:type="spellEnd"/>
-      <w:r>
-        <w:t xml:space="preserve"> (in kelvin)</w:t>
+        <w:t xml:space="preserve"> - Temperature (in kelvin)</w:t>
       </w:r>
     </w:p>
     <w:p/>
@@ -8170,7 +8018,6 @@
       </w:r>
     </w:p>
     <w:p/>
-    <w:p/>
     <w:p>
       <w:r>
         <w:t>Fuente:</w:t>
@@ -8187,13 +8034,6 @@
         <w:t>https://www.allaboutcircuits.com/projects/diy-synth-series-vco/</w:t>
       </w:r>
     </w:p>
-    <w:p/>
-    <w:p>
-      <w:bookmarkStart w:id="0" w:name="_GoBack"/>
-      <w:bookmarkEnd w:id="0"/>
-    </w:p>
-    <w:p/>
-    <w:p/>
     <w:sectPr>
       <w:headerReference w:type="even" r:id="rId11"/>
       <w:headerReference w:type="default" r:id="rId12"/>
@@ -13800,7 +13640,7 @@
 </file>
 
 <file path=customXml/itemProps1.xml><?xml version="1.0" encoding="utf-8"?>
-<ds:datastoreItem xmlns:ds="http://schemas.openxmlformats.org/officeDocument/2006/customXml" ds:itemID="{DD4983BB-CFEA-4F24-A756-036B9D9AEC58}">
+<ds:datastoreItem xmlns:ds="http://schemas.openxmlformats.org/officeDocument/2006/customXml" ds:itemID="{7D9A99AE-937D-47B9-BCDE-C82E3A553B07}">
   <ds:schemaRefs>
     <ds:schemaRef ds:uri="http://schemas.openxmlformats.org/officeDocument/2006/bibliography"/>
   </ds:schemaRefs>

--- a/Doc/Formant_V2_Capitulo_04.docx
+++ b/Doc/Formant_V2_Capitulo_04.docx
@@ -23,18 +23,18 @@
     <w:p/>
     <w:p>
       <w:r>
-        <w:t>El formant era un tipo de sintetizador extremadamente común en su época. Es conocido como un sintetizador de 1V/Octava. Esto significa que por cada voltio de aumento en la entrada, la frecuencia de salida subirá una octava (es decir, por un factor de 2).</w:t>
+        <w:t>El formant es un tipo de sintetizador extremadamente común en su época. Es conocido como un sintetizador de 1V/Octava. Esto significa que por cada voltio de aumento en la entrada, la frecuencia de salida subirá una octava (es decir, por un factor de 2).</w:t>
       </w:r>
     </w:p>
     <w:p/>
     <w:p>
       <w:r>
-        <w:t>Ahora, para que este módulo funcione correctamente, necesita un convertidor exponencial en la entrada. Este convertidor tomará una tensión lineal (valor lineal obtendio de la característica 1V/Octava) y producirá una tensión exponencial que se alimenta en el VCO. ¿Por qué necesitamos un convertidor exponencial? La respuesta está en la naturaleza de la audición humana y la teoría musical !.</w:t>
+        <w:t>Ahora, para que este módulo funcione correctamente, necesita un convertidor exponencial en la entrada. Este convertidor tomará una tensión lineal (valor lineal obtenido de la característica 1V/Octava) y producirá una tensión exponencial que se alimenta en el VCO. ¿Por qué necesitamos un convertidor exponencial? La respuesta está en la naturaleza de la audición humana y la teoría musical !.</w:t>
       </w:r>
     </w:p>
     <w:p>
       <w:r>
-        <w:t>Si se toma un piano y se toca la nota A del medio (A4), se genera un tono específico que tiene una frecuencia de 440Hz. Si ahora toca la nota A a la derecha de esta (12 notas arriba, A5) la nota suena igual excepto el tono más alto y tiene una frecuencia de 880Hz. (La nota inferior es un armónico de la nota superior por lo que suenan bien cuando se tocan juntos). Ahora, si toca la siguiente nota A a la derecha (A6), la nota suena más alta que la anterior; tiene una frecuencia de 1760Hz.</w:t>
+        <w:t>Si se toma un piano y se toca la nota A del medio (A4), se genera un tono específico que tiene una frecuencia de 440Hz. Si ahora toca la nota a la derecha de esta (12 notas arriba, A5) la nota suena igual excepto el tono más alto y tiene una frecuencia de 880Hz. (La nota inferior es un armónico de la nota superior por lo que suenan bien cuando se tocan juntos). Ahora, si toca la siguiente nota A a la derecha (A6), la nota suena más alta que la anterior; tiene una frecuencia de 1760Hz.</w:t>
       </w:r>
     </w:p>
     <w:p>
@@ -84,13 +84,13 @@
         <w:t xml:space="preserve">La tensión que se obtiene </w:t>
       </w:r>
       <w:r>
-        <w:t>de cada tecla es e 1/12 = 0.083mV, a</w:t>
+        <w:t>de cada tecla es de 1/12 = 0.083mV, a</w:t>
       </w:r>
       <w:r>
         <w:t>sí que necesitamos un circuito para tomar e</w:t>
       </w:r>
       <w:r>
-        <w:t>esta tensióbn</w:t>
+        <w:t>sta tensión</w:t>
       </w:r>
       <w:r>
         <w:t xml:space="preserve"> y producir un voltaje exponencial que duplica en valor para cada octava.</w:t>
@@ -261,21 +261,7 @@
                 <w:b/>
                 <w:bCs/>
               </w:rPr>
-              <w:t>a</w:t>
-            </w:r>
-            <w:r>
-              <w:rPr>
-                <w:b/>
-                <w:bCs/>
-              </w:rPr>
-              <w:t xml:space="preserve"> V</w:t>
-            </w:r>
-            <w:r>
-              <w:rPr>
-                <w:b/>
-                <w:bCs/>
-              </w:rPr>
-              <w:t xml:space="preserve"> (V)</w:t>
+              <w:t>a (V)</w:t>
             </w:r>
           </w:p>
         </w:tc>
@@ -7566,7 +7552,7 @@
         <mc:AlternateContent>
           <mc:Choice Requires="wps">
             <w:drawing>
-              <wp:anchor distT="0" distB="0" distL="114300" distR="114300" simplePos="0" relativeHeight="251678208" behindDoc="0" locked="0" layoutInCell="1" allowOverlap="1" wp14:anchorId="1AAC5C70" wp14:editId="6162F054">
+              <wp:anchor distT="0" distB="0" distL="114300" distR="114300" simplePos="0" relativeHeight="251684352" behindDoc="0" locked="0" layoutInCell="1" allowOverlap="1" wp14:anchorId="64BBE375" wp14:editId="1711E5DC">
                 <wp:simplePos x="0" y="0"/>
                 <wp:positionH relativeFrom="column">
                   <wp:posOffset>-99060</wp:posOffset>
@@ -7616,10 +7602,10 @@
                                 <w:noProof/>
                               </w:rPr>
                               <w:drawing>
-                                <wp:inline distT="0" distB="0" distL="0" distR="0" wp14:anchorId="4A1D9642" wp14:editId="6C1A3AEA">
+                                <wp:inline distT="0" distB="0" distL="0" distR="0" wp14:anchorId="655DAE9E" wp14:editId="5600C6AD">
                                   <wp:extent cx="5148334" cy="3514725"/>
                                   <wp:effectExtent l="0" t="0" r="0" b="0"/>
-                                  <wp:docPr id="683" name="Imagen 683" descr="https://www.allaboutcircuits.com/uploads/articles/exponetialGraph.jpg"/>
+                                  <wp:docPr id="1" name="Imagen 1" descr="https://www.allaboutcircuits.com/uploads/articles/exponetialGraph.jpg"/>
                                   <wp:cNvGraphicFramePr>
                                     <a:graphicFrameLocks xmlns:a="http://schemas.openxmlformats.org/drawingml/2006/main" noChangeAspect="1"/>
                                   </wp:cNvGraphicFramePr>
@@ -7684,11 +7670,11 @@
           </mc:Choice>
           <mc:Fallback>
             <w:pict>
-              <v:shapetype w14:anchorId="1AAC5C70" id="_x0000_t202" coordsize="21600,21600" o:spt="202" path="m,l,21600r21600,l21600,xe">
+              <v:shapetype w14:anchorId="64BBE375" id="_x0000_t202" coordsize="21600,21600" o:spt="202" path="m,l,21600r21600,l21600,xe">
                 <v:stroke joinstyle="miter"/>
                 <v:path gradientshapeok="t" o:connecttype="rect"/>
               </v:shapetype>
-              <v:shape id="Cuadro de texto 2" o:spid="_x0000_s1026" type="#_x0000_t202" style="position:absolute;left:0;text-align:left;margin-left:-7.8pt;margin-top:11.45pt;width:441pt;height:291.75pt;z-index:251678208;visibility:visible;mso-wrap-style:square;mso-width-percent:0;mso-height-percent:0;mso-wrap-distance-left:9pt;mso-wrap-distance-top:0;mso-wrap-distance-right:9pt;mso-wrap-distance-bottom:0;mso-position-horizontal:absolute;mso-position-horizontal-relative:text;mso-position-vertical:absolute;mso-position-vertical-relative:text;mso-width-percent:0;mso-height-percent:0;mso-width-relative:margin;mso-height-relative:margin;v-text-anchor:top" o:gfxdata="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" stroked="f">
+              <v:shape id="Cuadro de texto 2" o:spid="_x0000_s1026" type="#_x0000_t202" style="position:absolute;left:0;text-align:left;margin-left:-7.8pt;margin-top:11.45pt;width:441pt;height:291.75pt;z-index:251684352;visibility:visible;mso-wrap-style:square;mso-width-percent:0;mso-height-percent:0;mso-wrap-distance-left:9pt;mso-wrap-distance-top:0;mso-wrap-distance-right:9pt;mso-wrap-distance-bottom:0;mso-position-horizontal:absolute;mso-position-horizontal-relative:text;mso-position-vertical:absolute;mso-position-vertical-relative:text;mso-width-percent:0;mso-height-percent:0;mso-width-relative:margin;mso-height-relative:margin;v-text-anchor:top" o:gfxdata="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" stroked="f">
                 <v:textbox>
                   <w:txbxContent>
                     <w:p>
@@ -7700,10 +7686,10 @@
                           <w:noProof/>
                         </w:rPr>
                         <w:drawing>
-                          <wp:inline distT="0" distB="0" distL="0" distR="0" wp14:anchorId="4A1D9642" wp14:editId="6C1A3AEA">
+                          <wp:inline distT="0" distB="0" distL="0" distR="0" wp14:anchorId="655DAE9E" wp14:editId="5600C6AD">
                             <wp:extent cx="5148334" cy="3514725"/>
                             <wp:effectExtent l="0" t="0" r="0" b="0"/>
-                            <wp:docPr id="683" name="Imagen 683" descr="https://www.allaboutcircuits.com/uploads/articles/exponetialGraph.jpg"/>
+                            <wp:docPr id="1" name="Imagen 1" descr="https://www.allaboutcircuits.com/uploads/articles/exponetialGraph.jpg"/>
                             <wp:cNvGraphicFramePr>
                               <a:graphicFrameLocks xmlns:a="http://schemas.openxmlformats.org/drawingml/2006/main" noChangeAspect="1"/>
                             </wp:cNvGraphicFramePr>
@@ -7826,7 +7812,7 @@
           <w:color w:val="0000FF"/>
         </w:rPr>
         <w:drawing>
-          <wp:inline distT="0" distB="0" distL="0" distR="0" wp14:anchorId="2BAAB6D6" wp14:editId="4F34EDEF">
+          <wp:inline distT="0" distB="0" distL="0" distR="0" wp14:anchorId="24ABE10C" wp14:editId="70E53EB5">
             <wp:extent cx="1438275" cy="238125"/>
             <wp:effectExtent l="0" t="0" r="9525" b="9525"/>
             <wp:docPr id="293" name="Imagen 293" descr="https://latex.codecogs.com/gif.latex?I_C&amp;space;=&amp;space;I_S&amp;space;%28e%5E%7B%28%5Cfrac%7BqV_%7Bbe%7D%7D%7BkT%7D%29%7D-1%29">
@@ -13640,7 +13626,7 @@
 </file>
 
 <file path=customXml/itemProps1.xml><?xml version="1.0" encoding="utf-8"?>
-<ds:datastoreItem xmlns:ds="http://schemas.openxmlformats.org/officeDocument/2006/customXml" ds:itemID="{7D9A99AE-937D-47B9-BCDE-C82E3A553B07}">
+<ds:datastoreItem xmlns:ds="http://schemas.openxmlformats.org/officeDocument/2006/customXml" ds:itemID="{E72B29C2-5F63-40D5-B0B0-79FA0FB5F591}">
   <ds:schemaRefs>
     <ds:schemaRef ds:uri="http://schemas.openxmlformats.org/officeDocument/2006/bibliography"/>
   </ds:schemaRefs>

--- a/Doc/Formant_V2_Capitulo_04.docx
+++ b/Doc/Formant_V2_Capitulo_04.docx
@@ -15,6 +15,10 @@
     <w:p>
       <w:pPr>
         <w:pStyle w:val="Ttulo2"/>
+        <w:tabs>
+          <w:tab w:val="num" w:pos="7242"/>
+        </w:tabs>
+        <w:ind w:left="567" w:hanging="567"/>
       </w:pPr>
       <w:r>
         <w:t>convertidor exponencial</w:t>
@@ -7552,7 +7556,7 @@
         <mc:AlternateContent>
           <mc:Choice Requires="wps">
             <w:drawing>
-              <wp:anchor distT="0" distB="0" distL="114300" distR="114300" simplePos="0" relativeHeight="251684352" behindDoc="0" locked="0" layoutInCell="1" allowOverlap="1" wp14:anchorId="64BBE375" wp14:editId="1711E5DC">
+              <wp:anchor distT="0" distB="0" distL="114300" distR="114300" simplePos="0" relativeHeight="251686400" behindDoc="0" locked="0" layoutInCell="1" allowOverlap="1" wp14:anchorId="1F794815" wp14:editId="0ACF01C8">
                 <wp:simplePos x="0" y="0"/>
                 <wp:positionH relativeFrom="column">
                   <wp:posOffset>-99060</wp:posOffset>
@@ -7602,10 +7606,10 @@
                                 <w:noProof/>
                               </w:rPr>
                               <w:drawing>
-                                <wp:inline distT="0" distB="0" distL="0" distR="0" wp14:anchorId="655DAE9E" wp14:editId="5600C6AD">
+                                <wp:inline distT="0" distB="0" distL="0" distR="0" wp14:anchorId="1D3C4AAC" wp14:editId="2D096747">
                                   <wp:extent cx="5148334" cy="3514725"/>
                                   <wp:effectExtent l="0" t="0" r="0" b="0"/>
-                                  <wp:docPr id="1" name="Imagen 1" descr="https://www.allaboutcircuits.com/uploads/articles/exponetialGraph.jpg"/>
+                                  <wp:docPr id="683" name="Imagen 683" descr="https://www.allaboutcircuits.com/uploads/articles/exponetialGraph.jpg"/>
                                   <wp:cNvGraphicFramePr>
                                     <a:graphicFrameLocks xmlns:a="http://schemas.openxmlformats.org/drawingml/2006/main" noChangeAspect="1"/>
                                   </wp:cNvGraphicFramePr>
@@ -7670,11 +7674,11 @@
           </mc:Choice>
           <mc:Fallback>
             <w:pict>
-              <v:shapetype w14:anchorId="64BBE375" id="_x0000_t202" coordsize="21600,21600" o:spt="202" path="m,l,21600r21600,l21600,xe">
+              <v:shapetype w14:anchorId="1F794815" id="_x0000_t202" coordsize="21600,21600" o:spt="202" path="m,l,21600r21600,l21600,xe">
                 <v:stroke joinstyle="miter"/>
                 <v:path gradientshapeok="t" o:connecttype="rect"/>
               </v:shapetype>
-              <v:shape id="Cuadro de texto 2" o:spid="_x0000_s1026" type="#_x0000_t202" style="position:absolute;left:0;text-align:left;margin-left:-7.8pt;margin-top:11.45pt;width:441pt;height:291.75pt;z-index:251684352;visibility:visible;mso-wrap-style:square;mso-width-percent:0;mso-height-percent:0;mso-wrap-distance-left:9pt;mso-wrap-distance-top:0;mso-wrap-distance-right:9pt;mso-wrap-distance-bottom:0;mso-position-horizontal:absolute;mso-position-horizontal-relative:text;mso-position-vertical:absolute;mso-position-vertical-relative:text;mso-width-percent:0;mso-height-percent:0;mso-width-relative:margin;mso-height-relative:margin;v-text-anchor:top" o:gfxdata="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" stroked="f">
+              <v:shape id="Cuadro de texto 2" o:spid="_x0000_s1026" type="#_x0000_t202" style="position:absolute;left:0;text-align:left;margin-left:-7.8pt;margin-top:11.45pt;width:441pt;height:291.75pt;z-index:251686400;visibility:visible;mso-wrap-style:square;mso-width-percent:0;mso-height-percent:0;mso-wrap-distance-left:9pt;mso-wrap-distance-top:0;mso-wrap-distance-right:9pt;mso-wrap-distance-bottom:0;mso-position-horizontal:absolute;mso-position-horizontal-relative:text;mso-position-vertical:absolute;mso-position-vertical-relative:text;mso-width-percent:0;mso-height-percent:0;mso-width-relative:margin;mso-height-relative:margin;v-text-anchor:top" o:gfxdata="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" stroked="f">
                 <v:textbox>
                   <w:txbxContent>
                     <w:p>
@@ -7686,10 +7690,10 @@
                           <w:noProof/>
                         </w:rPr>
                         <w:drawing>
-                          <wp:inline distT="0" distB="0" distL="0" distR="0" wp14:anchorId="655DAE9E" wp14:editId="5600C6AD">
+                          <wp:inline distT="0" distB="0" distL="0" distR="0" wp14:anchorId="1D3C4AAC" wp14:editId="2D096747">
                             <wp:extent cx="5148334" cy="3514725"/>
                             <wp:effectExtent l="0" t="0" r="0" b="0"/>
-                            <wp:docPr id="1" name="Imagen 1" descr="https://www.allaboutcircuits.com/uploads/articles/exponetialGraph.jpg"/>
+                            <wp:docPr id="683" name="Imagen 683" descr="https://www.allaboutcircuits.com/uploads/articles/exponetialGraph.jpg"/>
                             <wp:cNvGraphicFramePr>
                               <a:graphicFrameLocks xmlns:a="http://schemas.openxmlformats.org/drawingml/2006/main" noChangeAspect="1"/>
                             </wp:cNvGraphicFramePr>
@@ -7812,7 +7816,7 @@
           <w:color w:val="0000FF"/>
         </w:rPr>
         <w:drawing>
-          <wp:inline distT="0" distB="0" distL="0" distR="0" wp14:anchorId="24ABE10C" wp14:editId="70E53EB5">
+          <wp:inline distT="0" distB="0" distL="0" distR="0" wp14:anchorId="42841951" wp14:editId="60CC1316">
             <wp:extent cx="1438275" cy="238125"/>
             <wp:effectExtent l="0" t="0" r="9525" b="9525"/>
             <wp:docPr id="293" name="Imagen 293" descr="https://latex.codecogs.com/gif.latex?I_C&amp;space;=&amp;space;I_S&amp;space;%28e%5E%7B%28%5Cfrac%7BqV_%7Bbe%7D%7D%7BkT%7D%29%7D-1%29">
@@ -13626,7 +13630,7 @@
 </file>
 
 <file path=customXml/itemProps1.xml><?xml version="1.0" encoding="utf-8"?>
-<ds:datastoreItem xmlns:ds="http://schemas.openxmlformats.org/officeDocument/2006/customXml" ds:itemID="{E72B29C2-5F63-40D5-B0B0-79FA0FB5F591}">
+<ds:datastoreItem xmlns:ds="http://schemas.openxmlformats.org/officeDocument/2006/customXml" ds:itemID="{FAAD405F-DBE5-47D5-B51C-075436615E43}">
   <ds:schemaRefs>
     <ds:schemaRef ds:uri="http://schemas.openxmlformats.org/officeDocument/2006/bibliography"/>
   </ds:schemaRefs>

--- a/Doc/Formant_V2_Capitulo_04.docx
+++ b/Doc/Formant_V2_Capitulo_04.docx
@@ -1,6 +1,6 @@
 
 <file path=word/document.xml><?xml version="1.0" encoding="utf-8"?>
-<w:document xmlns:wpc="http://schemas.microsoft.com/office/word/2010/wordprocessingCanvas" xmlns:mc="http://schemas.openxmlformats.org/markup-compatibility/2006" xmlns:o="urn:schemas-microsoft-com:office:office" xmlns:r="http://schemas.openxmlformats.org/officeDocument/2006/relationships" xmlns:m="http://schemas.openxmlformats.org/officeDocument/2006/math" xmlns:v="urn:schemas-microsoft-com:vml" xmlns:wp14="http://schemas.microsoft.com/office/word/2010/wordprocessingDrawing" xmlns:wp="http://schemas.openxmlformats.org/drawingml/2006/wordprocessingDrawing" xmlns:w10="urn:schemas-microsoft-com:office:word" xmlns:w="http://schemas.openxmlformats.org/wordprocessingml/2006/main" xmlns:w14="http://schemas.microsoft.com/office/word/2010/wordml" xmlns:w15="http://schemas.microsoft.com/office/word/2012/wordml" xmlns:wpg="http://schemas.microsoft.com/office/word/2010/wordprocessingGroup" xmlns:wpi="http://schemas.microsoft.com/office/word/2010/wordprocessingInk" xmlns:wne="http://schemas.microsoft.com/office/word/2006/wordml" xmlns:wps="http://schemas.microsoft.com/office/word/2010/wordprocessingShape" mc:Ignorable="w14 w15 wp14">
+<w:document xmlns:wpc="http://schemas.microsoft.com/office/word/2010/wordprocessingCanvas" xmlns:mc="http://schemas.openxmlformats.org/markup-compatibility/2006" xmlns:o="urn:schemas-microsoft-com:office:office" xmlns:r="http://schemas.openxmlformats.org/officeDocument/2006/relationships" xmlns:m="http://schemas.openxmlformats.org/officeDocument/2006/math" xmlns:v="urn:schemas-microsoft-com:vml" xmlns:wp14="http://schemas.microsoft.com/office/word/2010/wordprocessingDrawing" xmlns:wp="http://schemas.openxmlformats.org/drawingml/2006/wordprocessingDrawing" xmlns:w10="urn:schemas-microsoft-com:office:word" xmlns:w="http://schemas.openxmlformats.org/wordprocessingml/2006/main" xmlns:w14="http://schemas.microsoft.com/office/word/2010/wordml" xmlns:wpg="http://schemas.microsoft.com/office/word/2010/wordprocessingGroup" xmlns:wpi="http://schemas.microsoft.com/office/word/2010/wordprocessingInk" xmlns:wne="http://schemas.microsoft.com/office/word/2006/wordml" xmlns:wps="http://schemas.microsoft.com/office/word/2010/wordprocessingShape" mc:Ignorable="w14 wp14">
   <w:body>
     <w:p>
       <w:pPr>
@@ -27,18 +27,39 @@
     <w:p/>
     <w:p>
       <w:r>
-        <w:t>El formant es un tipo de sintetizador extremadamente común en su época. Es conocido como un sintetizador de 1V/Octava. Esto significa que por cada voltio de aumento en la entrada, la frecuencia de salida subirá una octava (es decir, por un factor de 2).</w:t>
+        <w:t xml:space="preserve">El </w:t>
+      </w:r>
+      <w:proofErr w:type="spellStart"/>
+      <w:r>
+        <w:t>formant</w:t>
+      </w:r>
+      <w:proofErr w:type="spellEnd"/>
+      <w:r>
+        <w:t xml:space="preserve"> es un tipo de sintetizador extremadamente común en su época. Es conocido como un sintetizador de 1V/Octava. Esto significa que por cada voltio de aumento en la entrada, la frecuencia de salida subirá una octava (es decir, por un factor de 2).</w:t>
       </w:r>
     </w:p>
     <w:p/>
     <w:p>
       <w:r>
-        <w:t>Ahora, para que este módulo funcione correctamente, necesita un convertidor exponencial en la entrada. Este convertidor tomará una tensión lineal (valor lineal obtenido de la característica 1V/Octava) y producirá una tensión exponencial que se alimenta en el VCO. ¿Por qué necesitamos un convertidor exponencial? La respuesta está en la naturaleza de la audición humana y la teoría musical !.</w:t>
+        <w:t xml:space="preserve">Ahora, para que este módulo funcione correctamente, necesita un convertidor exponencial en la entrada. Este convertidor tomará una tensión lineal (valor lineal obtenido de la característica 1V/Octava) y producirá una tensión exponencial que se alimenta en el VCO. ¿Por qué necesitamos un convertidor exponencial? La respuesta está en la naturaleza de la audición humana y la teoría musical </w:t>
       </w:r>
+      <w:proofErr w:type="gramStart"/>
+      <w:r>
+        <w:t>!.</w:t>
+      </w:r>
+      <w:proofErr w:type="gramEnd"/>
     </w:p>
     <w:p>
       <w:r>
-        <w:t>Si se toma un piano y se toca la nota A del medio (A4), se genera un tono específico que tiene una frecuencia de 440Hz. Si ahora toca la nota a la derecha de esta (12 notas arriba, A5) la nota suena igual excepto el tono más alto y tiene una frecuencia de 880Hz. (La nota inferior es un armónico de la nota superior por lo que suenan bien cuando se tocan juntos). Ahora, si toca la siguiente nota A a la derecha (A6), la nota suena más alta que la anterior; tiene una frecuencia de 1760Hz.</w:t>
+        <w:t xml:space="preserve">Si se toma un piano y se toca la nota A del medio (A4), se genera un tono específico que tiene una frecuencia de 440Hz. Si ahora toca la nota a la derecha de esta (12 notas arriba, A5) la nota suena igual excepto el tono más alto y tiene una frecuencia de 880Hz. (La nota inferior es un armónico de la nota superior por lo que suenan bien cuando se tocan juntos). Ahora, si toca la siguiente nota A </w:t>
+      </w:r>
+      <w:proofErr w:type="spellStart"/>
+      <w:r>
+        <w:t>a</w:t>
+      </w:r>
+      <w:proofErr w:type="spellEnd"/>
+      <w:r>
+        <w:t xml:space="preserve"> la derecha (A6), la nota suena más alta que la anterior; tiene una frecuencia de 1760Hz.</w:t>
       </w:r>
     </w:p>
     <w:p>
@@ -265,72 +286,90 @@
                 <w:b/>
                 <w:bCs/>
               </w:rPr>
-              <w:t>a (V)</w:t>
-            </w:r>
-          </w:p>
-        </w:tc>
-        <w:tc>
-          <w:tcPr>
-            <w:tcW w:w="1569" w:type="dxa"/>
-            <w:tcBorders>
-              <w:top w:val="single" w:sz="4" w:space="0" w:color="auto"/>
-              <w:left w:val="single" w:sz="4" w:space="0" w:color="auto"/>
-              <w:bottom w:val="single" w:sz="4" w:space="0" w:color="auto"/>
-              <w:right w:val="single" w:sz="4" w:space="0" w:color="auto"/>
-            </w:tcBorders>
-            <w:shd w:val="clear" w:color="auto" w:fill="DBE5F1" w:themeFill="accent1" w:themeFillTint="33"/>
-            <w:vAlign w:val="center"/>
-            <w:hideMark/>
-          </w:tcPr>
-          <w:p>
-            <w:pPr>
-              <w:jc w:val="center"/>
+              <w:t xml:space="preserve">a </w:t>
+            </w:r>
+            <w:r>
               <w:rPr>
                 <w:b/>
                 <w:bCs/>
               </w:rPr>
-            </w:pPr>
-            <w:r>
+              <w:lastRenderedPageBreak/>
+              <w:t>(V)</w:t>
+            </w:r>
+          </w:p>
+        </w:tc>
+        <w:tc>
+          <w:tcPr>
+            <w:tcW w:w="1569" w:type="dxa"/>
+            <w:tcBorders>
+              <w:top w:val="single" w:sz="4" w:space="0" w:color="auto"/>
+              <w:left w:val="single" w:sz="4" w:space="0" w:color="auto"/>
+              <w:bottom w:val="single" w:sz="4" w:space="0" w:color="auto"/>
+              <w:right w:val="single" w:sz="4" w:space="0" w:color="auto"/>
+            </w:tcBorders>
+            <w:shd w:val="clear" w:color="auto" w:fill="DBE5F1" w:themeFill="accent1" w:themeFillTint="33"/>
+            <w:vAlign w:val="center"/>
+            <w:hideMark/>
+          </w:tcPr>
+          <w:p>
+            <w:pPr>
+              <w:jc w:val="center"/>
               <w:rPr>
                 <w:b/>
                 <w:bCs/>
               </w:rPr>
-              <w:t>Expo Output</w:t>
-            </w:r>
+            </w:pPr>
             <w:r>
               <w:rPr>
                 <w:b/>
                 <w:bCs/>
               </w:rPr>
-              <w:t xml:space="preserve"> (V)</w:t>
-            </w:r>
-          </w:p>
-        </w:tc>
-        <w:tc>
-          <w:tcPr>
-            <w:tcW w:w="1369" w:type="dxa"/>
-            <w:tcBorders>
-              <w:top w:val="single" w:sz="4" w:space="0" w:color="auto"/>
-              <w:left w:val="single" w:sz="4" w:space="0" w:color="auto"/>
-              <w:bottom w:val="single" w:sz="4" w:space="0" w:color="auto"/>
-            </w:tcBorders>
-            <w:shd w:val="clear" w:color="auto" w:fill="DBE5F1" w:themeFill="accent1" w:themeFillTint="33"/>
-            <w:vAlign w:val="center"/>
-            <w:hideMark/>
-          </w:tcPr>
-          <w:p>
-            <w:pPr>
-              <w:jc w:val="center"/>
+              <w:lastRenderedPageBreak/>
+              <w:t>Expo Output</w:t>
+            </w:r>
+            <w:r>
               <w:rPr>
                 <w:b/>
                 <w:bCs/>
               </w:rPr>
-            </w:pPr>
+              <w:t xml:space="preserve"> </w:t>
+            </w:r>
             <w:r>
               <w:rPr>
                 <w:b/>
                 <w:bCs/>
               </w:rPr>
+              <w:lastRenderedPageBreak/>
+              <w:t>(V)</w:t>
+            </w:r>
+          </w:p>
+        </w:tc>
+        <w:tc>
+          <w:tcPr>
+            <w:tcW w:w="1369" w:type="dxa"/>
+            <w:tcBorders>
+              <w:top w:val="single" w:sz="4" w:space="0" w:color="auto"/>
+              <w:left w:val="single" w:sz="4" w:space="0" w:color="auto"/>
+              <w:bottom w:val="single" w:sz="4" w:space="0" w:color="auto"/>
+            </w:tcBorders>
+            <w:shd w:val="clear" w:color="auto" w:fill="DBE5F1" w:themeFill="accent1" w:themeFillTint="33"/>
+            <w:vAlign w:val="center"/>
+            <w:hideMark/>
+          </w:tcPr>
+          <w:p>
+            <w:pPr>
+              <w:jc w:val="center"/>
+              <w:rPr>
+                <w:b/>
+                <w:bCs/>
+              </w:rPr>
+            </w:pPr>
+            <w:r>
+              <w:rPr>
+                <w:b/>
+                <w:bCs/>
+              </w:rPr>
+              <w:lastRenderedPageBreak/>
               <w:t>Fre</w:t>
             </w:r>
             <w:r>
@@ -399,6 +438,7 @@
               <w:jc w:val="center"/>
             </w:pPr>
             <w:r>
+              <w:lastRenderedPageBreak/>
               <w:t>C0</w:t>
             </w:r>
           </w:p>
@@ -421,6 +461,9 @@
             </w:pPr>
             <w:r>
               <w:t>1</w:t>
+            </w:r>
+            <w:r>
+              <w:t>4</w:t>
             </w:r>
           </w:p>
         </w:tc>
@@ -547,6 +590,9 @@
             <w:r>
               <w:t>2</w:t>
             </w:r>
+            <w:r>
+              <w:t>8</w:t>
+            </w:r>
           </w:p>
         </w:tc>
         <w:tc>
@@ -672,6 +718,9 @@
             <w:r>
               <w:t>3</w:t>
             </w:r>
+            <w:r>
+              <w:t>12</w:t>
+            </w:r>
           </w:p>
         </w:tc>
         <w:tc>
@@ -797,6 +846,9 @@
             <w:r>
               <w:t>4</w:t>
             </w:r>
+            <w:r>
+              <w:t>16</w:t>
+            </w:r>
           </w:p>
         </w:tc>
         <w:tc>
@@ -922,6 +974,11 @@
             <w:r>
               <w:t>5</w:t>
             </w:r>
+            <w:r>
+              <w:t>20</w:t>
+            </w:r>
+            <w:bookmarkStart w:id="0" w:name="_GoBack"/>
+            <w:bookmarkEnd w:id="0"/>
           </w:p>
         </w:tc>
         <w:tc>
@@ -4274,6 +4331,7 @@
               <w:jc w:val="center"/>
             </w:pPr>
             <w:r>
+              <w:lastRenderedPageBreak/>
               <w:t>G2</w:t>
             </w:r>
           </w:p>
@@ -7623,7 +7681,7 @@
                                           </pic:cNvPicPr>
                                         </pic:nvPicPr>
                                         <pic:blipFill>
-                                          <a:blip r:embed="rId8">
+                                          <a:blip r:embed="rId9">
                                             <a:extLst>
                                               <a:ext uri="{28A0092B-C50C-407E-A947-70E740481C1C}">
                                                 <a14:useLocalDpi xmlns:a14="http://schemas.microsoft.com/office/drawing/2010/main" val="0"/>
@@ -7672,7 +7730,7 @@
               </wp:anchor>
             </w:drawing>
           </mc:Choice>
-          <mc:Fallback>
+          <mc:Fallback xmlns:w15="http://schemas.microsoft.com/office/word/2012/wordml">
             <w:pict>
               <v:shapetype w14:anchorId="1F794815" id="_x0000_t202" coordsize="21600,21600" o:spt="202" path="m,l,21600r21600,l21600,xe">
                 <v:stroke joinstyle="miter"/>
@@ -7707,7 +7765,7 @@
                                     </pic:cNvPicPr>
                                   </pic:nvPicPr>
                                   <pic:blipFill>
-                                    <a:blip r:embed="rId8">
+                                    <a:blip r:embed="rId10">
                                       <a:extLst>
                                         <a:ext uri="{28A0092B-C50C-407E-A947-70E740481C1C}">
                                           <a14:useLocalDpi xmlns:a14="http://schemas.microsoft.com/office/drawing/2010/main" val="0"/>
@@ -7820,7 +7878,7 @@
             <wp:extent cx="1438275" cy="238125"/>
             <wp:effectExtent l="0" t="0" r="9525" b="9525"/>
             <wp:docPr id="293" name="Imagen 293" descr="https://latex.codecogs.com/gif.latex?I_C&amp;space;=&amp;space;I_S&amp;space;%28e%5E%7B%28%5Cfrac%7BqV_%7Bbe%7D%7D%7BkT%7D%29%7D-1%29">
-              <a:hlinkClick xmlns:a="http://schemas.openxmlformats.org/drawingml/2006/main" r:id="rId9" tgtFrame="&quot;_blank&quot;"/>
+              <a:hlinkClick xmlns:a="http://schemas.openxmlformats.org/drawingml/2006/main" r:id="rId11" tgtFrame="&quot;_blank&quot;"/>
             </wp:docPr>
             <wp:cNvGraphicFramePr>
               <a:graphicFrameLocks xmlns:a="http://schemas.openxmlformats.org/drawingml/2006/main" noChangeAspect="1"/>
@@ -7830,14 +7888,14 @@
                 <pic:pic xmlns:pic="http://schemas.openxmlformats.org/drawingml/2006/picture">
                   <pic:nvPicPr>
                     <pic:cNvPr id="0" name="Picture 1" descr="https://latex.codecogs.com/gif.latex?I_C&amp;space;=&amp;space;I_S&amp;space;%28e%5E%7B%28%5Cfrac%7BqV_%7Bbe%7D%7D%7BkT%7D%29%7D-1%29">
-                      <a:hlinkClick r:id="rId9" tgtFrame="&quot;_blank&quot;"/>
+                      <a:hlinkClick r:id="rId11" tgtFrame="&quot;_blank&quot;"/>
                     </pic:cNvPr>
                     <pic:cNvPicPr>
                       <a:picLocks noChangeAspect="1" noChangeArrowheads="1"/>
                     </pic:cNvPicPr>
                   </pic:nvPicPr>
                   <pic:blipFill>
-                    <a:blip r:embed="rId10">
+                    <a:blip r:embed="rId12">
                       <a:extLst>
                         <a:ext uri="{28A0092B-C50C-407E-A947-70E740481C1C}">
                           <a14:useLocalDpi xmlns:a14="http://schemas.microsoft.com/office/drawing/2010/main" val="0"/>
@@ -7884,15 +7942,30 @@
         <w:spacing w:before="100" w:beforeAutospacing="1" w:after="100" w:afterAutospacing="1"/>
         <w:jc w:val="left"/>
       </w:pPr>
+      <w:proofErr w:type="spellStart"/>
       <w:r>
         <w:rPr>
           <w:rStyle w:val="Textoennegrita"/>
         </w:rPr>
         <w:t>Ic</w:t>
       </w:r>
+      <w:proofErr w:type="spellEnd"/>
       <w:r>
-        <w:t xml:space="preserve"> - Collector current</w:t>
+        <w:t xml:space="preserve"> - </w:t>
       </w:r>
+      <w:proofErr w:type="spellStart"/>
+      <w:r>
+        <w:t>Collector</w:t>
+      </w:r>
+      <w:proofErr w:type="spellEnd"/>
+      <w:r>
+        <w:t xml:space="preserve"> </w:t>
+      </w:r>
+      <w:proofErr w:type="spellStart"/>
+      <w:r>
+        <w:t>current</w:t>
+      </w:r>
+      <w:proofErr w:type="spellEnd"/>
     </w:p>
     <w:p>
       <w:pPr>
@@ -7903,15 +7976,30 @@
         <w:spacing w:before="100" w:beforeAutospacing="1" w:after="100" w:afterAutospacing="1"/>
         <w:jc w:val="left"/>
       </w:pPr>
+      <w:proofErr w:type="spellStart"/>
       <w:r>
         <w:rPr>
           <w:rStyle w:val="Textoennegrita"/>
         </w:rPr>
         <w:t>Is</w:t>
       </w:r>
+      <w:proofErr w:type="spellEnd"/>
       <w:r>
-        <w:t xml:space="preserve"> - Saturation current</w:t>
+        <w:t xml:space="preserve"> - </w:t>
       </w:r>
+      <w:proofErr w:type="spellStart"/>
+      <w:r>
+        <w:t>Saturation</w:t>
+      </w:r>
+      <w:proofErr w:type="spellEnd"/>
+      <w:r>
+        <w:t xml:space="preserve"> </w:t>
+      </w:r>
+      <w:proofErr w:type="spellStart"/>
+      <w:r>
+        <w:t>current</w:t>
+      </w:r>
+      <w:proofErr w:type="spellEnd"/>
     </w:p>
     <w:p>
       <w:pPr>
@@ -7929,8 +8017,21 @@
         <w:t>q</w:t>
       </w:r>
       <w:r>
-        <w:t xml:space="preserve"> - Electron charge</w:t>
+        <w:t xml:space="preserve"> - </w:t>
       </w:r>
+      <w:proofErr w:type="spellStart"/>
+      <w:r>
+        <w:t>Electron</w:t>
+      </w:r>
+      <w:proofErr w:type="spellEnd"/>
+      <w:r>
+        <w:t xml:space="preserve"> </w:t>
+      </w:r>
+      <w:proofErr w:type="spellStart"/>
+      <w:r>
+        <w:t>charge</w:t>
+      </w:r>
+      <w:proofErr w:type="spellEnd"/>
     </w:p>
     <w:p>
       <w:pPr>
@@ -7941,15 +8042,30 @@
         <w:spacing w:before="100" w:beforeAutospacing="1" w:after="100" w:afterAutospacing="1"/>
         <w:jc w:val="left"/>
       </w:pPr>
+      <w:proofErr w:type="spellStart"/>
       <w:r>
         <w:rPr>
           <w:rStyle w:val="Textoennegrita"/>
         </w:rPr>
         <w:t>Vbe</w:t>
       </w:r>
+      <w:proofErr w:type="spellEnd"/>
       <w:r>
-        <w:t xml:space="preserve"> - Base-emitter voltage</w:t>
+        <w:t xml:space="preserve"> - Base-</w:t>
       </w:r>
+      <w:proofErr w:type="spellStart"/>
+      <w:r>
+        <w:t>emitter</w:t>
+      </w:r>
+      <w:proofErr w:type="spellEnd"/>
+      <w:r>
+        <w:t xml:space="preserve"> </w:t>
+      </w:r>
+      <w:proofErr w:type="spellStart"/>
+      <w:r>
+        <w:t>voltage</w:t>
+      </w:r>
+      <w:proofErr w:type="spellEnd"/>
     </w:p>
     <w:p>
       <w:pPr>
@@ -7967,8 +8083,21 @@
         <w:t xml:space="preserve">k </w:t>
       </w:r>
       <w:r>
-        <w:t>- Boltzmann Constant</w:t>
+        <w:t xml:space="preserve">- </w:t>
       </w:r>
+      <w:proofErr w:type="spellStart"/>
+      <w:r>
+        <w:t>Boltzmann</w:t>
+      </w:r>
+      <w:proofErr w:type="spellEnd"/>
+      <w:r>
+        <w:t xml:space="preserve"> </w:t>
+      </w:r>
+      <w:proofErr w:type="spellStart"/>
+      <w:r>
+        <w:t>Constant</w:t>
+      </w:r>
+      <w:proofErr w:type="spellEnd"/>
     </w:p>
     <w:p>
       <w:pPr>
@@ -7986,7 +8115,15 @@
         <w:t>T</w:t>
       </w:r>
       <w:r>
-        <w:t xml:space="preserve"> - Temperature (in kelvin)</w:t>
+        <w:t xml:space="preserve"> - </w:t>
+      </w:r>
+      <w:proofErr w:type="spellStart"/>
+      <w:r>
+        <w:t>Temperature</w:t>
+      </w:r>
+      <w:proofErr w:type="spellEnd"/>
+      <w:r>
+        <w:t xml:space="preserve"> (in kelvin)</w:t>
       </w:r>
     </w:p>
     <w:p/>
@@ -8025,8 +8162,8 @@
       </w:r>
     </w:p>
     <w:sectPr>
-      <w:headerReference w:type="even" r:id="rId11"/>
-      <w:headerReference w:type="default" r:id="rId12"/>
+      <w:headerReference w:type="even" r:id="rId13"/>
+      <w:headerReference w:type="default" r:id="rId14"/>
       <w:type w:val="continuous"/>
       <w:pgSz w:w="11906" w:h="16838" w:code="9"/>
       <w:pgMar w:top="1418" w:right="1701" w:bottom="1418" w:left="1701" w:header="709" w:footer="709" w:gutter="0"/>
@@ -8039,7 +8176,7 @@
 </file>
 
 <file path=word/endnotes.xml><?xml version="1.0" encoding="utf-8"?>
-<w:endnotes xmlns:wpc="http://schemas.microsoft.com/office/word/2010/wordprocessingCanvas" xmlns:mc="http://schemas.openxmlformats.org/markup-compatibility/2006" xmlns:o="urn:schemas-microsoft-com:office:office" xmlns:r="http://schemas.openxmlformats.org/officeDocument/2006/relationships" xmlns:m="http://schemas.openxmlformats.org/officeDocument/2006/math" xmlns:v="urn:schemas-microsoft-com:vml" xmlns:wp14="http://schemas.microsoft.com/office/word/2010/wordprocessingDrawing" xmlns:wp="http://schemas.openxmlformats.org/drawingml/2006/wordprocessingDrawing" xmlns:w10="urn:schemas-microsoft-com:office:word" xmlns:w="http://schemas.openxmlformats.org/wordprocessingml/2006/main" xmlns:w14="http://schemas.microsoft.com/office/word/2010/wordml" xmlns:w15="http://schemas.microsoft.com/office/word/2012/wordml" xmlns:wpg="http://schemas.microsoft.com/office/word/2010/wordprocessingGroup" xmlns:wpi="http://schemas.microsoft.com/office/word/2010/wordprocessingInk" xmlns:wne="http://schemas.microsoft.com/office/word/2006/wordml" xmlns:wps="http://schemas.microsoft.com/office/word/2010/wordprocessingShape" mc:Ignorable="w14 w15 wp14">
+<w:endnotes xmlns:wpc="http://schemas.microsoft.com/office/word/2010/wordprocessingCanvas" xmlns:mc="http://schemas.openxmlformats.org/markup-compatibility/2006" xmlns:o="urn:schemas-microsoft-com:office:office" xmlns:r="http://schemas.openxmlformats.org/officeDocument/2006/relationships" xmlns:m="http://schemas.openxmlformats.org/officeDocument/2006/math" xmlns:v="urn:schemas-microsoft-com:vml" xmlns:wp14="http://schemas.microsoft.com/office/word/2010/wordprocessingDrawing" xmlns:wp="http://schemas.openxmlformats.org/drawingml/2006/wordprocessingDrawing" xmlns:w10="urn:schemas-microsoft-com:office:word" xmlns:w="http://schemas.openxmlformats.org/wordprocessingml/2006/main" xmlns:w14="http://schemas.microsoft.com/office/word/2010/wordml" xmlns:wpg="http://schemas.microsoft.com/office/word/2010/wordprocessingGroup" xmlns:wpi="http://schemas.microsoft.com/office/word/2010/wordprocessingInk" xmlns:wne="http://schemas.microsoft.com/office/word/2006/wordml" xmlns:wps="http://schemas.microsoft.com/office/word/2010/wordprocessingShape" mc:Ignorable="w14 wp14">
   <w:endnote w:type="separator" w:id="-1">
     <w:p>
       <w:r>
@@ -8058,7 +8195,7 @@
 </file>
 
 <file path=word/footnotes.xml><?xml version="1.0" encoding="utf-8"?>
-<w:footnotes xmlns:wpc="http://schemas.microsoft.com/office/word/2010/wordprocessingCanvas" xmlns:mc="http://schemas.openxmlformats.org/markup-compatibility/2006" xmlns:o="urn:schemas-microsoft-com:office:office" xmlns:r="http://schemas.openxmlformats.org/officeDocument/2006/relationships" xmlns:m="http://schemas.openxmlformats.org/officeDocument/2006/math" xmlns:v="urn:schemas-microsoft-com:vml" xmlns:wp14="http://schemas.microsoft.com/office/word/2010/wordprocessingDrawing" xmlns:wp="http://schemas.openxmlformats.org/drawingml/2006/wordprocessingDrawing" xmlns:w10="urn:schemas-microsoft-com:office:word" xmlns:w="http://schemas.openxmlformats.org/wordprocessingml/2006/main" xmlns:w14="http://schemas.microsoft.com/office/word/2010/wordml" xmlns:w15="http://schemas.microsoft.com/office/word/2012/wordml" xmlns:wpg="http://schemas.microsoft.com/office/word/2010/wordprocessingGroup" xmlns:wpi="http://schemas.microsoft.com/office/word/2010/wordprocessingInk" xmlns:wne="http://schemas.microsoft.com/office/word/2006/wordml" xmlns:wps="http://schemas.microsoft.com/office/word/2010/wordprocessingShape" mc:Ignorable="w14 w15 wp14">
+<w:footnotes xmlns:wpc="http://schemas.microsoft.com/office/word/2010/wordprocessingCanvas" xmlns:mc="http://schemas.openxmlformats.org/markup-compatibility/2006" xmlns:o="urn:schemas-microsoft-com:office:office" xmlns:r="http://schemas.openxmlformats.org/officeDocument/2006/relationships" xmlns:m="http://schemas.openxmlformats.org/officeDocument/2006/math" xmlns:v="urn:schemas-microsoft-com:vml" xmlns:wp14="http://schemas.microsoft.com/office/word/2010/wordprocessingDrawing" xmlns:wp="http://schemas.openxmlformats.org/drawingml/2006/wordprocessingDrawing" xmlns:w10="urn:schemas-microsoft-com:office:word" xmlns:w="http://schemas.openxmlformats.org/wordprocessingml/2006/main" xmlns:w14="http://schemas.microsoft.com/office/word/2010/wordml" xmlns:wpg="http://schemas.microsoft.com/office/word/2010/wordprocessingGroup" xmlns:wpi="http://schemas.microsoft.com/office/word/2010/wordprocessingInk" xmlns:wne="http://schemas.microsoft.com/office/word/2006/wordml" xmlns:wps="http://schemas.microsoft.com/office/word/2010/wordprocessingShape" mc:Ignorable="w14 wp14">
   <w:footnote w:type="separator" w:id="-1">
     <w:p>
       <w:r>
@@ -8077,7 +8214,7 @@
 </file>
 
 <file path=word/header1.xml><?xml version="1.0" encoding="utf-8"?>
-<w:hdr xmlns:wpc="http://schemas.microsoft.com/office/word/2010/wordprocessingCanvas" xmlns:mc="http://schemas.openxmlformats.org/markup-compatibility/2006" xmlns:o="urn:schemas-microsoft-com:office:office" xmlns:r="http://schemas.openxmlformats.org/officeDocument/2006/relationships" xmlns:m="http://schemas.openxmlformats.org/officeDocument/2006/math" xmlns:v="urn:schemas-microsoft-com:vml" xmlns:wp14="http://schemas.microsoft.com/office/word/2010/wordprocessingDrawing" xmlns:wp="http://schemas.openxmlformats.org/drawingml/2006/wordprocessingDrawing" xmlns:w10="urn:schemas-microsoft-com:office:word" xmlns:w="http://schemas.openxmlformats.org/wordprocessingml/2006/main" xmlns:w14="http://schemas.microsoft.com/office/word/2010/wordml" xmlns:w15="http://schemas.microsoft.com/office/word/2012/wordml" xmlns:wpg="http://schemas.microsoft.com/office/word/2010/wordprocessingGroup" xmlns:wpi="http://schemas.microsoft.com/office/word/2010/wordprocessingInk" xmlns:wne="http://schemas.microsoft.com/office/word/2006/wordml" xmlns:wps="http://schemas.microsoft.com/office/word/2010/wordprocessingShape" mc:Ignorable="w14 w15 wp14">
+<w:hdr xmlns:wpc="http://schemas.microsoft.com/office/word/2010/wordprocessingCanvas" xmlns:mc="http://schemas.openxmlformats.org/markup-compatibility/2006" xmlns:o="urn:schemas-microsoft-com:office:office" xmlns:r="http://schemas.openxmlformats.org/officeDocument/2006/relationships" xmlns:m="http://schemas.openxmlformats.org/officeDocument/2006/math" xmlns:v="urn:schemas-microsoft-com:vml" xmlns:wp14="http://schemas.microsoft.com/office/word/2010/wordprocessingDrawing" xmlns:wp="http://schemas.openxmlformats.org/drawingml/2006/wordprocessingDrawing" xmlns:w10="urn:schemas-microsoft-com:office:word" xmlns:w="http://schemas.openxmlformats.org/wordprocessingml/2006/main" xmlns:w14="http://schemas.microsoft.com/office/word/2010/wordml" xmlns:wpg="http://schemas.microsoft.com/office/word/2010/wordprocessingGroup" xmlns:wpi="http://schemas.microsoft.com/office/word/2010/wordprocessingInk" xmlns:wne="http://schemas.microsoft.com/office/word/2006/wordml" xmlns:wps="http://schemas.microsoft.com/office/word/2010/wordprocessingShape" mc:Ignorable="w14 wp14">
   <w:p>
     <w:pPr>
       <w:pStyle w:val="Encabezado"/>
@@ -8123,7 +8260,7 @@
 </file>
 
 <file path=word/header2.xml><?xml version="1.0" encoding="utf-8"?>
-<w:hdr xmlns:wpc="http://schemas.microsoft.com/office/word/2010/wordprocessingCanvas" xmlns:mc="http://schemas.openxmlformats.org/markup-compatibility/2006" xmlns:o="urn:schemas-microsoft-com:office:office" xmlns:r="http://schemas.openxmlformats.org/officeDocument/2006/relationships" xmlns:m="http://schemas.openxmlformats.org/officeDocument/2006/math" xmlns:v="urn:schemas-microsoft-com:vml" xmlns:wp14="http://schemas.microsoft.com/office/word/2010/wordprocessingDrawing" xmlns:wp="http://schemas.openxmlformats.org/drawingml/2006/wordprocessingDrawing" xmlns:w10="urn:schemas-microsoft-com:office:word" xmlns:w="http://schemas.openxmlformats.org/wordprocessingml/2006/main" xmlns:w14="http://schemas.microsoft.com/office/word/2010/wordml" xmlns:w15="http://schemas.microsoft.com/office/word/2012/wordml" xmlns:wpg="http://schemas.microsoft.com/office/word/2010/wordprocessingGroup" xmlns:wpi="http://schemas.microsoft.com/office/word/2010/wordprocessingInk" xmlns:wne="http://schemas.microsoft.com/office/word/2006/wordml" xmlns:wps="http://schemas.microsoft.com/office/word/2010/wordprocessingShape" mc:Ignorable="w14 w15 wp14">
+<w:hdr xmlns:wpc="http://schemas.microsoft.com/office/word/2010/wordprocessingCanvas" xmlns:mc="http://schemas.openxmlformats.org/markup-compatibility/2006" xmlns:o="urn:schemas-microsoft-com:office:office" xmlns:r="http://schemas.openxmlformats.org/officeDocument/2006/relationships" xmlns:m="http://schemas.openxmlformats.org/officeDocument/2006/math" xmlns:v="urn:schemas-microsoft-com:vml" xmlns:wp14="http://schemas.microsoft.com/office/word/2010/wordprocessingDrawing" xmlns:wp="http://schemas.openxmlformats.org/drawingml/2006/wordprocessingDrawing" xmlns:w10="urn:schemas-microsoft-com:office:word" xmlns:w="http://schemas.openxmlformats.org/wordprocessingml/2006/main" xmlns:w14="http://schemas.microsoft.com/office/word/2010/wordml" xmlns:wpg="http://schemas.microsoft.com/office/word/2010/wordprocessingGroup" xmlns:wpi="http://schemas.microsoft.com/office/word/2010/wordprocessingInk" xmlns:wne="http://schemas.microsoft.com/office/word/2006/wordml" xmlns:wps="http://schemas.microsoft.com/office/word/2010/wordprocessingShape" mc:Ignorable="w14 wp14">
   <w:p>
     <w:pPr>
       <w:rPr>
@@ -8172,8 +8309,8 @@
 </file>
 
 <file path=word/numbering.xml><?xml version="1.0" encoding="utf-8"?>
-<w:numbering xmlns:wpc="http://schemas.microsoft.com/office/word/2010/wordprocessingCanvas" xmlns:mc="http://schemas.openxmlformats.org/markup-compatibility/2006" xmlns:o="urn:schemas-microsoft-com:office:office" xmlns:r="http://schemas.openxmlformats.org/officeDocument/2006/relationships" xmlns:m="http://schemas.openxmlformats.org/officeDocument/2006/math" xmlns:v="urn:schemas-microsoft-com:vml" xmlns:wp14="http://schemas.microsoft.com/office/word/2010/wordprocessingDrawing" xmlns:wp="http://schemas.openxmlformats.org/drawingml/2006/wordprocessingDrawing" xmlns:w10="urn:schemas-microsoft-com:office:word" xmlns:w="http://schemas.openxmlformats.org/wordprocessingml/2006/main" xmlns:w14="http://schemas.microsoft.com/office/word/2010/wordml" xmlns:w15="http://schemas.microsoft.com/office/word/2012/wordml" xmlns:wpg="http://schemas.microsoft.com/office/word/2010/wordprocessingGroup" xmlns:wpi="http://schemas.microsoft.com/office/word/2010/wordprocessingInk" xmlns:wne="http://schemas.microsoft.com/office/word/2006/wordml" xmlns:wps="http://schemas.microsoft.com/office/word/2010/wordprocessingShape" mc:Ignorable="w14 w15 wp14">
-  <w:abstractNum w:abstractNumId="0" w15:restartNumberingAfterBreak="0">
+<w:numbering xmlns:wpc="http://schemas.microsoft.com/office/word/2010/wordprocessingCanvas" xmlns:mc="http://schemas.openxmlformats.org/markup-compatibility/2006" xmlns:o="urn:schemas-microsoft-com:office:office" xmlns:r="http://schemas.openxmlformats.org/officeDocument/2006/relationships" xmlns:m="http://schemas.openxmlformats.org/officeDocument/2006/math" xmlns:v="urn:schemas-microsoft-com:vml" xmlns:wp14="http://schemas.microsoft.com/office/word/2010/wordprocessingDrawing" xmlns:wp="http://schemas.openxmlformats.org/drawingml/2006/wordprocessingDrawing" xmlns:w10="urn:schemas-microsoft-com:office:word" xmlns:w="http://schemas.openxmlformats.org/wordprocessingml/2006/main" xmlns:w14="http://schemas.microsoft.com/office/word/2010/wordml" xmlns:wpg="http://schemas.microsoft.com/office/word/2010/wordprocessingGroup" xmlns:wpi="http://schemas.microsoft.com/office/word/2010/wordprocessingInk" xmlns:wne="http://schemas.microsoft.com/office/word/2006/wordml" xmlns:wps="http://schemas.microsoft.com/office/word/2010/wordprocessingShape" mc:Ignorable="w14 wp14">
+  <w:abstractNum w:abstractNumId="0">
     <w:nsid w:val="000870F4"/>
     <w:multiLevelType w:val="hybridMultilevel"/>
     <w:tmpl w:val="FE7EF32A"/>
@@ -8286,7 +8423,7 @@
       </w:rPr>
     </w:lvl>
   </w:abstractNum>
-  <w:abstractNum w:abstractNumId="1" w15:restartNumberingAfterBreak="0">
+  <w:abstractNum w:abstractNumId="1">
     <w:nsid w:val="02120E7C"/>
     <w:multiLevelType w:val="hybridMultilevel"/>
     <w:tmpl w:val="9802300A"/>
@@ -8399,7 +8536,7 @@
       </w:rPr>
     </w:lvl>
   </w:abstractNum>
-  <w:abstractNum w:abstractNumId="2" w15:restartNumberingAfterBreak="0">
+  <w:abstractNum w:abstractNumId="2">
     <w:nsid w:val="07F32174"/>
     <w:multiLevelType w:val="hybridMultilevel"/>
     <w:tmpl w:val="5DF4CDBE"/>
@@ -8512,7 +8649,7 @@
       </w:rPr>
     </w:lvl>
   </w:abstractNum>
-  <w:abstractNum w:abstractNumId="3" w15:restartNumberingAfterBreak="0">
+  <w:abstractNum w:abstractNumId="3">
     <w:nsid w:val="11547214"/>
     <w:multiLevelType w:val="hybridMultilevel"/>
     <w:tmpl w:val="F8EC1950"/>
@@ -8625,7 +8762,7 @@
       </w:rPr>
     </w:lvl>
   </w:abstractNum>
-  <w:abstractNum w:abstractNumId="4" w15:restartNumberingAfterBreak="0">
+  <w:abstractNum w:abstractNumId="4">
     <w:nsid w:val="162404D0"/>
     <w:multiLevelType w:val="hybridMultilevel"/>
     <w:tmpl w:val="28A214EA"/>
@@ -8737,7 +8874,7 @@
       </w:rPr>
     </w:lvl>
   </w:abstractNum>
-  <w:abstractNum w:abstractNumId="5" w15:restartNumberingAfterBreak="0">
+  <w:abstractNum w:abstractNumId="5">
     <w:nsid w:val="17763C58"/>
     <w:multiLevelType w:val="hybridMultilevel"/>
     <w:tmpl w:val="E990FD80"/>
@@ -8850,7 +8987,7 @@
       </w:rPr>
     </w:lvl>
   </w:abstractNum>
-  <w:abstractNum w:abstractNumId="6" w15:restartNumberingAfterBreak="0">
+  <w:abstractNum w:abstractNumId="6">
     <w:nsid w:val="1E571CBE"/>
     <w:multiLevelType w:val="hybridMultilevel"/>
     <w:tmpl w:val="CA28EBCA"/>
@@ -8962,7 +9099,7 @@
       </w:rPr>
     </w:lvl>
   </w:abstractNum>
-  <w:abstractNum w:abstractNumId="7" w15:restartNumberingAfterBreak="0">
+  <w:abstractNum w:abstractNumId="7">
     <w:nsid w:val="1F136241"/>
     <w:multiLevelType w:val="hybridMultilevel"/>
     <w:tmpl w:val="28A6AD02"/>
@@ -9075,7 +9212,7 @@
       </w:rPr>
     </w:lvl>
   </w:abstractNum>
-  <w:abstractNum w:abstractNumId="8" w15:restartNumberingAfterBreak="0">
+  <w:abstractNum w:abstractNumId="8">
     <w:nsid w:val="23DF6AED"/>
     <w:multiLevelType w:val="hybridMultilevel"/>
     <w:tmpl w:val="062C3980"/>
@@ -9188,7 +9325,7 @@
       </w:rPr>
     </w:lvl>
   </w:abstractNum>
-  <w:abstractNum w:abstractNumId="9" w15:restartNumberingAfterBreak="0">
+  <w:abstractNum w:abstractNumId="9">
     <w:nsid w:val="24882A92"/>
     <w:multiLevelType w:val="hybridMultilevel"/>
     <w:tmpl w:val="131A4296"/>
@@ -9301,7 +9438,7 @@
       </w:rPr>
     </w:lvl>
   </w:abstractNum>
-  <w:abstractNum w:abstractNumId="10" w15:restartNumberingAfterBreak="0">
+  <w:abstractNum w:abstractNumId="10">
     <w:nsid w:val="26DB52BC"/>
     <w:multiLevelType w:val="hybridMultilevel"/>
     <w:tmpl w:val="DC7E5B12"/>
@@ -9414,7 +9551,7 @@
       </w:rPr>
     </w:lvl>
   </w:abstractNum>
-  <w:abstractNum w:abstractNumId="11" w15:restartNumberingAfterBreak="0">
+  <w:abstractNum w:abstractNumId="11">
     <w:nsid w:val="27EF3174"/>
     <w:multiLevelType w:val="hybridMultilevel"/>
     <w:tmpl w:val="39B2CC86"/>
@@ -9526,7 +9663,7 @@
       </w:rPr>
     </w:lvl>
   </w:abstractNum>
-  <w:abstractNum w:abstractNumId="12" w15:restartNumberingAfterBreak="0">
+  <w:abstractNum w:abstractNumId="12">
     <w:nsid w:val="2B2434D7"/>
     <w:multiLevelType w:val="hybridMultilevel"/>
     <w:tmpl w:val="3B0E00BC"/>
@@ -9612,7 +9749,7 @@
       </w:pPr>
     </w:lvl>
   </w:abstractNum>
-  <w:abstractNum w:abstractNumId="13" w15:restartNumberingAfterBreak="0">
+  <w:abstractNum w:abstractNumId="13">
     <w:nsid w:val="3B322B22"/>
     <w:multiLevelType w:val="hybridMultilevel"/>
     <w:tmpl w:val="A5460A0C"/>
@@ -9725,7 +9862,7 @@
       </w:rPr>
     </w:lvl>
   </w:abstractNum>
-  <w:abstractNum w:abstractNumId="14" w15:restartNumberingAfterBreak="0">
+  <w:abstractNum w:abstractNumId="14">
     <w:nsid w:val="3C1C380F"/>
     <w:multiLevelType w:val="hybridMultilevel"/>
     <w:tmpl w:val="EED05176"/>
@@ -9837,7 +9974,7 @@
       </w:rPr>
     </w:lvl>
   </w:abstractNum>
-  <w:abstractNum w:abstractNumId="15" w15:restartNumberingAfterBreak="0">
+  <w:abstractNum w:abstractNumId="15">
     <w:nsid w:val="41E47AB6"/>
     <w:multiLevelType w:val="hybridMultilevel"/>
     <w:tmpl w:val="BBF653D0"/>
@@ -9950,7 +10087,7 @@
       </w:rPr>
     </w:lvl>
   </w:abstractNum>
-  <w:abstractNum w:abstractNumId="16" w15:restartNumberingAfterBreak="0">
+  <w:abstractNum w:abstractNumId="16">
     <w:nsid w:val="41ED6E43"/>
     <w:multiLevelType w:val="hybridMultilevel"/>
     <w:tmpl w:val="BD6677FC"/>
@@ -10063,7 +10200,7 @@
       </w:rPr>
     </w:lvl>
   </w:abstractNum>
-  <w:abstractNum w:abstractNumId="17" w15:restartNumberingAfterBreak="0">
+  <w:abstractNum w:abstractNumId="17">
     <w:nsid w:val="423412AA"/>
     <w:multiLevelType w:val="hybridMultilevel"/>
     <w:tmpl w:val="9044022A"/>
@@ -10176,7 +10313,7 @@
       </w:rPr>
     </w:lvl>
   </w:abstractNum>
-  <w:abstractNum w:abstractNumId="18" w15:restartNumberingAfterBreak="0">
+  <w:abstractNum w:abstractNumId="18">
     <w:nsid w:val="4F6820F1"/>
     <w:multiLevelType w:val="hybridMultilevel"/>
     <w:tmpl w:val="04E2C13E"/>
@@ -10289,7 +10426,7 @@
       </w:rPr>
     </w:lvl>
   </w:abstractNum>
-  <w:abstractNum w:abstractNumId="19" w15:restartNumberingAfterBreak="0">
+  <w:abstractNum w:abstractNumId="19">
     <w:nsid w:val="539372EC"/>
     <w:multiLevelType w:val="multilevel"/>
     <w:tmpl w:val="0C1C063A"/>
@@ -10438,7 +10575,7 @@
       </w:rPr>
     </w:lvl>
   </w:abstractNum>
-  <w:abstractNum w:abstractNumId="20" w15:restartNumberingAfterBreak="0">
+  <w:abstractNum w:abstractNumId="20">
     <w:nsid w:val="54AF7AD1"/>
     <w:multiLevelType w:val="hybridMultilevel"/>
     <w:tmpl w:val="EE8E4C02"/>
@@ -10551,7 +10688,7 @@
       </w:rPr>
     </w:lvl>
   </w:abstractNum>
-  <w:abstractNum w:abstractNumId="21" w15:restartNumberingAfterBreak="0">
+  <w:abstractNum w:abstractNumId="21">
     <w:nsid w:val="574963BF"/>
     <w:multiLevelType w:val="multilevel"/>
     <w:tmpl w:val="FC9A2EFC"/>
@@ -10696,7 +10833,7 @@
       </w:rPr>
     </w:lvl>
   </w:abstractNum>
-  <w:abstractNum w:abstractNumId="22" w15:restartNumberingAfterBreak="0">
+  <w:abstractNum w:abstractNumId="22">
     <w:nsid w:val="578F48B3"/>
     <w:multiLevelType w:val="hybridMultilevel"/>
     <w:tmpl w:val="B94C17B6"/>
@@ -10809,7 +10946,7 @@
       </w:rPr>
     </w:lvl>
   </w:abstractNum>
-  <w:abstractNum w:abstractNumId="23" w15:restartNumberingAfterBreak="0">
+  <w:abstractNum w:abstractNumId="23">
     <w:nsid w:val="63447E0A"/>
     <w:multiLevelType w:val="hybridMultilevel"/>
     <w:tmpl w:val="7538610C"/>
@@ -10922,7 +11059,7 @@
       </w:rPr>
     </w:lvl>
   </w:abstractNum>
-  <w:abstractNum w:abstractNumId="24" w15:restartNumberingAfterBreak="0">
+  <w:abstractNum w:abstractNumId="24">
     <w:nsid w:val="69A113FE"/>
     <w:multiLevelType w:val="hybridMultilevel"/>
     <w:tmpl w:val="9BFA4002"/>
@@ -11035,7 +11172,7 @@
       </w:rPr>
     </w:lvl>
   </w:abstractNum>
-  <w:abstractNum w:abstractNumId="25" w15:restartNumberingAfterBreak="0">
+  <w:abstractNum w:abstractNumId="25">
     <w:nsid w:val="69BC1C0C"/>
     <w:multiLevelType w:val="hybridMultilevel"/>
     <w:tmpl w:val="5DA6001E"/>
@@ -11148,7 +11285,7 @@
       </w:rPr>
     </w:lvl>
   </w:abstractNum>
-  <w:abstractNum w:abstractNumId="26" w15:restartNumberingAfterBreak="0">
+  <w:abstractNum w:abstractNumId="26">
     <w:nsid w:val="72DB1AD8"/>
     <w:multiLevelType w:val="hybridMultilevel"/>
     <w:tmpl w:val="FE500906"/>
@@ -11261,7 +11398,7 @@
       </w:rPr>
     </w:lvl>
   </w:abstractNum>
-  <w:abstractNum w:abstractNumId="27" w15:restartNumberingAfterBreak="0">
+  <w:abstractNum w:abstractNumId="27">
     <w:nsid w:val="76A01C00"/>
     <w:multiLevelType w:val="hybridMultilevel"/>
     <w:tmpl w:val="F42E0C74"/>
@@ -11374,7 +11511,7 @@
       </w:rPr>
     </w:lvl>
   </w:abstractNum>
-  <w:abstractNum w:abstractNumId="28" w15:restartNumberingAfterBreak="0">
+  <w:abstractNum w:abstractNumId="28">
     <w:nsid w:val="7B7D4183"/>
     <w:multiLevelType w:val="hybridMultilevel"/>
     <w:tmpl w:val="1500F8C4"/>
@@ -11579,7 +11716,7 @@
 </file>
 
 <file path=word/styles.xml><?xml version="1.0" encoding="utf-8"?>
-<w:styles xmlns:mc="http://schemas.openxmlformats.org/markup-compatibility/2006" xmlns:r="http://schemas.openxmlformats.org/officeDocument/2006/relationships" xmlns:w="http://schemas.openxmlformats.org/wordprocessingml/2006/main" xmlns:w14="http://schemas.microsoft.com/office/word/2010/wordml" xmlns:w15="http://schemas.microsoft.com/office/word/2012/wordml" mc:Ignorable="w14 w15">
+<w:styles xmlns:mc="http://schemas.openxmlformats.org/markup-compatibility/2006" xmlns:r="http://schemas.openxmlformats.org/officeDocument/2006/relationships" xmlns:w="http://schemas.openxmlformats.org/wordprocessingml/2006/main" xmlns:w14="http://schemas.microsoft.com/office/word/2010/wordml" mc:Ignorable="w14">
   <w:docDefaults>
     <w:rPrDefault>
       <w:rPr>
@@ -11589,378 +11726,144 @@
     </w:rPrDefault>
     <w:pPrDefault/>
   </w:docDefaults>
-  <w:latentStyles w:defLockedState="0" w:defUIPriority="99" w:defSemiHidden="0" w:defUnhideWhenUsed="0" w:defQFormat="0" w:count="371">
-    <w:lsdException w:name="Normal" w:locked="1" w:uiPriority="0" w:qFormat="1"/>
-    <w:lsdException w:name="heading 1" w:locked="1" w:qFormat="1"/>
-    <w:lsdException w:name="heading 2" w:locked="1" w:qFormat="1"/>
-    <w:lsdException w:name="heading 3" w:locked="1" w:qFormat="1"/>
-    <w:lsdException w:name="heading 4" w:locked="1" w:qFormat="1"/>
-    <w:lsdException w:name="heading 5" w:locked="1" w:qFormat="1"/>
-    <w:lsdException w:name="heading 6" w:locked="1" w:qFormat="1"/>
-    <w:lsdException w:name="heading 7" w:locked="1" w:qFormat="1"/>
-    <w:lsdException w:name="heading 8" w:locked="1" w:qFormat="1"/>
-    <w:lsdException w:name="heading 9" w:locked="1" w:qFormat="1"/>
-    <w:lsdException w:name="index 1" w:locked="1" w:semiHidden="1" w:unhideWhenUsed="1"/>
-    <w:lsdException w:name="index 2" w:locked="1" w:semiHidden="1" w:unhideWhenUsed="1"/>
-    <w:lsdException w:name="index 3" w:locked="1" w:semiHidden="1" w:unhideWhenUsed="1"/>
-    <w:lsdException w:name="index 4" w:locked="1" w:semiHidden="1" w:unhideWhenUsed="1"/>
-    <w:lsdException w:name="index 5" w:locked="1" w:semiHidden="1" w:unhideWhenUsed="1"/>
-    <w:lsdException w:name="index 6" w:locked="1" w:semiHidden="1" w:unhideWhenUsed="1"/>
-    <w:lsdException w:name="index 7" w:locked="1" w:semiHidden="1" w:unhideWhenUsed="1"/>
-    <w:lsdException w:name="index 8" w:locked="1" w:semiHidden="1" w:unhideWhenUsed="1"/>
-    <w:lsdException w:name="index 9" w:locked="1" w:semiHidden="1" w:unhideWhenUsed="1"/>
-    <w:lsdException w:name="toc 1" w:locked="1" w:semiHidden="1" w:uiPriority="39" w:unhideWhenUsed="1"/>
-    <w:lsdException w:name="toc 2" w:locked="1" w:semiHidden="1" w:uiPriority="39" w:unhideWhenUsed="1"/>
-    <w:lsdException w:name="toc 3" w:locked="1" w:semiHidden="1" w:uiPriority="39" w:unhideWhenUsed="1"/>
-    <w:lsdException w:name="toc 4" w:locked="1" w:semiHidden="1" w:uiPriority="39" w:unhideWhenUsed="1"/>
-    <w:lsdException w:name="toc 5" w:locked="1" w:semiHidden="1" w:uiPriority="39" w:unhideWhenUsed="1"/>
-    <w:lsdException w:name="toc 6" w:locked="1" w:semiHidden="1" w:uiPriority="39" w:unhideWhenUsed="1"/>
-    <w:lsdException w:name="toc 7" w:locked="1" w:semiHidden="1" w:uiPriority="39" w:unhideWhenUsed="1"/>
-    <w:lsdException w:name="toc 8" w:locked="1" w:semiHidden="1" w:uiPriority="39" w:unhideWhenUsed="1"/>
-    <w:lsdException w:name="toc 9" w:locked="1" w:semiHidden="1" w:uiPriority="39" w:unhideWhenUsed="1"/>
-    <w:lsdException w:name="Normal Indent" w:locked="1" w:semiHidden="1" w:unhideWhenUsed="1"/>
-    <w:lsdException w:name="footnote text" w:locked="1" w:semiHidden="1" w:unhideWhenUsed="1"/>
-    <w:lsdException w:name="annotation text" w:locked="1" w:semiHidden="1" w:unhideWhenUsed="1"/>
-    <w:lsdException w:name="header" w:locked="1" w:semiHidden="1" w:unhideWhenUsed="1"/>
-    <w:lsdException w:name="footer" w:locked="1" w:semiHidden="1" w:unhideWhenUsed="1"/>
-    <w:lsdException w:name="index heading" w:locked="1" w:semiHidden="1" w:unhideWhenUsed="1"/>
-    <w:lsdException w:name="caption" w:locked="1" w:qFormat="1"/>
-    <w:lsdException w:name="table of figures" w:locked="1" w:semiHidden="1" w:unhideWhenUsed="1"/>
-    <w:lsdException w:name="envelope address" w:locked="1" w:semiHidden="1" w:unhideWhenUsed="1"/>
-    <w:lsdException w:name="envelope return" w:locked="1" w:semiHidden="1" w:unhideWhenUsed="1"/>
-    <w:lsdException w:name="footnote reference" w:locked="1" w:semiHidden="1" w:unhideWhenUsed="1"/>
-    <w:lsdException w:name="annotation reference" w:locked="1" w:semiHidden="1" w:unhideWhenUsed="1"/>
-    <w:lsdException w:name="line number" w:locked="1" w:semiHidden="1" w:unhideWhenUsed="1"/>
-    <w:lsdException w:name="page number" w:locked="1" w:semiHidden="1" w:unhideWhenUsed="1"/>
-    <w:lsdException w:name="endnote reference" w:locked="1" w:semiHidden="1" w:unhideWhenUsed="1"/>
-    <w:lsdException w:name="endnote text" w:locked="1" w:semiHidden="1" w:unhideWhenUsed="1"/>
-    <w:lsdException w:name="table of authorities" w:locked="1" w:semiHidden="1" w:unhideWhenUsed="1"/>
-    <w:lsdException w:name="macro" w:locked="1" w:semiHidden="1" w:unhideWhenUsed="1"/>
-    <w:lsdException w:name="toa heading" w:locked="1" w:semiHidden="1" w:unhideWhenUsed="1"/>
-    <w:lsdException w:name="List" w:locked="1" w:semiHidden="1" w:unhideWhenUsed="1"/>
-    <w:lsdException w:name="List Bullet" w:locked="1" w:semiHidden="1" w:unhideWhenUsed="1"/>
-    <w:lsdException w:name="List Number" w:locked="1" w:semiHidden="1" w:unhideWhenUsed="1"/>
-    <w:lsdException w:name="List 2" w:locked="1" w:semiHidden="1" w:unhideWhenUsed="1"/>
-    <w:lsdException w:name="List 3" w:locked="1" w:semiHidden="1" w:unhideWhenUsed="1"/>
-    <w:lsdException w:name="List 4" w:locked="1" w:semiHidden="1" w:unhideWhenUsed="1"/>
-    <w:lsdException w:name="List 5" w:locked="1" w:semiHidden="1" w:unhideWhenUsed="1"/>
-    <w:lsdException w:name="List Bullet 2" w:locked="1" w:semiHidden="1" w:unhideWhenUsed="1"/>
-    <w:lsdException w:name="List Bullet 3" w:locked="1" w:semiHidden="1" w:unhideWhenUsed="1"/>
-    <w:lsdException w:name="List Bullet 4" w:locked="1" w:semiHidden="1" w:unhideWhenUsed="1"/>
-    <w:lsdException w:name="List Bullet 5" w:locked="1" w:semiHidden="1" w:unhideWhenUsed="1"/>
-    <w:lsdException w:name="List Number 2" w:locked="1" w:semiHidden="1" w:unhideWhenUsed="1"/>
-    <w:lsdException w:name="List Number 3" w:locked="1" w:semiHidden="1" w:unhideWhenUsed="1"/>
-    <w:lsdException w:name="List Number 4" w:locked="1" w:semiHidden="1" w:unhideWhenUsed="1"/>
-    <w:lsdException w:name="List Number 5" w:locked="1" w:semiHidden="1" w:unhideWhenUsed="1"/>
-    <w:lsdException w:name="Title" w:locked="1" w:uiPriority="10" w:qFormat="1"/>
-    <w:lsdException w:name="Closing" w:locked="1" w:semiHidden="1" w:unhideWhenUsed="1"/>
-    <w:lsdException w:name="Signature" w:locked="1" w:semiHidden="1" w:unhideWhenUsed="1"/>
-    <w:lsdException w:name="Default Paragraph Font" w:locked="1" w:semiHidden="1" w:uiPriority="1" w:unhideWhenUsed="1"/>
-    <w:lsdException w:name="Body Text" w:locked="1" w:semiHidden="1" w:unhideWhenUsed="1"/>
-    <w:lsdException w:name="Body Text Indent" w:locked="1" w:semiHidden="1" w:unhideWhenUsed="1"/>
-    <w:lsdException w:name="List Continue" w:locked="1" w:semiHidden="1" w:unhideWhenUsed="1"/>
-    <w:lsdException w:name="List Continue 2" w:locked="1" w:semiHidden="1" w:unhideWhenUsed="1"/>
-    <w:lsdException w:name="List Continue 3" w:locked="1" w:semiHidden="1" w:unhideWhenUsed="1"/>
-    <w:lsdException w:name="List Continue 4" w:locked="1" w:semiHidden="1" w:unhideWhenUsed="1"/>
-    <w:lsdException w:name="List Continue 5" w:locked="1" w:semiHidden="1" w:unhideWhenUsed="1"/>
-    <w:lsdException w:name="Message Header" w:locked="1" w:semiHidden="1" w:unhideWhenUsed="1"/>
-    <w:lsdException w:name="Subtitle" w:locked="1" w:uiPriority="11" w:qFormat="1"/>
-    <w:lsdException w:name="Salutation" w:locked="1" w:semiHidden="1" w:unhideWhenUsed="1"/>
-    <w:lsdException w:name="Date" w:locked="1" w:semiHidden="1" w:unhideWhenUsed="1"/>
-    <w:lsdException w:name="Body Text First Indent" w:locked="1" w:semiHidden="1" w:unhideWhenUsed="1"/>
-    <w:lsdException w:name="Body Text First Indent 2" w:locked="1" w:semiHidden="1" w:unhideWhenUsed="1"/>
-    <w:lsdException w:name="Note Heading" w:locked="1" w:semiHidden="1" w:unhideWhenUsed="1"/>
-    <w:lsdException w:name="Body Text 2" w:locked="1" w:semiHidden="1" w:unhideWhenUsed="1"/>
-    <w:lsdException w:name="Body Text 3" w:locked="1" w:semiHidden="1" w:unhideWhenUsed="1"/>
-    <w:lsdException w:name="Body Text Indent 2" w:locked="1" w:semiHidden="1" w:unhideWhenUsed="1"/>
-    <w:lsdException w:name="Body Text Indent 3" w:locked="1" w:semiHidden="1" w:unhideWhenUsed="1"/>
-    <w:lsdException w:name="Block Text" w:locked="1" w:semiHidden="1" w:unhideWhenUsed="1"/>
-    <w:lsdException w:name="Hyperlink" w:locked="1" w:semiHidden="1" w:unhideWhenUsed="1"/>
-    <w:lsdException w:name="FollowedHyperlink" w:locked="1" w:semiHidden="1" w:unhideWhenUsed="1"/>
-    <w:lsdException w:name="Strong" w:locked="1" w:uiPriority="22" w:qFormat="1"/>
-    <w:lsdException w:name="Emphasis" w:locked="1" w:uiPriority="20" w:qFormat="1"/>
-    <w:lsdException w:name="Document Map" w:locked="1" w:semiHidden="1" w:unhideWhenUsed="1"/>
-    <w:lsdException w:name="Plain Text" w:locked="1" w:semiHidden="1" w:unhideWhenUsed="1"/>
-    <w:lsdException w:name="E-mail Signature" w:locked="1" w:semiHidden="1" w:unhideWhenUsed="1"/>
-    <w:lsdException w:name="HTML Top of Form" w:locked="1" w:semiHidden="1" w:unhideWhenUsed="1"/>
-    <w:lsdException w:name="HTML Bottom of Form" w:locked="1" w:semiHidden="1" w:unhideWhenUsed="1"/>
-    <w:lsdException w:name="Normal (Web)" w:locked="1" w:semiHidden="1" w:unhideWhenUsed="1"/>
-    <w:lsdException w:name="HTML Acronym" w:locked="1" w:semiHidden="1" w:unhideWhenUsed="1"/>
-    <w:lsdException w:name="HTML Address" w:locked="1" w:semiHidden="1" w:unhideWhenUsed="1"/>
-    <w:lsdException w:name="HTML Cite" w:locked="1" w:semiHidden="1" w:unhideWhenUsed="1"/>
-    <w:lsdException w:name="HTML Code" w:locked="1" w:semiHidden="1" w:unhideWhenUsed="1"/>
-    <w:lsdException w:name="HTML Definition" w:locked="1" w:semiHidden="1" w:unhideWhenUsed="1"/>
-    <w:lsdException w:name="HTML Keyboard" w:locked="1" w:semiHidden="1" w:unhideWhenUsed="1"/>
-    <w:lsdException w:name="HTML Preformatted" w:locked="1" w:semiHidden="1" w:unhideWhenUsed="1"/>
-    <w:lsdException w:name="HTML Sample" w:locked="1" w:semiHidden="1" w:unhideWhenUsed="1"/>
-    <w:lsdException w:name="HTML Typewriter" w:locked="1" w:semiHidden="1" w:unhideWhenUsed="1"/>
-    <w:lsdException w:name="HTML Variable" w:locked="1" w:semiHidden="1" w:unhideWhenUsed="1"/>
-    <w:lsdException w:name="Normal Table" w:locked="1" w:semiHidden="1" w:unhideWhenUsed="1"/>
-    <w:lsdException w:name="annotation subject" w:locked="1" w:semiHidden="1" w:unhideWhenUsed="1"/>
-    <w:lsdException w:name="No List" w:locked="1" w:semiHidden="1" w:unhideWhenUsed="1"/>
-    <w:lsdException w:name="Outline List 1" w:locked="1" w:semiHidden="1" w:unhideWhenUsed="1"/>
-    <w:lsdException w:name="Outline List 2" w:locked="1" w:semiHidden="1" w:unhideWhenUsed="1"/>
-    <w:lsdException w:name="Outline List 3" w:locked="1" w:semiHidden="1" w:unhideWhenUsed="1"/>
-    <w:lsdException w:name="Table Simple 1" w:locked="1" w:semiHidden="1" w:unhideWhenUsed="1"/>
-    <w:lsdException w:name="Table Simple 2" w:locked="1" w:semiHidden="1" w:unhideWhenUsed="1"/>
-    <w:lsdException w:name="Table Simple 3" w:locked="1" w:semiHidden="1" w:unhideWhenUsed="1"/>
-    <w:lsdException w:name="Table Classic 1" w:locked="1" w:semiHidden="1" w:unhideWhenUsed="1"/>
-    <w:lsdException w:name="Table Classic 2" w:locked="1" w:semiHidden="1" w:unhideWhenUsed="1"/>
-    <w:lsdException w:name="Table Classic 3" w:locked="1" w:semiHidden="1" w:unhideWhenUsed="1"/>
-    <w:lsdException w:name="Table Classic 4" w:locked="1" w:semiHidden="1" w:unhideWhenUsed="1"/>
-    <w:lsdException w:name="Table Colorful 1" w:locked="1" w:semiHidden="1" w:unhideWhenUsed="1"/>
-    <w:lsdException w:name="Table Colorful 2" w:locked="1" w:semiHidden="1" w:unhideWhenUsed="1"/>
-    <w:lsdException w:name="Table Colorful 3" w:locked="1" w:semiHidden="1" w:unhideWhenUsed="1"/>
-    <w:lsdException w:name="Table Columns 1" w:locked="1" w:semiHidden="1" w:unhideWhenUsed="1"/>
-    <w:lsdException w:name="Table Columns 2" w:locked="1" w:semiHidden="1" w:unhideWhenUsed="1"/>
-    <w:lsdException w:name="Table Columns 3" w:locked="1" w:semiHidden="1" w:unhideWhenUsed="1"/>
-    <w:lsdException w:name="Table Columns 4" w:locked="1" w:semiHidden="1" w:unhideWhenUsed="1"/>
-    <w:lsdException w:name="Table Columns 5" w:locked="1" w:semiHidden="1" w:unhideWhenUsed="1"/>
-    <w:lsdException w:name="Table Grid 1" w:locked="1" w:semiHidden="1" w:unhideWhenUsed="1"/>
-    <w:lsdException w:name="Table Grid 2" w:locked="1" w:semiHidden="1" w:unhideWhenUsed="1"/>
-    <w:lsdException w:name="Table Grid 3" w:locked="1" w:semiHidden="1" w:unhideWhenUsed="1"/>
-    <w:lsdException w:name="Table Grid 4" w:locked="1" w:semiHidden="1" w:unhideWhenUsed="1"/>
-    <w:lsdException w:name="Table Grid 5" w:locked="1" w:semiHidden="1" w:unhideWhenUsed="1"/>
-    <w:lsdException w:name="Table Grid 6" w:locked="1" w:semiHidden="1" w:unhideWhenUsed="1"/>
-    <w:lsdException w:name="Table Grid 7" w:locked="1" w:semiHidden="1" w:unhideWhenUsed="1"/>
-    <w:lsdException w:name="Table Grid 8" w:locked="1" w:semiHidden="1" w:unhideWhenUsed="1"/>
-    <w:lsdException w:name="Table List 1" w:locked="1" w:semiHidden="1" w:unhideWhenUsed="1"/>
-    <w:lsdException w:name="Table List 2" w:locked="1" w:semiHidden="1" w:unhideWhenUsed="1"/>
-    <w:lsdException w:name="Table List 3" w:locked="1" w:semiHidden="1" w:unhideWhenUsed="1"/>
-    <w:lsdException w:name="Table List 4" w:locked="1" w:semiHidden="1" w:unhideWhenUsed="1"/>
-    <w:lsdException w:name="Table List 5" w:locked="1" w:semiHidden="1" w:unhideWhenUsed="1"/>
-    <w:lsdException w:name="Table List 6" w:locked="1" w:semiHidden="1" w:unhideWhenUsed="1"/>
-    <w:lsdException w:name="Table List 7" w:locked="1" w:semiHidden="1" w:unhideWhenUsed="1"/>
-    <w:lsdException w:name="Table List 8" w:locked="1" w:semiHidden="1" w:unhideWhenUsed="1"/>
-    <w:lsdException w:name="Table 3D effects 1" w:locked="1" w:semiHidden="1" w:unhideWhenUsed="1"/>
-    <w:lsdException w:name="Table 3D effects 2" w:locked="1" w:semiHidden="1" w:unhideWhenUsed="1"/>
-    <w:lsdException w:name="Table 3D effects 3" w:locked="1" w:semiHidden="1" w:unhideWhenUsed="1"/>
-    <w:lsdException w:name="Table Contemporary" w:locked="1" w:semiHidden="1" w:unhideWhenUsed="1"/>
-    <w:lsdException w:name="Table Elegant" w:locked="1" w:semiHidden="1" w:unhideWhenUsed="1"/>
-    <w:lsdException w:name="Table Professional" w:locked="1" w:semiHidden="1" w:unhideWhenUsed="1"/>
-    <w:lsdException w:name="Table Subtle 1" w:locked="1" w:semiHidden="1" w:unhideWhenUsed="1"/>
-    <w:lsdException w:name="Table Subtle 2" w:locked="1" w:semiHidden="1" w:unhideWhenUsed="1"/>
-    <w:lsdException w:name="Table Web 1" w:locked="1" w:semiHidden="1" w:unhideWhenUsed="1"/>
-    <w:lsdException w:name="Table Web 2" w:locked="1" w:semiHidden="1" w:unhideWhenUsed="1"/>
-    <w:lsdException w:name="Table Web 3" w:locked="1" w:semiHidden="1" w:unhideWhenUsed="1"/>
-    <w:lsdException w:name="Balloon Text" w:locked="1" w:semiHidden="1" w:unhideWhenUsed="1"/>
-    <w:lsdException w:name="Table Grid" w:locked="1" w:uiPriority="39"/>
-    <w:lsdException w:name="Table Theme" w:locked="1" w:semiHidden="1" w:unhideWhenUsed="1"/>
-    <w:lsdException w:name="Placeholder Text" w:semiHidden="1"/>
-    <w:lsdException w:name="No Spacing" w:uiPriority="1" w:qFormat="1"/>
-    <w:lsdException w:name="Light Shading" w:uiPriority="60"/>
-    <w:lsdException w:name="Light List" w:uiPriority="61"/>
-    <w:lsdException w:name="Light Grid" w:uiPriority="62"/>
-    <w:lsdException w:name="Medium Shading 1" w:uiPriority="63"/>
-    <w:lsdException w:name="Medium Shading 2" w:uiPriority="64"/>
-    <w:lsdException w:name="Medium List 1" w:uiPriority="65"/>
-    <w:lsdException w:name="Medium List 2" w:uiPriority="66"/>
-    <w:lsdException w:name="Medium Grid 1" w:uiPriority="67"/>
-    <w:lsdException w:name="Medium Grid 2" w:uiPriority="68"/>
-    <w:lsdException w:name="Medium Grid 3" w:uiPriority="69"/>
-    <w:lsdException w:name="Dark List" w:uiPriority="70"/>
-    <w:lsdException w:name="Colorful Shading" w:uiPriority="71"/>
-    <w:lsdException w:name="Colorful List" w:uiPriority="72"/>
-    <w:lsdException w:name="Colorful Grid" w:uiPriority="73"/>
-    <w:lsdException w:name="Light Shading Accent 1" w:uiPriority="60"/>
-    <w:lsdException w:name="Light List Accent 1" w:uiPriority="61"/>
-    <w:lsdException w:name="Light Grid Accent 1" w:uiPriority="62"/>
-    <w:lsdException w:name="Medium Shading 1 Accent 1" w:uiPriority="63"/>
-    <w:lsdException w:name="Medium Shading 2 Accent 1" w:uiPriority="64"/>
-    <w:lsdException w:name="Medium List 1 Accent 1" w:uiPriority="65"/>
-    <w:lsdException w:name="Revision" w:semiHidden="1"/>
-    <w:lsdException w:name="List Paragraph" w:uiPriority="34" w:qFormat="1"/>
-    <w:lsdException w:name="Quote" w:uiPriority="29" w:qFormat="1"/>
-    <w:lsdException w:name="Intense Quote" w:uiPriority="30" w:qFormat="1"/>
-    <w:lsdException w:name="Medium List 2 Accent 1" w:uiPriority="66"/>
-    <w:lsdException w:name="Medium Grid 1 Accent 1" w:uiPriority="67"/>
-    <w:lsdException w:name="Medium Grid 2 Accent 1" w:uiPriority="68"/>
-    <w:lsdException w:name="Medium Grid 3 Accent 1" w:uiPriority="69"/>
-    <w:lsdException w:name="Dark List Accent 1" w:uiPriority="70"/>
-    <w:lsdException w:name="Colorful Shading Accent 1" w:uiPriority="71"/>
-    <w:lsdException w:name="Colorful List Accent 1" w:uiPriority="72"/>
-    <w:lsdException w:name="Colorful Grid Accent 1" w:uiPriority="73"/>
-    <w:lsdException w:name="Light Shading Accent 2" w:uiPriority="60"/>
-    <w:lsdException w:name="Light List Accent 2" w:uiPriority="61"/>
-    <w:lsdException w:name="Light Grid Accent 2" w:uiPriority="62"/>
-    <w:lsdException w:name="Medium Shading 1 Accent 2" w:uiPriority="63"/>
-    <w:lsdException w:name="Medium Shading 2 Accent 2" w:uiPriority="64"/>
-    <w:lsdException w:name="Medium List 1 Accent 2" w:uiPriority="65"/>
-    <w:lsdException w:name="Medium List 2 Accent 2" w:uiPriority="66"/>
-    <w:lsdException w:name="Medium Grid 1 Accent 2" w:uiPriority="67"/>
-    <w:lsdException w:name="Medium Grid 2 Accent 2" w:uiPriority="68"/>
-    <w:lsdException w:name="Medium Grid 3 Accent 2" w:uiPriority="69"/>
-    <w:lsdException w:name="Dark List Accent 2" w:uiPriority="70"/>
-    <w:lsdException w:name="Colorful Shading Accent 2" w:uiPriority="71"/>
-    <w:lsdException w:name="Colorful List Accent 2" w:uiPriority="72"/>
-    <w:lsdException w:name="Colorful Grid Accent 2" w:uiPriority="73"/>
-    <w:lsdException w:name="Light Shading Accent 3" w:uiPriority="60"/>
-    <w:lsdException w:name="Light List Accent 3" w:uiPriority="61"/>
-    <w:lsdException w:name="Light Grid Accent 3" w:uiPriority="62"/>
-    <w:lsdException w:name="Medium Shading 1 Accent 3" w:uiPriority="63"/>
-    <w:lsdException w:name="Medium Shading 2 Accent 3" w:uiPriority="64"/>
-    <w:lsdException w:name="Medium List 1 Accent 3" w:uiPriority="65"/>
-    <w:lsdException w:name="Medium List 2 Accent 3" w:uiPriority="66"/>
-    <w:lsdException w:name="Medium Grid 1 Accent 3" w:uiPriority="67"/>
-    <w:lsdException w:name="Medium Grid 2 Accent 3" w:uiPriority="68"/>
-    <w:lsdException w:name="Medium Grid 3 Accent 3" w:uiPriority="69"/>
-    <w:lsdException w:name="Dark List Accent 3" w:uiPriority="70"/>
-    <w:lsdException w:name="Colorful Shading Accent 3" w:uiPriority="71"/>
-    <w:lsdException w:name="Colorful List Accent 3" w:uiPriority="72"/>
-    <w:lsdException w:name="Colorful Grid Accent 3" w:uiPriority="73"/>
-    <w:lsdException w:name="Light Shading Accent 4" w:uiPriority="60"/>
-    <w:lsdException w:name="Light List Accent 4" w:uiPriority="61"/>
-    <w:lsdException w:name="Light Grid Accent 4" w:uiPriority="62"/>
-    <w:lsdException w:name="Medium Shading 1 Accent 4" w:uiPriority="63"/>
-    <w:lsdException w:name="Medium Shading 2 Accent 4" w:uiPriority="64"/>
-    <w:lsdException w:name="Medium List 1 Accent 4" w:uiPriority="65"/>
-    <w:lsdException w:name="Medium List 2 Accent 4" w:uiPriority="66"/>
-    <w:lsdException w:name="Medium Grid 1 Accent 4" w:uiPriority="67"/>
-    <w:lsdException w:name="Medium Grid 2 Accent 4" w:uiPriority="68"/>
-    <w:lsdException w:name="Medium Grid 3 Accent 4" w:uiPriority="69"/>
-    <w:lsdException w:name="Dark List Accent 4" w:uiPriority="70"/>
-    <w:lsdException w:name="Colorful Shading Accent 4" w:uiPriority="71"/>
-    <w:lsdException w:name="Colorful List Accent 4" w:uiPriority="72"/>
-    <w:lsdException w:name="Colorful Grid Accent 4" w:uiPriority="73"/>
-    <w:lsdException w:name="Light Shading Accent 5" w:uiPriority="60"/>
-    <w:lsdException w:name="Light List Accent 5" w:uiPriority="61"/>
-    <w:lsdException w:name="Light Grid Accent 5" w:uiPriority="62"/>
-    <w:lsdException w:name="Medium Shading 1 Accent 5" w:uiPriority="63"/>
-    <w:lsdException w:name="Medium Shading 2 Accent 5" w:uiPriority="64"/>
-    <w:lsdException w:name="Medium List 1 Accent 5" w:uiPriority="65"/>
-    <w:lsdException w:name="Medium List 2 Accent 5" w:uiPriority="66"/>
-    <w:lsdException w:name="Medium Grid 1 Accent 5" w:uiPriority="67"/>
-    <w:lsdException w:name="Medium Grid 2 Accent 5" w:uiPriority="68"/>
-    <w:lsdException w:name="Medium Grid 3 Accent 5" w:uiPriority="69"/>
-    <w:lsdException w:name="Dark List Accent 5" w:uiPriority="70"/>
-    <w:lsdException w:name="Colorful Shading Accent 5" w:uiPriority="71"/>
-    <w:lsdException w:name="Colorful List Accent 5" w:uiPriority="72"/>
-    <w:lsdException w:name="Colorful Grid Accent 5" w:uiPriority="73"/>
-    <w:lsdException w:name="Light Shading Accent 6" w:uiPriority="60"/>
-    <w:lsdException w:name="Light List Accent 6" w:uiPriority="61"/>
-    <w:lsdException w:name="Light Grid Accent 6" w:uiPriority="62"/>
-    <w:lsdException w:name="Medium Shading 1 Accent 6" w:uiPriority="63"/>
-    <w:lsdException w:name="Medium Shading 2 Accent 6" w:uiPriority="64"/>
-    <w:lsdException w:name="Medium List 1 Accent 6" w:uiPriority="65"/>
-    <w:lsdException w:name="Medium List 2 Accent 6" w:uiPriority="66"/>
-    <w:lsdException w:name="Medium Grid 1 Accent 6" w:uiPriority="67"/>
-    <w:lsdException w:name="Medium Grid 2 Accent 6" w:uiPriority="68"/>
-    <w:lsdException w:name="Medium Grid 3 Accent 6" w:uiPriority="69"/>
-    <w:lsdException w:name="Dark List Accent 6" w:uiPriority="70"/>
-    <w:lsdException w:name="Colorful Shading Accent 6" w:uiPriority="71"/>
-    <w:lsdException w:name="Colorful List Accent 6" w:uiPriority="72"/>
-    <w:lsdException w:name="Colorful Grid Accent 6" w:uiPriority="73"/>
-    <w:lsdException w:name="Subtle Emphasis" w:uiPriority="19" w:qFormat="1"/>
-    <w:lsdException w:name="Intense Emphasis" w:uiPriority="21" w:qFormat="1"/>
-    <w:lsdException w:name="Subtle Reference" w:uiPriority="31" w:qFormat="1"/>
-    <w:lsdException w:name="Intense Reference" w:uiPriority="32" w:qFormat="1"/>
-    <w:lsdException w:name="Book Title" w:uiPriority="33" w:qFormat="1"/>
-    <w:lsdException w:name="Bibliography" w:semiHidden="1" w:uiPriority="37" w:unhideWhenUsed="1"/>
-    <w:lsdException w:name="TOC Heading" w:semiHidden="1" w:uiPriority="39" w:unhideWhenUsed="1" w:qFormat="1"/>
-    <w:lsdException w:name="Plain Table 1" w:uiPriority="41"/>
-    <w:lsdException w:name="Plain Table 2" w:uiPriority="42"/>
-    <w:lsdException w:name="Plain Table 3" w:uiPriority="43"/>
-    <w:lsdException w:name="Plain Table 4" w:uiPriority="44"/>
-    <w:lsdException w:name="Plain Table 5" w:uiPriority="45"/>
-    <w:lsdException w:name="Grid Table Light" w:uiPriority="40"/>
-    <w:lsdException w:name="Grid Table 1 Light" w:uiPriority="46"/>
-    <w:lsdException w:name="Grid Table 2" w:uiPriority="47"/>
-    <w:lsdException w:name="Grid Table 3" w:uiPriority="48"/>
-    <w:lsdException w:name="Grid Table 4" w:uiPriority="49"/>
-    <w:lsdException w:name="Grid Table 5 Dark" w:uiPriority="50"/>
-    <w:lsdException w:name="Grid Table 6 Colorful" w:uiPriority="51"/>
-    <w:lsdException w:name="Grid Table 7 Colorful" w:uiPriority="52"/>
-    <w:lsdException w:name="Grid Table 1 Light Accent 1" w:uiPriority="46"/>
-    <w:lsdException w:name="Grid Table 2 Accent 1" w:uiPriority="47"/>
-    <w:lsdException w:name="Grid Table 3 Accent 1" w:uiPriority="48"/>
-    <w:lsdException w:name="Grid Table 4 Accent 1" w:uiPriority="49"/>
-    <w:lsdException w:name="Grid Table 5 Dark Accent 1" w:uiPriority="50"/>
-    <w:lsdException w:name="Grid Table 6 Colorful Accent 1" w:uiPriority="51"/>
-    <w:lsdException w:name="Grid Table 7 Colorful Accent 1" w:uiPriority="52"/>
-    <w:lsdException w:name="Grid Table 1 Light Accent 2" w:uiPriority="46"/>
-    <w:lsdException w:name="Grid Table 2 Accent 2" w:uiPriority="47"/>
-    <w:lsdException w:name="Grid Table 3 Accent 2" w:uiPriority="48"/>
-    <w:lsdException w:name="Grid Table 4 Accent 2" w:uiPriority="49"/>
-    <w:lsdException w:name="Grid Table 5 Dark Accent 2" w:uiPriority="50"/>
-    <w:lsdException w:name="Grid Table 6 Colorful Accent 2" w:uiPriority="51"/>
-    <w:lsdException w:name="Grid Table 7 Colorful Accent 2" w:uiPriority="52"/>
-    <w:lsdException w:name="Grid Table 1 Light Accent 3" w:uiPriority="46"/>
-    <w:lsdException w:name="Grid Table 2 Accent 3" w:uiPriority="47"/>
-    <w:lsdException w:name="Grid Table 3 Accent 3" w:uiPriority="48"/>
-    <w:lsdException w:name="Grid Table 4 Accent 3" w:uiPriority="49"/>
-    <w:lsdException w:name="Grid Table 5 Dark Accent 3" w:uiPriority="50"/>
-    <w:lsdException w:name="Grid Table 6 Colorful Accent 3" w:uiPriority="51"/>
-    <w:lsdException w:name="Grid Table 7 Colorful Accent 3" w:uiPriority="52"/>
-    <w:lsdException w:name="Grid Table 1 Light Accent 4" w:uiPriority="46"/>
-    <w:lsdException w:name="Grid Table 2 Accent 4" w:uiPriority="47"/>
-    <w:lsdException w:name="Grid Table 3 Accent 4" w:uiPriority="48"/>
-    <w:lsdException w:name="Grid Table 4 Accent 4" w:uiPriority="49"/>
-    <w:lsdException w:name="Grid Table 5 Dark Accent 4" w:uiPriority="50"/>
-    <w:lsdException w:name="Grid Table 6 Colorful Accent 4" w:uiPriority="51"/>
-    <w:lsdException w:name="Grid Table 7 Colorful Accent 4" w:uiPriority="52"/>
-    <w:lsdException w:name="Grid Table 1 Light Accent 5" w:uiPriority="46"/>
-    <w:lsdException w:name="Grid Table 2 Accent 5" w:uiPriority="47"/>
-    <w:lsdException w:name="Grid Table 3 Accent 5" w:uiPriority="48"/>
-    <w:lsdException w:name="Grid Table 4 Accent 5" w:uiPriority="49"/>
-    <w:lsdException w:name="Grid Table 5 Dark Accent 5" w:uiPriority="50"/>
-    <w:lsdException w:name="Grid Table 6 Colorful Accent 5" w:uiPriority="51"/>
-    <w:lsdException w:name="Grid Table 7 Colorful Accent 5" w:uiPriority="52"/>
-    <w:lsdException w:name="Grid Table 1 Light Accent 6" w:uiPriority="46"/>
-    <w:lsdException w:name="Grid Table 2 Accent 6" w:uiPriority="47"/>
-    <w:lsdException w:name="Grid Table 3 Accent 6" w:uiPriority="48"/>
-    <w:lsdException w:name="Grid Table 4 Accent 6" w:uiPriority="49"/>
-    <w:lsdException w:name="Grid Table 5 Dark Accent 6" w:uiPriority="50"/>
-    <w:lsdException w:name="Grid Table 6 Colorful Accent 6" w:uiPriority="51"/>
-    <w:lsdException w:name="Grid Table 7 Colorful Accent 6" w:uiPriority="52"/>
-    <w:lsdException w:name="List Table 1 Light" w:uiPriority="46"/>
-    <w:lsdException w:name="List Table 2" w:uiPriority="47"/>
-    <w:lsdException w:name="List Table 3" w:uiPriority="48"/>
-    <w:lsdException w:name="List Table 4" w:uiPriority="49"/>
-    <w:lsdException w:name="List Table 5 Dark" w:uiPriority="50"/>
-    <w:lsdException w:name="List Table 6 Colorful" w:uiPriority="51"/>
-    <w:lsdException w:name="List Table 7 Colorful" w:uiPriority="52"/>
-    <w:lsdException w:name="List Table 1 Light Accent 1" w:uiPriority="46"/>
-    <w:lsdException w:name="List Table 2 Accent 1" w:uiPriority="47"/>
-    <w:lsdException w:name="List Table 3 Accent 1" w:uiPriority="48"/>
-    <w:lsdException w:name="List Table 4 Accent 1" w:uiPriority="49"/>
-    <w:lsdException w:name="List Table 5 Dark Accent 1" w:uiPriority="50"/>
-    <w:lsdException w:name="List Table 6 Colorful Accent 1" w:uiPriority="51"/>
-    <w:lsdException w:name="List Table 7 Colorful Accent 1" w:uiPriority="52"/>
-    <w:lsdException w:name="List Table 1 Light Accent 2" w:uiPriority="46"/>
-    <w:lsdException w:name="List Table 2 Accent 2" w:uiPriority="47"/>
-    <w:lsdException w:name="List Table 3 Accent 2" w:uiPriority="48"/>
-    <w:lsdException w:name="List Table 4 Accent 2" w:uiPriority="49"/>
-    <w:lsdException w:name="List Table 5 Dark Accent 2" w:uiPriority="50"/>
-    <w:lsdException w:name="List Table 6 Colorful Accent 2" w:uiPriority="51"/>
-    <w:lsdException w:name="List Table 7 Colorful Accent 2" w:uiPriority="52"/>
-    <w:lsdException w:name="List Table 1 Light Accent 3" w:uiPriority="46"/>
-    <w:lsdException w:name="List Table 2 Accent 3" w:uiPriority="47"/>
-    <w:lsdException w:name="List Table 3 Accent 3" w:uiPriority="48"/>
-    <w:lsdException w:name="List Table 4 Accent 3" w:uiPriority="49"/>
-    <w:lsdException w:name="List Table 5 Dark Accent 3" w:uiPriority="50"/>
-    <w:lsdException w:name="List Table 6 Colorful Accent 3" w:uiPriority="51"/>
-    <w:lsdException w:name="List Table 7 Colorful Accent 3" w:uiPriority="52"/>
-    <w:lsdException w:name="List Table 1 Light Accent 4" w:uiPriority="46"/>
-    <w:lsdException w:name="List Table 2 Accent 4" w:uiPriority="47"/>
-    <w:lsdException w:name="List Table 3 Accent 4" w:uiPriority="48"/>
-    <w:lsdException w:name="List Table 4 Accent 4" w:uiPriority="49"/>
-    <w:lsdException w:name="List Table 5 Dark Accent 4" w:uiPriority="50"/>
-    <w:lsdException w:name="List Table 6 Colorful Accent 4" w:uiPriority="51"/>
-    <w:lsdException w:name="List Table 7 Colorful Accent 4" w:uiPriority="52"/>
-    <w:lsdException w:name="List Table 1 Light Accent 5" w:uiPriority="46"/>
-    <w:lsdException w:name="List Table 2 Accent 5" w:uiPriority="47"/>
-    <w:lsdException w:name="List Table 3 Accent 5" w:uiPriority="48"/>
-    <w:lsdException w:name="List Table 4 Accent 5" w:uiPriority="49"/>
-    <w:lsdException w:name="List Table 5 Dark Accent 5" w:uiPriority="50"/>
-    <w:lsdException w:name="List Table 6 Colorful Accent 5" w:uiPriority="51"/>
-    <w:lsdException w:name="List Table 7 Colorful Accent 5" w:uiPriority="52"/>
-    <w:lsdException w:name="List Table 1 Light Accent 6" w:uiPriority="46"/>
-    <w:lsdException w:name="List Table 2 Accent 6" w:uiPriority="47"/>
-    <w:lsdException w:name="List Table 3 Accent 6" w:uiPriority="48"/>
-    <w:lsdException w:name="List Table 4 Accent 6" w:uiPriority="49"/>
-    <w:lsdException w:name="List Table 5 Dark Accent 6" w:uiPriority="50"/>
-    <w:lsdException w:name="List Table 6 Colorful Accent 6" w:uiPriority="51"/>
-    <w:lsdException w:name="List Table 7 Colorful Accent 6" w:uiPriority="52"/>
+  <w:latentStyles w:defLockedState="1" w:defUIPriority="99" w:defSemiHidden="1" w:defUnhideWhenUsed="1" w:defQFormat="0" w:count="267">
+    <w:lsdException w:name="Normal" w:semiHidden="0" w:uiPriority="0" w:unhideWhenUsed="0" w:qFormat="1"/>
+    <w:lsdException w:name="heading 1" w:semiHidden="0" w:unhideWhenUsed="0" w:qFormat="1"/>
+    <w:lsdException w:name="heading 2" w:semiHidden="0" w:unhideWhenUsed="0" w:qFormat="1"/>
+    <w:lsdException w:name="heading 3" w:semiHidden="0" w:unhideWhenUsed="0" w:qFormat="1"/>
+    <w:lsdException w:name="heading 4" w:semiHidden="0" w:unhideWhenUsed="0" w:qFormat="1"/>
+    <w:lsdException w:name="heading 5" w:semiHidden="0" w:unhideWhenUsed="0" w:qFormat="1"/>
+    <w:lsdException w:name="heading 6" w:semiHidden="0" w:unhideWhenUsed="0" w:qFormat="1"/>
+    <w:lsdException w:name="heading 7" w:semiHidden="0" w:unhideWhenUsed="0" w:qFormat="1"/>
+    <w:lsdException w:name="heading 8" w:semiHidden="0" w:unhideWhenUsed="0" w:qFormat="1"/>
+    <w:lsdException w:name="heading 9" w:semiHidden="0" w:unhideWhenUsed="0" w:qFormat="1"/>
+    <w:lsdException w:name="toc 1" w:uiPriority="39"/>
+    <w:lsdException w:name="toc 2" w:uiPriority="39"/>
+    <w:lsdException w:name="toc 3" w:uiPriority="39"/>
+    <w:lsdException w:name="toc 4" w:uiPriority="39"/>
+    <w:lsdException w:name="toc 5" w:uiPriority="39"/>
+    <w:lsdException w:name="toc 6" w:uiPriority="39"/>
+    <w:lsdException w:name="toc 7" w:uiPriority="39"/>
+    <w:lsdException w:name="toc 8" w:uiPriority="39"/>
+    <w:lsdException w:name="toc 9" w:uiPriority="39"/>
+    <w:lsdException w:name="caption" w:semiHidden="0" w:unhideWhenUsed="0" w:qFormat="1"/>
+    <w:lsdException w:name="Title" w:semiHidden="0" w:uiPriority="10" w:unhideWhenUsed="0" w:qFormat="1"/>
+    <w:lsdException w:name="Default Paragraph Font" w:uiPriority="1"/>
+    <w:lsdException w:name="Subtitle" w:semiHidden="0" w:uiPriority="11" w:unhideWhenUsed="0" w:qFormat="1"/>
+    <w:lsdException w:name="Strong" w:semiHidden="0" w:uiPriority="22" w:unhideWhenUsed="0" w:qFormat="1"/>
+    <w:lsdException w:name="Emphasis" w:semiHidden="0" w:uiPriority="20" w:unhideWhenUsed="0" w:qFormat="1"/>
+    <w:lsdException w:name="Table Grid" w:semiHidden="0" w:uiPriority="39" w:unhideWhenUsed="0"/>
+    <w:lsdException w:name="Placeholder Text" w:locked="0" w:unhideWhenUsed="0"/>
+    <w:lsdException w:name="No Spacing" w:locked="0" w:semiHidden="0" w:uiPriority="1" w:unhideWhenUsed="0" w:qFormat="1"/>
+    <w:lsdException w:name="Light Shading" w:locked="0" w:semiHidden="0" w:uiPriority="60" w:unhideWhenUsed="0"/>
+    <w:lsdException w:name="Light List" w:locked="0" w:semiHidden="0" w:uiPriority="61" w:unhideWhenUsed="0"/>
+    <w:lsdException w:name="Light Grid" w:locked="0" w:semiHidden="0" w:uiPriority="62" w:unhideWhenUsed="0"/>
+    <w:lsdException w:name="Medium Shading 1" w:locked="0" w:semiHidden="0" w:uiPriority="63" w:unhideWhenUsed="0"/>
+    <w:lsdException w:name="Medium Shading 2" w:locked="0" w:semiHidden="0" w:uiPriority="64" w:unhideWhenUsed="0"/>
+    <w:lsdException w:name="Medium List 1" w:locked="0" w:semiHidden="0" w:uiPriority="65" w:unhideWhenUsed="0"/>
+    <w:lsdException w:name="Medium List 2" w:locked="0" w:semiHidden="0" w:uiPriority="66" w:unhideWhenUsed="0"/>
+    <w:lsdException w:name="Medium Grid 1" w:locked="0" w:semiHidden="0" w:uiPriority="67" w:unhideWhenUsed="0"/>
+    <w:lsdException w:name="Medium Grid 2" w:locked="0" w:semiHidden="0" w:uiPriority="68" w:unhideWhenUsed="0"/>
+    <w:lsdException w:name="Medium Grid 3" w:locked="0" w:semiHidden="0" w:uiPriority="69" w:unhideWhenUsed="0"/>
+    <w:lsdException w:name="Dark List" w:locked="0" w:semiHidden="0" w:uiPriority="70" w:unhideWhenUsed="0"/>
+    <w:lsdException w:name="Colorful Shading" w:locked="0" w:semiHidden="0" w:uiPriority="71" w:unhideWhenUsed="0"/>
+    <w:lsdException w:name="Colorful List" w:locked="0" w:semiHidden="0" w:uiPriority="72" w:unhideWhenUsed="0"/>
+    <w:lsdException w:name="Colorful Grid" w:locked="0" w:semiHidden="0" w:uiPriority="73" w:unhideWhenUsed="0"/>
+    <w:lsdException w:name="Light Shading Accent 1" w:locked="0" w:semiHidden="0" w:uiPriority="60" w:unhideWhenUsed="0"/>
+    <w:lsdException w:name="Light List Accent 1" w:locked="0" w:semiHidden="0" w:uiPriority="61" w:unhideWhenUsed="0"/>
+    <w:lsdException w:name="Light Grid Accent 1" w:locked="0" w:semiHidden="0" w:uiPriority="62" w:unhideWhenUsed="0"/>
+    <w:lsdException w:name="Medium Shading 1 Accent 1" w:locked="0" w:semiHidden="0" w:uiPriority="63" w:unhideWhenUsed="0"/>
+    <w:lsdException w:name="Medium Shading 2 Accent 1" w:locked="0" w:semiHidden="0" w:uiPriority="64" w:unhideWhenUsed="0"/>
+    <w:lsdException w:name="Medium List 1 Accent 1" w:locked="0" w:semiHidden="0" w:uiPriority="65" w:unhideWhenUsed="0"/>
+    <w:lsdException w:name="Revision" w:locked="0" w:unhideWhenUsed="0"/>
+    <w:lsdException w:name="List Paragraph" w:locked="0" w:semiHidden="0" w:uiPriority="34" w:unhideWhenUsed="0" w:qFormat="1"/>
+    <w:lsdException w:name="Quote" w:locked="0" w:semiHidden="0" w:uiPriority="29" w:unhideWhenUsed="0" w:qFormat="1"/>
+    <w:lsdException w:name="Intense Quote" w:locked="0" w:semiHidden="0" w:uiPriority="30" w:unhideWhenUsed="0" w:qFormat="1"/>
+    <w:lsdException w:name="Medium List 2 Accent 1" w:locked="0" w:semiHidden="0" w:uiPriority="66" w:unhideWhenUsed="0"/>
+    <w:lsdException w:name="Medium Grid 1 Accent 1" w:locked="0" w:semiHidden="0" w:uiPriority="67" w:unhideWhenUsed="0"/>
+    <w:lsdException w:name="Medium Grid 2 Accent 1" w:locked="0" w:semiHidden="0" w:uiPriority="68" w:unhideWhenUsed="0"/>
+    <w:lsdException w:name="Medium Grid 3 Accent 1" w:locked="0" w:semiHidden="0" w:uiPriority="69" w:unhideWhenUsed="0"/>
+    <w:lsdException w:name="Dark List Accent 1" w:locked="0" w:semiHidden="0" w:uiPriority="70" w:unhideWhenUsed="0"/>
+    <w:lsdException w:name="Colorful Shading Accent 1" w:locked="0" w:semiHidden="0" w:uiPriority="71" w:unhideWhenUsed="0"/>
+    <w:lsdException w:name="Colorful List Accent 1" w:locked="0" w:semiHidden="0" w:uiPriority="72" w:unhideWhenUsed="0"/>
+    <w:lsdException w:name="Colorful Grid Accent 1" w:locked="0" w:semiHidden="0" w:uiPriority="73" w:unhideWhenUsed="0"/>
+    <w:lsdException w:name="Light Shading Accent 2" w:locked="0" w:semiHidden="0" w:uiPriority="60" w:unhideWhenUsed="0"/>
+    <w:lsdException w:name="Light List Accent 2" w:locked="0" w:semiHidden="0" w:uiPriority="61" w:unhideWhenUsed="0"/>
+    <w:lsdException w:name="Light Grid Accent 2" w:locked="0" w:semiHidden="0" w:uiPriority="62" w:unhideWhenUsed="0"/>
+    <w:lsdException w:name="Medium Shading 1 Accent 2" w:locked="0" w:semiHidden="0" w:uiPriority="63" w:unhideWhenUsed="0"/>
+    <w:lsdException w:name="Medium Shading 2 Accent 2" w:locked="0" w:semiHidden="0" w:uiPriority="64" w:unhideWhenUsed="0"/>
+    <w:lsdException w:name="Medium List 1 Accent 2" w:locked="0" w:semiHidden="0" w:uiPriority="65" w:unhideWhenUsed="0"/>
+    <w:lsdException w:name="Medium List 2 Accent 2" w:locked="0" w:semiHidden="0" w:uiPriority="66" w:unhideWhenUsed="0"/>
+    <w:lsdException w:name="Medium Grid 1 Accent 2" w:locked="0" w:semiHidden="0" w:uiPriority="67" w:unhideWhenUsed="0"/>
+    <w:lsdException w:name="Medium Grid 2 Accent 2" w:locked="0" w:semiHidden="0" w:uiPriority="68" w:unhideWhenUsed="0"/>
+    <w:lsdException w:name="Medium Grid 3 Accent 2" w:locked="0" w:semiHidden="0" w:uiPriority="69" w:unhideWhenUsed="0"/>
+    <w:lsdException w:name="Dark List Accent 2" w:locked="0" w:semiHidden="0" w:uiPriority="70" w:unhideWhenUsed="0"/>
+    <w:lsdException w:name="Colorful Shading Accent 2" w:locked="0" w:semiHidden="0" w:uiPriority="71" w:unhideWhenUsed="0"/>
+    <w:lsdException w:name="Colorful List Accent 2" w:locked="0" w:semiHidden="0" w:uiPriority="72" w:unhideWhenUsed="0"/>
+    <w:lsdException w:name="Colorful Grid Accent 2" w:locked="0" w:semiHidden="0" w:uiPriority="73" w:unhideWhenUsed="0"/>
+    <w:lsdException w:name="Light Shading Accent 3" w:locked="0" w:semiHidden="0" w:uiPriority="60" w:unhideWhenUsed="0"/>
+    <w:lsdException w:name="Light List Accent 3" w:locked="0" w:semiHidden="0" w:uiPriority="61" w:unhideWhenUsed="0"/>
+    <w:lsdException w:name="Light Grid Accent 3" w:locked="0" w:semiHidden="0" w:uiPriority="62" w:unhideWhenUsed="0"/>
+    <w:lsdException w:name="Medium Shading 1 Accent 3" w:locked="0" w:semiHidden="0" w:uiPriority="63" w:unhideWhenUsed="0"/>
+    <w:lsdException w:name="Medium Shading 2 Accent 3" w:locked="0" w:semiHidden="0" w:uiPriority="64" w:unhideWhenUsed="0"/>
+    <w:lsdException w:name="Medium List 1 Accent 3" w:locked="0" w:semiHidden="0" w:uiPriority="65" w:unhideWhenUsed="0"/>
+    <w:lsdException w:name="Medium List 2 Accent 3" w:locked="0" w:semiHidden="0" w:uiPriority="66" w:unhideWhenUsed="0"/>
+    <w:lsdException w:name="Medium Grid 1 Accent 3" w:locked="0" w:semiHidden="0" w:uiPriority="67" w:unhideWhenUsed="0"/>
+    <w:lsdException w:name="Medium Grid 2 Accent 3" w:locked="0" w:semiHidden="0" w:uiPriority="68" w:unhideWhenUsed="0"/>
+    <w:lsdException w:name="Medium Grid 3 Accent 3" w:locked="0" w:semiHidden="0" w:uiPriority="69" w:unhideWhenUsed="0"/>
+    <w:lsdException w:name="Dark List Accent 3" w:locked="0" w:semiHidden="0" w:uiPriority="70" w:unhideWhenUsed="0"/>
+    <w:lsdException w:name="Colorful Shading Accent 3" w:locked="0" w:semiHidden="0" w:uiPriority="71" w:unhideWhenUsed="0"/>
+    <w:lsdException w:name="Colorful List Accent 3" w:locked="0" w:semiHidden="0" w:uiPriority="72" w:unhideWhenUsed="0"/>
+    <w:lsdException w:name="Colorful Grid Accent 3" w:locked="0" w:semiHidden="0" w:uiPriority="73" w:unhideWhenUsed="0"/>
+    <w:lsdException w:name="Light Shading Accent 4" w:locked="0" w:semiHidden="0" w:uiPriority="60" w:unhideWhenUsed="0"/>
+    <w:lsdException w:name="Light List Accent 4" w:locked="0" w:semiHidden="0" w:uiPriority="61" w:unhideWhenUsed="0"/>
+    <w:lsdException w:name="Light Grid Accent 4" w:locked="0" w:semiHidden="0" w:uiPriority="62" w:unhideWhenUsed="0"/>
+    <w:lsdException w:name="Medium Shading 1 Accent 4" w:locked="0" w:semiHidden="0" w:uiPriority="63" w:unhideWhenUsed="0"/>
+    <w:lsdException w:name="Medium Shading 2 Accent 4" w:locked="0" w:semiHidden="0" w:uiPriority="64" w:unhideWhenUsed="0"/>
+    <w:lsdException w:name="Medium List 1 Accent 4" w:locked="0" w:semiHidden="0" w:uiPriority="65" w:unhideWhenUsed="0"/>
+    <w:lsdException w:name="Medium List 2 Accent 4" w:locked="0" w:semiHidden="0" w:uiPriority="66" w:unhideWhenUsed="0"/>
+    <w:lsdException w:name="Medium Grid 1 Accent 4" w:locked="0" w:semiHidden="0" w:uiPriority="67" w:unhideWhenUsed="0"/>
+    <w:lsdException w:name="Medium Grid 2 Accent 4" w:locked="0" w:semiHidden="0" w:uiPriority="68" w:unhideWhenUsed="0"/>
+    <w:lsdException w:name="Medium Grid 3 Accent 4" w:locked="0" w:semiHidden="0" w:uiPriority="69" w:unhideWhenUsed="0"/>
+    <w:lsdException w:name="Dark List Accent 4" w:locked="0" w:semiHidden="0" w:uiPriority="70" w:unhideWhenUsed="0"/>
+    <w:lsdException w:name="Colorful Shading Accent 4" w:locked="0" w:semiHidden="0" w:uiPriority="71" w:unhideWhenUsed="0"/>
+    <w:lsdException w:name="Colorful List Accent 4" w:locked="0" w:semiHidden="0" w:uiPriority="72" w:unhideWhenUsed="0"/>
+    <w:lsdException w:name="Colorful Grid Accent 4" w:locked="0" w:semiHidden="0" w:uiPriority="73" w:unhideWhenUsed="0"/>
+    <w:lsdException w:name="Light Shading Accent 5" w:locked="0" w:semiHidden="0" w:uiPriority="60" w:unhideWhenUsed="0"/>
+    <w:lsdException w:name="Light List Accent 5" w:locked="0" w:semiHidden="0" w:uiPriority="61" w:unhideWhenUsed="0"/>
+    <w:lsdException w:name="Light Grid Accent 5" w:locked="0" w:semiHidden="0" w:uiPriority="62" w:unhideWhenUsed="0"/>
+    <w:lsdException w:name="Medium Shading 1 Accent 5" w:locked="0" w:semiHidden="0" w:uiPriority="63" w:unhideWhenUsed="0"/>
+    <w:lsdException w:name="Medium Shading 2 Accent 5" w:locked="0" w:semiHidden="0" w:uiPriority="64" w:unhideWhenUsed="0"/>
+    <w:lsdException w:name="Medium List 1 Accent 5" w:locked="0" w:semiHidden="0" w:uiPriority="65" w:unhideWhenUsed="0"/>
+    <w:lsdException w:name="Medium List 2 Accent 5" w:locked="0" w:semiHidden="0" w:uiPriority="66" w:unhideWhenUsed="0"/>
+    <w:lsdException w:name="Medium Grid 1 Accent 5" w:locked="0" w:semiHidden="0" w:uiPriority="67" w:unhideWhenUsed="0"/>
+    <w:lsdException w:name="Medium Grid 2 Accent 5" w:locked="0" w:semiHidden="0" w:uiPriority="68" w:unhideWhenUsed="0"/>
+    <w:lsdException w:name="Medium Grid 3 Accent 5" w:locked="0" w:semiHidden="0" w:uiPriority="69" w:unhideWhenUsed="0"/>
+    <w:lsdException w:name="Dark List Accent 5" w:locked="0" w:semiHidden="0" w:uiPriority="70" w:unhideWhenUsed="0"/>
+    <w:lsdException w:name="Colorful Shading Accent 5" w:locked="0" w:semiHidden="0" w:uiPriority="71" w:unhideWhenUsed="0"/>
+    <w:lsdException w:name="Colorful List Accent 5" w:locked="0" w:semiHidden="0" w:uiPriority="72" w:unhideWhenUsed="0"/>
+    <w:lsdException w:name="Colorful Grid Accent 5" w:locked="0" w:semiHidden="0" w:uiPriority="73" w:unhideWhenUsed="0"/>
+    <w:lsdException w:name="Light Shading Accent 6" w:locked="0" w:semiHidden="0" w:uiPriority="60" w:unhideWhenUsed="0"/>
+    <w:lsdException w:name="Light List Accent 6" w:locked="0" w:semiHidden="0" w:uiPriority="61" w:unhideWhenUsed="0"/>
+    <w:lsdException w:name="Light Grid Accent 6" w:locked="0" w:semiHidden="0" w:uiPriority="62" w:unhideWhenUsed="0"/>
+    <w:lsdException w:name="Medium Shading 1 Accent 6" w:locked="0" w:semiHidden="0" w:uiPriority="63" w:unhideWhenUsed="0"/>
+    <w:lsdException w:name="Medium Shading 2 Accent 6" w:locked="0" w:semiHidden="0" w:uiPriority="64" w:unhideWhenUsed="0"/>
+    <w:lsdException w:name="Medium List 1 Accent 6" w:locked="0" w:semiHidden="0" w:uiPriority="65" w:unhideWhenUsed="0"/>
+    <w:lsdException w:name="Medium List 2 Accent 6" w:locked="0" w:semiHidden="0" w:uiPriority="66" w:unhideWhenUsed="0"/>
+    <w:lsdException w:name="Medium Grid 1 Accent 6" w:locked="0" w:semiHidden="0" w:uiPriority="67" w:unhideWhenUsed="0"/>
+    <w:lsdException w:name="Medium Grid 2 Accent 6" w:locked="0" w:semiHidden="0" w:uiPriority="68" w:unhideWhenUsed="0"/>
+    <w:lsdException w:name="Medium Grid 3 Accent 6" w:locked="0" w:semiHidden="0" w:uiPriority="69" w:unhideWhenUsed="0"/>
+    <w:lsdException w:name="Dark List Accent 6" w:locked="0" w:semiHidden="0" w:uiPriority="70" w:unhideWhenUsed="0"/>
+    <w:lsdException w:name="Colorful Shading Accent 6" w:locked="0" w:semiHidden="0" w:uiPriority="71" w:unhideWhenUsed="0"/>
+    <w:lsdException w:name="Colorful List Accent 6" w:locked="0" w:semiHidden="0" w:uiPriority="72" w:unhideWhenUsed="0"/>
+    <w:lsdException w:name="Colorful Grid Accent 6" w:locked="0" w:semiHidden="0" w:uiPriority="73" w:unhideWhenUsed="0"/>
+    <w:lsdException w:name="Subtle Emphasis" w:locked="0" w:semiHidden="0" w:uiPriority="19" w:unhideWhenUsed="0" w:qFormat="1"/>
+    <w:lsdException w:name="Intense Emphasis" w:locked="0" w:semiHidden="0" w:uiPriority="21" w:unhideWhenUsed="0" w:qFormat="1"/>
+    <w:lsdException w:name="Subtle Reference" w:locked="0" w:semiHidden="0" w:uiPriority="31" w:unhideWhenUsed="0" w:qFormat="1"/>
+    <w:lsdException w:name="Intense Reference" w:locked="0" w:semiHidden="0" w:uiPriority="32" w:unhideWhenUsed="0" w:qFormat="1"/>
+    <w:lsdException w:name="Book Title" w:locked="0" w:semiHidden="0" w:uiPriority="33" w:unhideWhenUsed="0" w:qFormat="1"/>
+    <w:lsdException w:name="Bibliography" w:locked="0" w:uiPriority="37"/>
+    <w:lsdException w:name="TOC Heading" w:locked="0" w:uiPriority="39" w:qFormat="1"/>
   </w:latentStyles>
   <w:style w:type="paragraph" w:default="1" w:styleId="Normal">
     <w:name w:val="Normal"/>
@@ -12424,6 +12327,7 @@
       <w:rFonts w:ascii="Verdana" w:hAnsi="Verdana" w:cs="Verdana"/>
     </w:rPr>
     <w:tblPr>
+      <w:tblInd w:w="0" w:type="dxa"/>
       <w:tblBorders>
         <w:top w:val="single" w:sz="4" w:space="0" w:color="auto"/>
         <w:left w:val="single" w:sz="4" w:space="0" w:color="auto"/>
@@ -12432,6 +12336,12 @@
         <w:insideH w:val="single" w:sz="4" w:space="0" w:color="auto"/>
         <w:insideV w:val="single" w:sz="4" w:space="0" w:color="auto"/>
       </w:tblBorders>
+      <w:tblCellMar>
+        <w:top w:w="0" w:type="dxa"/>
+        <w:left w:w="108" w:type="dxa"/>
+        <w:bottom w:w="0" w:type="dxa"/>
+        <w:right w:w="108" w:type="dxa"/>
+      </w:tblCellMar>
     </w:tblPr>
   </w:style>
   <w:style w:type="character" w:styleId="Refdecomentario">
@@ -12533,6 +12443,7 @@
       <w:rFonts w:ascii="Verdana" w:hAnsi="Verdana" w:cs="Verdana"/>
     </w:rPr>
     <w:tblPr>
+      <w:tblInd w:w="0" w:type="dxa"/>
       <w:tblBorders>
         <w:top w:val="single" w:sz="6" w:space="0" w:color="000000"/>
         <w:left w:val="single" w:sz="6" w:space="0" w:color="000000"/>
@@ -12541,6 +12452,12 @@
         <w:insideH w:val="single" w:sz="6" w:space="0" w:color="000000"/>
         <w:insideV w:val="single" w:sz="6" w:space="0" w:color="000000"/>
       </w:tblBorders>
+      <w:tblCellMar>
+        <w:top w:w="0" w:type="dxa"/>
+        <w:left w:w="108" w:type="dxa"/>
+        <w:bottom w:w="0" w:type="dxa"/>
+        <w:right w:w="108" w:type="dxa"/>
+      </w:tblCellMar>
     </w:tblPr>
     <w:tblStylePr w:type="firstRow">
       <w:rPr>
@@ -12683,12 +12600,19 @@
     <w:tblPr>
       <w:tblStyleRowBandSize w:val="1"/>
       <w:tblStyleColBandSize w:val="1"/>
+      <w:tblInd w:w="0" w:type="dxa"/>
       <w:tblBorders>
         <w:top w:val="single" w:sz="8" w:space="0" w:color="C0504D"/>
         <w:left w:val="single" w:sz="8" w:space="0" w:color="C0504D"/>
         <w:bottom w:val="single" w:sz="8" w:space="0" w:color="C0504D"/>
         <w:right w:val="single" w:sz="8" w:space="0" w:color="C0504D"/>
       </w:tblBorders>
+      <w:tblCellMar>
+        <w:top w:w="0" w:type="dxa"/>
+        <w:left w:w="108" w:type="dxa"/>
+        <w:bottom w:w="0" w:type="dxa"/>
+        <w:right w:w="108" w:type="dxa"/>
+      </w:tblCellMar>
     </w:tblPr>
     <w:tblStylePr w:type="firstRow">
       <w:rPr>
@@ -12801,12 +12725,19 @@
     <w:tblPr>
       <w:tblStyleRowBandSize w:val="1"/>
       <w:tblStyleColBandSize w:val="1"/>
+      <w:tblInd w:w="0" w:type="dxa"/>
       <w:tblBorders>
         <w:top w:val="single" w:sz="8" w:space="0" w:color="9BBB59"/>
         <w:left w:val="single" w:sz="8" w:space="0" w:color="9BBB59"/>
         <w:bottom w:val="single" w:sz="8" w:space="0" w:color="9BBB59"/>
         <w:right w:val="single" w:sz="8" w:space="0" w:color="9BBB59"/>
       </w:tblBorders>
+      <w:tblCellMar>
+        <w:top w:w="0" w:type="dxa"/>
+        <w:left w:w="108" w:type="dxa"/>
+        <w:bottom w:w="0" w:type="dxa"/>
+        <w:right w:w="108" w:type="dxa"/>
+      </w:tblCellMar>
     </w:tblPr>
     <w:tblStylePr w:type="firstRow">
       <w:rPr>
@@ -12919,12 +12850,19 @@
     <w:tblPr>
       <w:tblStyleRowBandSize w:val="1"/>
       <w:tblStyleColBandSize w:val="1"/>
+      <w:tblInd w:w="0" w:type="dxa"/>
       <w:tblBorders>
         <w:top w:val="single" w:sz="8" w:space="0" w:color="4F81BD"/>
         <w:left w:val="single" w:sz="8" w:space="0" w:color="4F81BD"/>
         <w:bottom w:val="single" w:sz="8" w:space="0" w:color="4F81BD"/>
         <w:right w:val="single" w:sz="8" w:space="0" w:color="4F81BD"/>
       </w:tblBorders>
+      <w:tblCellMar>
+        <w:top w:w="0" w:type="dxa"/>
+        <w:left w:w="108" w:type="dxa"/>
+        <w:bottom w:w="0" w:type="dxa"/>
+        <w:right w:w="108" w:type="dxa"/>
+      </w:tblCellMar>
     </w:tblPr>
     <w:tblStylePr w:type="firstRow">
       <w:rPr>
@@ -13025,7 +12963,7 @@
       </w:tcPr>
     </w:tblStylePr>
   </w:style>
-  <w:style w:type="paragraph" w:styleId="Descripcin">
+  <w:style w:type="paragraph" w:styleId="Epgrafe">
     <w:name w:val="caption"/>
     <w:basedOn w:val="Normal"/>
     <w:next w:val="Normal"/>
@@ -13089,12 +13027,1591 @@
     <w:tblPr>
       <w:tblStyleRowBandSize w:val="1"/>
       <w:tblStyleColBandSize w:val="1"/>
+      <w:tblInd w:w="0" w:type="dxa"/>
       <w:tblBorders>
         <w:top w:val="single" w:sz="8" w:space="0" w:color="4BACC6"/>
         <w:left w:val="single" w:sz="8" w:space="0" w:color="4BACC6"/>
         <w:bottom w:val="single" w:sz="8" w:space="0" w:color="4BACC6"/>
         <w:right w:val="single" w:sz="8" w:space="0" w:color="4BACC6"/>
       </w:tblBorders>
+      <w:tblCellMar>
+        <w:top w:w="0" w:type="dxa"/>
+        <w:left w:w="108" w:type="dxa"/>
+        <w:bottom w:w="0" w:type="dxa"/>
+        <w:right w:w="108" w:type="dxa"/>
+      </w:tblCellMar>
+    </w:tblPr>
+    <w:tblStylePr w:type="firstRow">
+      <w:pPr>
+        <w:spacing w:beforeLines="0" w:before="0" w:beforeAutospacing="0" w:afterLines="0" w:after="0" w:afterAutospacing="0" w:line="240" w:lineRule="auto"/>
+      </w:pPr>
+      <w:rPr>
+        <w:b/>
+        <w:bCs/>
+        <w:color w:val="FFFFFF"/>
+      </w:rPr>
+      <w:tblPr/>
+      <w:tcPr>
+        <w:shd w:val="clear" w:color="auto" w:fill="4BACC6"/>
+      </w:tcPr>
+    </w:tblStylePr>
+    <w:tblStylePr w:type="lastRow">
+      <w:pPr>
+        <w:spacing w:beforeLines="0" w:before="0" w:beforeAutospacing="0" w:afterLines="0" w:after="0" w:afterAutospacing="0" w:line="240" w:lineRule="auto"/>
+      </w:pPr>
+      <w:rPr>
+        <w:b/>
+        <w:bCs/>
+      </w:rPr>
+      <w:tblPr/>
+      <w:tcPr>
+        <w:tcBorders>
+          <w:top w:val="double" w:sz="6" w:space="0" w:color="4BACC6"/>
+          <w:left w:val="single" w:sz="8" w:space="0" w:color="4BACC6"/>
+          <w:bottom w:val="single" w:sz="8" w:space="0" w:color="4BACC6"/>
+          <w:right w:val="single" w:sz="8" w:space="0" w:color="4BACC6"/>
+        </w:tcBorders>
+      </w:tcPr>
+    </w:tblStylePr>
+    <w:tblStylePr w:type="firstCol">
+      <w:rPr>
+        <w:b/>
+        <w:bCs/>
+      </w:rPr>
+    </w:tblStylePr>
+    <w:tblStylePr w:type="lastCol">
+      <w:rPr>
+        <w:b/>
+        <w:bCs/>
+      </w:rPr>
+    </w:tblStylePr>
+    <w:tblStylePr w:type="band1Vert">
+      <w:tblPr/>
+      <w:tcPr>
+        <w:tcBorders>
+          <w:top w:val="single" w:sz="8" w:space="0" w:color="4BACC6"/>
+          <w:left w:val="single" w:sz="8" w:space="0" w:color="4BACC6"/>
+          <w:bottom w:val="single" w:sz="8" w:space="0" w:color="4BACC6"/>
+          <w:right w:val="single" w:sz="8" w:space="0" w:color="4BACC6"/>
+        </w:tcBorders>
+      </w:tcPr>
+    </w:tblStylePr>
+    <w:tblStylePr w:type="band1Horz">
+      <w:tblPr/>
+      <w:tcPr>
+        <w:tcBorders>
+          <w:top w:val="single" w:sz="8" w:space="0" w:color="4BACC6"/>
+          <w:left w:val="single" w:sz="8" w:space="0" w:color="4BACC6"/>
+          <w:bottom w:val="single" w:sz="8" w:space="0" w:color="4BACC6"/>
+          <w:right w:val="single" w:sz="8" w:space="0" w:color="4BACC6"/>
+        </w:tcBorders>
+      </w:tcPr>
+    </w:tblStylePr>
+  </w:style>
+  <w:style w:type="paragraph" w:styleId="TtulodeTDC">
+    <w:name w:val="TOC Heading"/>
+    <w:basedOn w:val="Ttulo1"/>
+    <w:next w:val="Normal"/>
+    <w:uiPriority w:val="39"/>
+    <w:semiHidden/>
+    <w:unhideWhenUsed/>
+    <w:qFormat/>
+    <w:rsid w:val="005A5C8F"/>
+    <w:pPr>
+      <w:keepLines/>
+      <w:pageBreakBefore w:val="0"/>
+      <w:numPr>
+        <w:numId w:val="0"/>
+      </w:numPr>
+      <w:shd w:val="clear" w:color="auto" w:fill="auto"/>
+      <w:spacing w:before="480" w:after="0" w:line="276" w:lineRule="auto"/>
+      <w:jc w:val="left"/>
+      <w:outlineLvl w:val="9"/>
+    </w:pPr>
+    <w:rPr>
+      <w:rFonts w:ascii="Cambria" w:hAnsi="Cambria" w:cs="Times New Roman"/>
+      <w:caps w:val="0"/>
+      <w:kern w:val="0"/>
+      <w:sz w:val="28"/>
+      <w:szCs w:val="28"/>
+    </w:rPr>
+  </w:style>
+  <w:style w:type="paragraph" w:styleId="TDC1">
+    <w:name w:val="toc 1"/>
+    <w:basedOn w:val="Normal"/>
+    <w:next w:val="Normal"/>
+    <w:autoRedefine/>
+    <w:uiPriority w:val="39"/>
+    <w:unhideWhenUsed/>
+    <w:locked/>
+    <w:rsid w:val="005A5C8F"/>
+  </w:style>
+  <w:style w:type="paragraph" w:styleId="TDC2">
+    <w:name w:val="toc 2"/>
+    <w:basedOn w:val="Normal"/>
+    <w:next w:val="Normal"/>
+    <w:autoRedefine/>
+    <w:uiPriority w:val="39"/>
+    <w:unhideWhenUsed/>
+    <w:locked/>
+    <w:rsid w:val="005A5C8F"/>
+    <w:pPr>
+      <w:ind w:left="200"/>
+    </w:pPr>
+  </w:style>
+  <w:style w:type="paragraph" w:styleId="TDC3">
+    <w:name w:val="toc 3"/>
+    <w:basedOn w:val="Normal"/>
+    <w:next w:val="Normal"/>
+    <w:autoRedefine/>
+    <w:uiPriority w:val="39"/>
+    <w:unhideWhenUsed/>
+    <w:locked/>
+    <w:rsid w:val="005A5C8F"/>
+    <w:pPr>
+      <w:ind w:left="400"/>
+    </w:pPr>
+  </w:style>
+  <w:style w:type="character" w:customStyle="1" w:styleId="keyvalue">
+    <w:name w:val="keyvalue"/>
+    <w:basedOn w:val="Fuentedeprrafopredeter"/>
+    <w:rsid w:val="003559A7"/>
+  </w:style>
+  <w:style w:type="character" w:customStyle="1" w:styleId="a-size-large">
+    <w:name w:val="a-size-large"/>
+    <w:basedOn w:val="Fuentedeprrafopredeter"/>
+    <w:rsid w:val="00807E25"/>
+  </w:style>
+  <w:style w:type="paragraph" w:styleId="NormalWeb">
+    <w:name w:val="Normal (Web)"/>
+    <w:basedOn w:val="Normal"/>
+    <w:uiPriority w:val="99"/>
+    <w:semiHidden/>
+    <w:unhideWhenUsed/>
+    <w:locked/>
+    <w:rsid w:val="00892F6A"/>
+    <w:pPr>
+      <w:spacing w:before="100" w:beforeAutospacing="1" w:after="100" w:afterAutospacing="1"/>
+      <w:jc w:val="left"/>
+    </w:pPr>
+    <w:rPr>
+      <w:rFonts w:ascii="Times New Roman" w:hAnsi="Times New Roman" w:cs="Times New Roman"/>
+      <w:color w:val="auto"/>
+      <w:sz w:val="24"/>
+      <w:szCs w:val="24"/>
+    </w:rPr>
+  </w:style>
+  <w:style w:type="character" w:styleId="Textoennegrita">
+    <w:name w:val="Strong"/>
+    <w:basedOn w:val="Fuentedeprrafopredeter"/>
+    <w:uiPriority w:val="22"/>
+    <w:qFormat/>
+    <w:locked/>
+    <w:rsid w:val="00892F6A"/>
+    <w:rPr>
+      <w:b/>
+      <w:bCs/>
+    </w:rPr>
+  </w:style>
+  <w:style w:type="paragraph" w:customStyle="1" w:styleId="Default">
+    <w:name w:val="Default"/>
+    <w:rsid w:val="00124324"/>
+    <w:pPr>
+      <w:autoSpaceDE w:val="0"/>
+      <w:autoSpaceDN w:val="0"/>
+      <w:adjustRightInd w:val="0"/>
+    </w:pPr>
+    <w:rPr>
+      <w:rFonts w:ascii="Myriad Pro" w:hAnsi="Myriad Pro" w:cs="Myriad Pro"/>
+      <w:color w:val="000000"/>
+      <w:sz w:val="24"/>
+      <w:szCs w:val="24"/>
+    </w:rPr>
+  </w:style>
+  <w:style w:type="character" w:customStyle="1" w:styleId="formvalue">
+    <w:name w:val="formvalue"/>
+    <w:basedOn w:val="Fuentedeprrafopredeter"/>
+    <w:rsid w:val="00D93BF0"/>
+  </w:style>
+  <w:style w:type="character" w:customStyle="1" w:styleId="keylabel">
+    <w:name w:val="keylabel"/>
+    <w:basedOn w:val="Fuentedeprrafopredeter"/>
+    <w:rsid w:val="00FC51EC"/>
+  </w:style>
+  <w:style w:type="paragraph" w:styleId="HTMLconformatoprevio">
+    <w:name w:val="HTML Preformatted"/>
+    <w:basedOn w:val="Normal"/>
+    <w:link w:val="HTMLconformatoprevioCar"/>
+    <w:uiPriority w:val="99"/>
+    <w:semiHidden/>
+    <w:unhideWhenUsed/>
+    <w:locked/>
+    <w:rsid w:val="00786BEA"/>
+    <w:pPr>
+      <w:tabs>
+        <w:tab w:val="left" w:pos="916"/>
+        <w:tab w:val="left" w:pos="1832"/>
+        <w:tab w:val="left" w:pos="2748"/>
+        <w:tab w:val="left" w:pos="3664"/>
+        <w:tab w:val="left" w:pos="4580"/>
+        <w:tab w:val="left" w:pos="5496"/>
+        <w:tab w:val="left" w:pos="6412"/>
+        <w:tab w:val="left" w:pos="7328"/>
+        <w:tab w:val="left" w:pos="8244"/>
+        <w:tab w:val="left" w:pos="9160"/>
+        <w:tab w:val="left" w:pos="10076"/>
+        <w:tab w:val="left" w:pos="10992"/>
+        <w:tab w:val="left" w:pos="11908"/>
+        <w:tab w:val="left" w:pos="12824"/>
+        <w:tab w:val="left" w:pos="13740"/>
+        <w:tab w:val="left" w:pos="14656"/>
+      </w:tabs>
+      <w:jc w:val="left"/>
+    </w:pPr>
+    <w:rPr>
+      <w:rFonts w:ascii="Courier New" w:hAnsi="Courier New" w:cs="Courier New"/>
+      <w:color w:val="auto"/>
+    </w:rPr>
+  </w:style>
+  <w:style w:type="character" w:customStyle="1" w:styleId="HTMLconformatoprevioCar">
+    <w:name w:val="HTML con formato previo Car"/>
+    <w:basedOn w:val="Fuentedeprrafopredeter"/>
+    <w:link w:val="HTMLconformatoprevio"/>
+    <w:uiPriority w:val="99"/>
+    <w:semiHidden/>
+    <w:rsid w:val="00786BEA"/>
+    <w:rPr>
+      <w:rFonts w:ascii="Courier New" w:hAnsi="Courier New" w:cs="Courier New"/>
+    </w:rPr>
+  </w:style>
+</w:styles>
+</file>
+
+<file path=word/stylesWithEffects.xml><?xml version="1.0" encoding="utf-8"?>
+<w:styles xmlns:wpc="http://schemas.microsoft.com/office/word/2010/wordprocessingCanvas" xmlns:mc="http://schemas.openxmlformats.org/markup-compatibility/2006" xmlns:o="urn:schemas-microsoft-com:office:office" xmlns:r="http://schemas.openxmlformats.org/officeDocument/2006/relationships" xmlns:m="http://schemas.openxmlformats.org/officeDocument/2006/math" xmlns:v="urn:schemas-microsoft-com:vml" xmlns:wp14="http://schemas.microsoft.com/office/word/2010/wordprocessingDrawing" xmlns:wp="http://schemas.openxmlformats.org/drawingml/2006/wordprocessingDrawing" xmlns:w10="urn:schemas-microsoft-com:office:word" xmlns:w="http://schemas.openxmlformats.org/wordprocessingml/2006/main" xmlns:w14="http://schemas.microsoft.com/office/word/2010/wordml" xmlns:wpg="http://schemas.microsoft.com/office/word/2010/wordprocessingGroup" xmlns:wpi="http://schemas.microsoft.com/office/word/2010/wordprocessingInk" xmlns:wne="http://schemas.microsoft.com/office/word/2006/wordml" xmlns:wps="http://schemas.microsoft.com/office/word/2010/wordprocessingShape" mc:Ignorable="w14 wp14">
+  <w:docDefaults>
+    <w:rPrDefault>
+      <w:rPr>
+        <w:rFonts w:ascii="Times New Roman" w:eastAsia="Times New Roman" w:hAnsi="Times New Roman" w:cs="Times New Roman"/>
+        <w:lang w:val="es-ES" w:eastAsia="es-ES" w:bidi="ar-SA"/>
+      </w:rPr>
+    </w:rPrDefault>
+    <w:pPrDefault/>
+  </w:docDefaults>
+  <w:latentStyles w:defLockedState="1" w:defUIPriority="99" w:defSemiHidden="1" w:defUnhideWhenUsed="1" w:defQFormat="0" w:count="267">
+    <w:lsdException w:name="Normal" w:semiHidden="0" w:uiPriority="0" w:unhideWhenUsed="0" w:qFormat="1"/>
+    <w:lsdException w:name="heading 1" w:semiHidden="0" w:unhideWhenUsed="0" w:qFormat="1"/>
+    <w:lsdException w:name="heading 2" w:semiHidden="0" w:unhideWhenUsed="0" w:qFormat="1"/>
+    <w:lsdException w:name="heading 3" w:semiHidden="0" w:unhideWhenUsed="0" w:qFormat="1"/>
+    <w:lsdException w:name="heading 4" w:semiHidden="0" w:unhideWhenUsed="0" w:qFormat="1"/>
+    <w:lsdException w:name="heading 5" w:semiHidden="0" w:unhideWhenUsed="0" w:qFormat="1"/>
+    <w:lsdException w:name="heading 6" w:semiHidden="0" w:unhideWhenUsed="0" w:qFormat="1"/>
+    <w:lsdException w:name="heading 7" w:semiHidden="0" w:unhideWhenUsed="0" w:qFormat="1"/>
+    <w:lsdException w:name="heading 8" w:semiHidden="0" w:unhideWhenUsed="0" w:qFormat="1"/>
+    <w:lsdException w:name="heading 9" w:semiHidden="0" w:unhideWhenUsed="0" w:qFormat="1"/>
+    <w:lsdException w:name="toc 1" w:uiPriority="39"/>
+    <w:lsdException w:name="toc 2" w:uiPriority="39"/>
+    <w:lsdException w:name="toc 3" w:uiPriority="39"/>
+    <w:lsdException w:name="toc 4" w:uiPriority="39"/>
+    <w:lsdException w:name="toc 5" w:uiPriority="39"/>
+    <w:lsdException w:name="toc 6" w:uiPriority="39"/>
+    <w:lsdException w:name="toc 7" w:uiPriority="39"/>
+    <w:lsdException w:name="toc 8" w:uiPriority="39"/>
+    <w:lsdException w:name="toc 9" w:uiPriority="39"/>
+    <w:lsdException w:name="caption" w:semiHidden="0" w:unhideWhenUsed="0" w:qFormat="1"/>
+    <w:lsdException w:name="Title" w:semiHidden="0" w:uiPriority="10" w:unhideWhenUsed="0" w:qFormat="1"/>
+    <w:lsdException w:name="Default Paragraph Font" w:uiPriority="1"/>
+    <w:lsdException w:name="Subtitle" w:semiHidden="0" w:uiPriority="11" w:unhideWhenUsed="0" w:qFormat="1"/>
+    <w:lsdException w:name="Strong" w:semiHidden="0" w:uiPriority="22" w:unhideWhenUsed="0" w:qFormat="1"/>
+    <w:lsdException w:name="Emphasis" w:semiHidden="0" w:uiPriority="20" w:unhideWhenUsed="0" w:qFormat="1"/>
+    <w:lsdException w:name="Table Grid" w:semiHidden="0" w:uiPriority="39" w:unhideWhenUsed="0"/>
+    <w:lsdException w:name="Placeholder Text" w:locked="0" w:unhideWhenUsed="0"/>
+    <w:lsdException w:name="No Spacing" w:locked="0" w:semiHidden="0" w:uiPriority="1" w:unhideWhenUsed="0" w:qFormat="1"/>
+    <w:lsdException w:name="Light Shading" w:locked="0" w:semiHidden="0" w:uiPriority="60" w:unhideWhenUsed="0"/>
+    <w:lsdException w:name="Light List" w:locked="0" w:semiHidden="0" w:uiPriority="61" w:unhideWhenUsed="0"/>
+    <w:lsdException w:name="Light Grid" w:locked="0" w:semiHidden="0" w:uiPriority="62" w:unhideWhenUsed="0"/>
+    <w:lsdException w:name="Medium Shading 1" w:locked="0" w:semiHidden="0" w:uiPriority="63" w:unhideWhenUsed="0"/>
+    <w:lsdException w:name="Medium Shading 2" w:locked="0" w:semiHidden="0" w:uiPriority="64" w:unhideWhenUsed="0"/>
+    <w:lsdException w:name="Medium List 1" w:locked="0" w:semiHidden="0" w:uiPriority="65" w:unhideWhenUsed="0"/>
+    <w:lsdException w:name="Medium List 2" w:locked="0" w:semiHidden="0" w:uiPriority="66" w:unhideWhenUsed="0"/>
+    <w:lsdException w:name="Medium Grid 1" w:locked="0" w:semiHidden="0" w:uiPriority="67" w:unhideWhenUsed="0"/>
+    <w:lsdException w:name="Medium Grid 2" w:locked="0" w:semiHidden="0" w:uiPriority="68" w:unhideWhenUsed="0"/>
+    <w:lsdException w:name="Medium Grid 3" w:locked="0" w:semiHidden="0" w:uiPriority="69" w:unhideWhenUsed="0"/>
+    <w:lsdException w:name="Dark List" w:locked="0" w:semiHidden="0" w:uiPriority="70" w:unhideWhenUsed="0"/>
+    <w:lsdException w:name="Colorful Shading" w:locked="0" w:semiHidden="0" w:uiPriority="71" w:unhideWhenUsed="0"/>
+    <w:lsdException w:name="Colorful List" w:locked="0" w:semiHidden="0" w:uiPriority="72" w:unhideWhenUsed="0"/>
+    <w:lsdException w:name="Colorful Grid" w:locked="0" w:semiHidden="0" w:uiPriority="73" w:unhideWhenUsed="0"/>
+    <w:lsdException w:name="Light Shading Accent 1" w:locked="0" w:semiHidden="0" w:uiPriority="60" w:unhideWhenUsed="0"/>
+    <w:lsdException w:name="Light List Accent 1" w:locked="0" w:semiHidden="0" w:uiPriority="61" w:unhideWhenUsed="0"/>
+    <w:lsdException w:name="Light Grid Accent 1" w:locked="0" w:semiHidden="0" w:uiPriority="62" w:unhideWhenUsed="0"/>
+    <w:lsdException w:name="Medium Shading 1 Accent 1" w:locked="0" w:semiHidden="0" w:uiPriority="63" w:unhideWhenUsed="0"/>
+    <w:lsdException w:name="Medium Shading 2 Accent 1" w:locked="0" w:semiHidden="0" w:uiPriority="64" w:unhideWhenUsed="0"/>
+    <w:lsdException w:name="Medium List 1 Accent 1" w:locked="0" w:semiHidden="0" w:uiPriority="65" w:unhideWhenUsed="0"/>
+    <w:lsdException w:name="Revision" w:locked="0" w:unhideWhenUsed="0"/>
+    <w:lsdException w:name="List Paragraph" w:locked="0" w:semiHidden="0" w:uiPriority="34" w:unhideWhenUsed="0" w:qFormat="1"/>
+    <w:lsdException w:name="Quote" w:locked="0" w:semiHidden="0" w:uiPriority="29" w:unhideWhenUsed="0" w:qFormat="1"/>
+    <w:lsdException w:name="Intense Quote" w:locked="0" w:semiHidden="0" w:uiPriority="30" w:unhideWhenUsed="0" w:qFormat="1"/>
+    <w:lsdException w:name="Medium List 2 Accent 1" w:locked="0" w:semiHidden="0" w:uiPriority="66" w:unhideWhenUsed="0"/>
+    <w:lsdException w:name="Medium Grid 1 Accent 1" w:locked="0" w:semiHidden="0" w:uiPriority="67" w:unhideWhenUsed="0"/>
+    <w:lsdException w:name="Medium Grid 2 Accent 1" w:locked="0" w:semiHidden="0" w:uiPriority="68" w:unhideWhenUsed="0"/>
+    <w:lsdException w:name="Medium Grid 3 Accent 1" w:locked="0" w:semiHidden="0" w:uiPriority="69" w:unhideWhenUsed="0"/>
+    <w:lsdException w:name="Dark List Accent 1" w:locked="0" w:semiHidden="0" w:uiPriority="70" w:unhideWhenUsed="0"/>
+    <w:lsdException w:name="Colorful Shading Accent 1" w:locked="0" w:semiHidden="0" w:uiPriority="71" w:unhideWhenUsed="0"/>
+    <w:lsdException w:name="Colorful List Accent 1" w:locked="0" w:semiHidden="0" w:uiPriority="72" w:unhideWhenUsed="0"/>
+    <w:lsdException w:name="Colorful Grid Accent 1" w:locked="0" w:semiHidden="0" w:uiPriority="73" w:unhideWhenUsed="0"/>
+    <w:lsdException w:name="Light Shading Accent 2" w:locked="0" w:semiHidden="0" w:uiPriority="60" w:unhideWhenUsed="0"/>
+    <w:lsdException w:name="Light List Accent 2" w:locked="0" w:semiHidden="0" w:uiPriority="61" w:unhideWhenUsed="0"/>
+    <w:lsdException w:name="Light Grid Accent 2" w:locked="0" w:semiHidden="0" w:uiPriority="62" w:unhideWhenUsed="0"/>
+    <w:lsdException w:name="Medium Shading 1 Accent 2" w:locked="0" w:semiHidden="0" w:uiPriority="63" w:unhideWhenUsed="0"/>
+    <w:lsdException w:name="Medium Shading 2 Accent 2" w:locked="0" w:semiHidden="0" w:uiPriority="64" w:unhideWhenUsed="0"/>
+    <w:lsdException w:name="Medium List 1 Accent 2" w:locked="0" w:semiHidden="0" w:uiPriority="65" w:unhideWhenUsed="0"/>
+    <w:lsdException w:name="Medium List 2 Accent 2" w:locked="0" w:semiHidden="0" w:uiPriority="66" w:unhideWhenUsed="0"/>
+    <w:lsdException w:name="Medium Grid 1 Accent 2" w:locked="0" w:semiHidden="0" w:uiPriority="67" w:unhideWhenUsed="0"/>
+    <w:lsdException w:name="Medium Grid 2 Accent 2" w:locked="0" w:semiHidden="0" w:uiPriority="68" w:unhideWhenUsed="0"/>
+    <w:lsdException w:name="Medium Grid 3 Accent 2" w:locked="0" w:semiHidden="0" w:uiPriority="69" w:unhideWhenUsed="0"/>
+    <w:lsdException w:name="Dark List Accent 2" w:locked="0" w:semiHidden="0" w:uiPriority="70" w:unhideWhenUsed="0"/>
+    <w:lsdException w:name="Colorful Shading Accent 2" w:locked="0" w:semiHidden="0" w:uiPriority="71" w:unhideWhenUsed="0"/>
+    <w:lsdException w:name="Colorful List Accent 2" w:locked="0" w:semiHidden="0" w:uiPriority="72" w:unhideWhenUsed="0"/>
+    <w:lsdException w:name="Colorful Grid Accent 2" w:locked="0" w:semiHidden="0" w:uiPriority="73" w:unhideWhenUsed="0"/>
+    <w:lsdException w:name="Light Shading Accent 3" w:locked="0" w:semiHidden="0" w:uiPriority="60" w:unhideWhenUsed="0"/>
+    <w:lsdException w:name="Light List Accent 3" w:locked="0" w:semiHidden="0" w:uiPriority="61" w:unhideWhenUsed="0"/>
+    <w:lsdException w:name="Light Grid Accent 3" w:locked="0" w:semiHidden="0" w:uiPriority="62" w:unhideWhenUsed="0"/>
+    <w:lsdException w:name="Medium Shading 1 Accent 3" w:locked="0" w:semiHidden="0" w:uiPriority="63" w:unhideWhenUsed="0"/>
+    <w:lsdException w:name="Medium Shading 2 Accent 3" w:locked="0" w:semiHidden="0" w:uiPriority="64" w:unhideWhenUsed="0"/>
+    <w:lsdException w:name="Medium List 1 Accent 3" w:locked="0" w:semiHidden="0" w:uiPriority="65" w:unhideWhenUsed="0"/>
+    <w:lsdException w:name="Medium List 2 Accent 3" w:locked="0" w:semiHidden="0" w:uiPriority="66" w:unhideWhenUsed="0"/>
+    <w:lsdException w:name="Medium Grid 1 Accent 3" w:locked="0" w:semiHidden="0" w:uiPriority="67" w:unhideWhenUsed="0"/>
+    <w:lsdException w:name="Medium Grid 2 Accent 3" w:locked="0" w:semiHidden="0" w:uiPriority="68" w:unhideWhenUsed="0"/>
+    <w:lsdException w:name="Medium Grid 3 Accent 3" w:locked="0" w:semiHidden="0" w:uiPriority="69" w:unhideWhenUsed="0"/>
+    <w:lsdException w:name="Dark List Accent 3" w:locked="0" w:semiHidden="0" w:uiPriority="70" w:unhideWhenUsed="0"/>
+    <w:lsdException w:name="Colorful Shading Accent 3" w:locked="0" w:semiHidden="0" w:uiPriority="71" w:unhideWhenUsed="0"/>
+    <w:lsdException w:name="Colorful List Accent 3" w:locked="0" w:semiHidden="0" w:uiPriority="72" w:unhideWhenUsed="0"/>
+    <w:lsdException w:name="Colorful Grid Accent 3" w:locked="0" w:semiHidden="0" w:uiPriority="73" w:unhideWhenUsed="0"/>
+    <w:lsdException w:name="Light Shading Accent 4" w:locked="0" w:semiHidden="0" w:uiPriority="60" w:unhideWhenUsed="0"/>
+    <w:lsdException w:name="Light List Accent 4" w:locked="0" w:semiHidden="0" w:uiPriority="61" w:unhideWhenUsed="0"/>
+    <w:lsdException w:name="Light Grid Accent 4" w:locked="0" w:semiHidden="0" w:uiPriority="62" w:unhideWhenUsed="0"/>
+    <w:lsdException w:name="Medium Shading 1 Accent 4" w:locked="0" w:semiHidden="0" w:uiPriority="63" w:unhideWhenUsed="0"/>
+    <w:lsdException w:name="Medium Shading 2 Accent 4" w:locked="0" w:semiHidden="0" w:uiPriority="64" w:unhideWhenUsed="0"/>
+    <w:lsdException w:name="Medium List 1 Accent 4" w:locked="0" w:semiHidden="0" w:uiPriority="65" w:unhideWhenUsed="0"/>
+    <w:lsdException w:name="Medium List 2 Accent 4" w:locked="0" w:semiHidden="0" w:uiPriority="66" w:unhideWhenUsed="0"/>
+    <w:lsdException w:name="Medium Grid 1 Accent 4" w:locked="0" w:semiHidden="0" w:uiPriority="67" w:unhideWhenUsed="0"/>
+    <w:lsdException w:name="Medium Grid 2 Accent 4" w:locked="0" w:semiHidden="0" w:uiPriority="68" w:unhideWhenUsed="0"/>
+    <w:lsdException w:name="Medium Grid 3 Accent 4" w:locked="0" w:semiHidden="0" w:uiPriority="69" w:unhideWhenUsed="0"/>
+    <w:lsdException w:name="Dark List Accent 4" w:locked="0" w:semiHidden="0" w:uiPriority="70" w:unhideWhenUsed="0"/>
+    <w:lsdException w:name="Colorful Shading Accent 4" w:locked="0" w:semiHidden="0" w:uiPriority="71" w:unhideWhenUsed="0"/>
+    <w:lsdException w:name="Colorful List Accent 4" w:locked="0" w:semiHidden="0" w:uiPriority="72" w:unhideWhenUsed="0"/>
+    <w:lsdException w:name="Colorful Grid Accent 4" w:locked="0" w:semiHidden="0" w:uiPriority="73" w:unhideWhenUsed="0"/>
+    <w:lsdException w:name="Light Shading Accent 5" w:locked="0" w:semiHidden="0" w:uiPriority="60" w:unhideWhenUsed="0"/>
+    <w:lsdException w:name="Light List Accent 5" w:locked="0" w:semiHidden="0" w:uiPriority="61" w:unhideWhenUsed="0"/>
+    <w:lsdException w:name="Light Grid Accent 5" w:locked="0" w:semiHidden="0" w:uiPriority="62" w:unhideWhenUsed="0"/>
+    <w:lsdException w:name="Medium Shading 1 Accent 5" w:locked="0" w:semiHidden="0" w:uiPriority="63" w:unhideWhenUsed="0"/>
+    <w:lsdException w:name="Medium Shading 2 Accent 5" w:locked="0" w:semiHidden="0" w:uiPriority="64" w:unhideWhenUsed="0"/>
+    <w:lsdException w:name="Medium List 1 Accent 5" w:locked="0" w:semiHidden="0" w:uiPriority="65" w:unhideWhenUsed="0"/>
+    <w:lsdException w:name="Medium List 2 Accent 5" w:locked="0" w:semiHidden="0" w:uiPriority="66" w:unhideWhenUsed="0"/>
+    <w:lsdException w:name="Medium Grid 1 Accent 5" w:locked="0" w:semiHidden="0" w:uiPriority="67" w:unhideWhenUsed="0"/>
+    <w:lsdException w:name="Medium Grid 2 Accent 5" w:locked="0" w:semiHidden="0" w:uiPriority="68" w:unhideWhenUsed="0"/>
+    <w:lsdException w:name="Medium Grid 3 Accent 5" w:locked="0" w:semiHidden="0" w:uiPriority="69" w:unhideWhenUsed="0"/>
+    <w:lsdException w:name="Dark List Accent 5" w:locked="0" w:semiHidden="0" w:uiPriority="70" w:unhideWhenUsed="0"/>
+    <w:lsdException w:name="Colorful Shading Accent 5" w:locked="0" w:semiHidden="0" w:uiPriority="71" w:unhideWhenUsed="0"/>
+    <w:lsdException w:name="Colorful List Accent 5" w:locked="0" w:semiHidden="0" w:uiPriority="72" w:unhideWhenUsed="0"/>
+    <w:lsdException w:name="Colorful Grid Accent 5" w:locked="0" w:semiHidden="0" w:uiPriority="73" w:unhideWhenUsed="0"/>
+    <w:lsdException w:name="Light Shading Accent 6" w:locked="0" w:semiHidden="0" w:uiPriority="60" w:unhideWhenUsed="0"/>
+    <w:lsdException w:name="Light List Accent 6" w:locked="0" w:semiHidden="0" w:uiPriority="61" w:unhideWhenUsed="0"/>
+    <w:lsdException w:name="Light Grid Accent 6" w:locked="0" w:semiHidden="0" w:uiPriority="62" w:unhideWhenUsed="0"/>
+    <w:lsdException w:name="Medium Shading 1 Accent 6" w:locked="0" w:semiHidden="0" w:uiPriority="63" w:unhideWhenUsed="0"/>
+    <w:lsdException w:name="Medium Shading 2 Accent 6" w:locked="0" w:semiHidden="0" w:uiPriority="64" w:unhideWhenUsed="0"/>
+    <w:lsdException w:name="Medium List 1 Accent 6" w:locked="0" w:semiHidden="0" w:uiPriority="65" w:unhideWhenUsed="0"/>
+    <w:lsdException w:name="Medium List 2 Accent 6" w:locked="0" w:semiHidden="0" w:uiPriority="66" w:unhideWhenUsed="0"/>
+    <w:lsdException w:name="Medium Grid 1 Accent 6" w:locked="0" w:semiHidden="0" w:uiPriority="67" w:unhideWhenUsed="0"/>
+    <w:lsdException w:name="Medium Grid 2 Accent 6" w:locked="0" w:semiHidden="0" w:uiPriority="68" w:unhideWhenUsed="0"/>
+    <w:lsdException w:name="Medium Grid 3 Accent 6" w:locked="0" w:semiHidden="0" w:uiPriority="69" w:unhideWhenUsed="0"/>
+    <w:lsdException w:name="Dark List Accent 6" w:locked="0" w:semiHidden="0" w:uiPriority="70" w:unhideWhenUsed="0"/>
+    <w:lsdException w:name="Colorful Shading Accent 6" w:locked="0" w:semiHidden="0" w:uiPriority="71" w:unhideWhenUsed="0"/>
+    <w:lsdException w:name="Colorful List Accent 6" w:locked="0" w:semiHidden="0" w:uiPriority="72" w:unhideWhenUsed="0"/>
+    <w:lsdException w:name="Colorful Grid Accent 6" w:locked="0" w:semiHidden="0" w:uiPriority="73" w:unhideWhenUsed="0"/>
+    <w:lsdException w:name="Subtle Emphasis" w:locked="0" w:semiHidden="0" w:uiPriority="19" w:unhideWhenUsed="0" w:qFormat="1"/>
+    <w:lsdException w:name="Intense Emphasis" w:locked="0" w:semiHidden="0" w:uiPriority="21" w:unhideWhenUsed="0" w:qFormat="1"/>
+    <w:lsdException w:name="Subtle Reference" w:locked="0" w:semiHidden="0" w:uiPriority="31" w:unhideWhenUsed="0" w:qFormat="1"/>
+    <w:lsdException w:name="Intense Reference" w:locked="0" w:semiHidden="0" w:uiPriority="32" w:unhideWhenUsed="0" w:qFormat="1"/>
+    <w:lsdException w:name="Book Title" w:locked="0" w:semiHidden="0" w:uiPriority="33" w:unhideWhenUsed="0" w:qFormat="1"/>
+    <w:lsdException w:name="Bibliography" w:locked="0" w:uiPriority="37"/>
+    <w:lsdException w:name="TOC Heading" w:locked="0" w:uiPriority="39" w:qFormat="1"/>
+  </w:latentStyles>
+  <w:style w:type="paragraph" w:default="1" w:styleId="Normal">
+    <w:name w:val="Normal"/>
+    <w:qFormat/>
+    <w:rsid w:val="00147059"/>
+    <w:pPr>
+      <w:jc w:val="both"/>
+    </w:pPr>
+    <w:rPr>
+      <w:rFonts w:ascii="Verdana" w:hAnsi="Verdana" w:cs="Verdana"/>
+      <w:color w:val="365F91"/>
+    </w:rPr>
+  </w:style>
+  <w:style w:type="paragraph" w:styleId="Ttulo1">
+    <w:name w:val="heading 1"/>
+    <w:basedOn w:val="Normal"/>
+    <w:next w:val="Normal"/>
+    <w:link w:val="Ttulo1Car"/>
+    <w:autoRedefine/>
+    <w:uiPriority w:val="99"/>
+    <w:qFormat/>
+    <w:rsid w:val="001D3947"/>
+    <w:pPr>
+      <w:keepNext/>
+      <w:pageBreakBefore/>
+      <w:numPr>
+        <w:numId w:val="1"/>
+      </w:numPr>
+      <w:shd w:val="clear" w:color="auto" w:fill="E6E6E6"/>
+      <w:spacing w:before="240" w:after="60"/>
+      <w:outlineLvl w:val="0"/>
+    </w:pPr>
+    <w:rPr>
+      <w:rFonts w:ascii="Arial" w:hAnsi="Arial" w:cs="Arial"/>
+      <w:b/>
+      <w:bCs/>
+      <w:caps/>
+      <w:kern w:val="32"/>
+      <w:sz w:val="48"/>
+      <w:szCs w:val="48"/>
+    </w:rPr>
+  </w:style>
+  <w:style w:type="paragraph" w:styleId="Ttulo2">
+    <w:name w:val="heading 2"/>
+    <w:basedOn w:val="Normal"/>
+    <w:next w:val="Normal"/>
+    <w:link w:val="Ttulo2Car"/>
+    <w:autoRedefine/>
+    <w:uiPriority w:val="99"/>
+    <w:qFormat/>
+    <w:rsid w:val="008A2562"/>
+    <w:pPr>
+      <w:keepNext/>
+      <w:numPr>
+        <w:ilvl w:val="1"/>
+        <w:numId w:val="1"/>
+      </w:numPr>
+      <w:tabs>
+        <w:tab w:val="clear" w:pos="720"/>
+      </w:tabs>
+      <w:overflowPunct w:val="0"/>
+      <w:autoSpaceDE w:val="0"/>
+      <w:autoSpaceDN w:val="0"/>
+      <w:adjustRightInd w:val="0"/>
+      <w:spacing w:before="240" w:after="60"/>
+      <w:ind w:left="0" w:firstLine="0"/>
+      <w:textAlignment w:val="baseline"/>
+      <w:outlineLvl w:val="1"/>
+    </w:pPr>
+    <w:rPr>
+      <w:rFonts w:ascii="Arial" w:hAnsi="Arial" w:cs="Arial"/>
+      <w:b/>
+      <w:bCs/>
+      <w:caps/>
+      <w:sz w:val="40"/>
+      <w:szCs w:val="40"/>
+    </w:rPr>
+  </w:style>
+  <w:style w:type="paragraph" w:styleId="Ttulo3">
+    <w:name w:val="heading 3"/>
+    <w:basedOn w:val="Normal"/>
+    <w:next w:val="Normal"/>
+    <w:link w:val="Ttulo3Car"/>
+    <w:autoRedefine/>
+    <w:uiPriority w:val="99"/>
+    <w:qFormat/>
+    <w:rsid w:val="001D3947"/>
+    <w:pPr>
+      <w:keepNext/>
+      <w:numPr>
+        <w:ilvl w:val="2"/>
+        <w:numId w:val="1"/>
+      </w:numPr>
+      <w:spacing w:before="240" w:after="60"/>
+      <w:outlineLvl w:val="2"/>
+    </w:pPr>
+    <w:rPr>
+      <w:rFonts w:ascii="Arial" w:hAnsi="Arial" w:cs="Arial"/>
+      <w:b/>
+      <w:bCs/>
+      <w:caps/>
+      <w:sz w:val="32"/>
+      <w:szCs w:val="32"/>
+    </w:rPr>
+  </w:style>
+  <w:style w:type="paragraph" w:styleId="Ttulo4">
+    <w:name w:val="heading 4"/>
+    <w:basedOn w:val="Normal"/>
+    <w:next w:val="Normal"/>
+    <w:link w:val="Ttulo4Car"/>
+    <w:uiPriority w:val="99"/>
+    <w:qFormat/>
+    <w:rsid w:val="004A4716"/>
+    <w:pPr>
+      <w:keepNext/>
+      <w:numPr>
+        <w:ilvl w:val="3"/>
+        <w:numId w:val="1"/>
+      </w:numPr>
+      <w:spacing w:before="240" w:after="60"/>
+      <w:outlineLvl w:val="3"/>
+    </w:pPr>
+    <w:rPr>
+      <w:rFonts w:ascii="Arial" w:hAnsi="Arial" w:cs="Arial"/>
+      <w:b/>
+      <w:bCs/>
+      <w:sz w:val="28"/>
+      <w:szCs w:val="28"/>
+    </w:rPr>
+  </w:style>
+  <w:style w:type="paragraph" w:styleId="Ttulo5">
+    <w:name w:val="heading 5"/>
+    <w:basedOn w:val="Normal"/>
+    <w:next w:val="Normal"/>
+    <w:link w:val="Ttulo5Car"/>
+    <w:autoRedefine/>
+    <w:uiPriority w:val="99"/>
+    <w:qFormat/>
+    <w:rsid w:val="001D3947"/>
+    <w:pPr>
+      <w:numPr>
+        <w:ilvl w:val="4"/>
+        <w:numId w:val="1"/>
+      </w:numPr>
+      <w:spacing w:before="240" w:after="60"/>
+      <w:outlineLvl w:val="4"/>
+    </w:pPr>
+    <w:rPr>
+      <w:rFonts w:ascii="Arial" w:hAnsi="Arial" w:cs="Arial"/>
+      <w:b/>
+      <w:bCs/>
+      <w:caps/>
+    </w:rPr>
+  </w:style>
+  <w:style w:type="paragraph" w:styleId="Ttulo6">
+    <w:name w:val="heading 6"/>
+    <w:basedOn w:val="Normal"/>
+    <w:next w:val="Normal"/>
+    <w:link w:val="Ttulo6Car"/>
+    <w:uiPriority w:val="99"/>
+    <w:qFormat/>
+    <w:rsid w:val="001D3947"/>
+    <w:pPr>
+      <w:numPr>
+        <w:ilvl w:val="5"/>
+        <w:numId w:val="1"/>
+      </w:numPr>
+      <w:spacing w:before="240" w:after="60"/>
+      <w:outlineLvl w:val="5"/>
+    </w:pPr>
+    <w:rPr>
+      <w:rFonts w:ascii="Arial" w:hAnsi="Arial" w:cs="Arial"/>
+      <w:caps/>
+      <w:sz w:val="22"/>
+      <w:szCs w:val="22"/>
+    </w:rPr>
+  </w:style>
+  <w:style w:type="paragraph" w:styleId="Ttulo7">
+    <w:name w:val="heading 7"/>
+    <w:basedOn w:val="Normal"/>
+    <w:next w:val="Normal"/>
+    <w:link w:val="Ttulo7Car"/>
+    <w:uiPriority w:val="99"/>
+    <w:qFormat/>
+    <w:rsid w:val="001D3947"/>
+    <w:pPr>
+      <w:numPr>
+        <w:ilvl w:val="6"/>
+        <w:numId w:val="1"/>
+      </w:numPr>
+      <w:spacing w:before="240" w:after="60"/>
+      <w:outlineLvl w:val="6"/>
+    </w:pPr>
+    <w:rPr>
+      <w:rFonts w:ascii="Arial" w:hAnsi="Arial" w:cs="Arial"/>
+      <w:caps/>
+      <w:sz w:val="22"/>
+      <w:szCs w:val="22"/>
+    </w:rPr>
+  </w:style>
+  <w:style w:type="paragraph" w:styleId="Ttulo8">
+    <w:name w:val="heading 8"/>
+    <w:basedOn w:val="Normal"/>
+    <w:next w:val="Normal"/>
+    <w:link w:val="Ttulo8Car"/>
+    <w:uiPriority w:val="99"/>
+    <w:qFormat/>
+    <w:rsid w:val="001D3947"/>
+    <w:pPr>
+      <w:numPr>
+        <w:ilvl w:val="7"/>
+        <w:numId w:val="1"/>
+      </w:numPr>
+      <w:spacing w:before="240" w:after="60"/>
+      <w:outlineLvl w:val="7"/>
+    </w:pPr>
+    <w:rPr>
+      <w:rFonts w:ascii="Arial" w:hAnsi="Arial" w:cs="Arial"/>
+      <w:caps/>
+    </w:rPr>
+  </w:style>
+  <w:style w:type="paragraph" w:styleId="Ttulo9">
+    <w:name w:val="heading 9"/>
+    <w:basedOn w:val="Normal"/>
+    <w:next w:val="Normal"/>
+    <w:link w:val="Ttulo9Car"/>
+    <w:uiPriority w:val="99"/>
+    <w:qFormat/>
+    <w:rsid w:val="001D3947"/>
+    <w:pPr>
+      <w:numPr>
+        <w:ilvl w:val="8"/>
+        <w:numId w:val="1"/>
+      </w:numPr>
+      <w:spacing w:before="240" w:after="60"/>
+      <w:outlineLvl w:val="8"/>
+    </w:pPr>
+    <w:rPr>
+      <w:rFonts w:ascii="Arial" w:hAnsi="Arial" w:cs="Arial"/>
+      <w:caps/>
+      <w:sz w:val="16"/>
+      <w:szCs w:val="16"/>
+    </w:rPr>
+  </w:style>
+  <w:style w:type="character" w:default="1" w:styleId="Fuentedeprrafopredeter">
+    <w:name w:val="Default Paragraph Font"/>
+    <w:uiPriority w:val="1"/>
+    <w:semiHidden/>
+    <w:unhideWhenUsed/>
+  </w:style>
+  <w:style w:type="table" w:default="1" w:styleId="Tablanormal">
+    <w:name w:val="Normal Table"/>
+    <w:uiPriority w:val="99"/>
+    <w:semiHidden/>
+    <w:unhideWhenUsed/>
+    <w:tblPr>
+      <w:tblInd w:w="0" w:type="dxa"/>
+      <w:tblCellMar>
+        <w:top w:w="0" w:type="dxa"/>
+        <w:left w:w="108" w:type="dxa"/>
+        <w:bottom w:w="0" w:type="dxa"/>
+        <w:right w:w="108" w:type="dxa"/>
+      </w:tblCellMar>
+    </w:tblPr>
+  </w:style>
+  <w:style w:type="numbering" w:default="1" w:styleId="Sinlista">
+    <w:name w:val="No List"/>
+    <w:uiPriority w:val="99"/>
+    <w:semiHidden/>
+    <w:unhideWhenUsed/>
+  </w:style>
+  <w:style w:type="character" w:customStyle="1" w:styleId="Ttulo1Car">
+    <w:name w:val="Título 1 Car"/>
+    <w:link w:val="Ttulo1"/>
+    <w:uiPriority w:val="99"/>
+    <w:locked/>
+    <w:rsid w:val="007850FB"/>
+    <w:rPr>
+      <w:rFonts w:ascii="Arial" w:hAnsi="Arial" w:cs="Arial"/>
+      <w:b/>
+      <w:bCs/>
+      <w:caps/>
+      <w:color w:val="365F91"/>
+      <w:kern w:val="32"/>
+      <w:sz w:val="48"/>
+      <w:szCs w:val="48"/>
+      <w:shd w:val="clear" w:color="auto" w:fill="E6E6E6"/>
+    </w:rPr>
+  </w:style>
+  <w:style w:type="character" w:customStyle="1" w:styleId="Ttulo2Car">
+    <w:name w:val="Título 2 Car"/>
+    <w:link w:val="Ttulo2"/>
+    <w:uiPriority w:val="99"/>
+    <w:locked/>
+    <w:rsid w:val="008A2562"/>
+    <w:rPr>
+      <w:rFonts w:ascii="Arial" w:hAnsi="Arial" w:cs="Arial"/>
+      <w:b/>
+      <w:bCs/>
+      <w:caps/>
+      <w:color w:val="365F91"/>
+      <w:sz w:val="40"/>
+      <w:szCs w:val="40"/>
+    </w:rPr>
+  </w:style>
+  <w:style w:type="character" w:customStyle="1" w:styleId="Ttulo3Car">
+    <w:name w:val="Título 3 Car"/>
+    <w:link w:val="Ttulo3"/>
+    <w:uiPriority w:val="99"/>
+    <w:locked/>
+    <w:rsid w:val="007850FB"/>
+    <w:rPr>
+      <w:rFonts w:ascii="Arial" w:hAnsi="Arial" w:cs="Arial"/>
+      <w:b/>
+      <w:bCs/>
+      <w:caps/>
+      <w:color w:val="365F91"/>
+      <w:sz w:val="32"/>
+      <w:szCs w:val="32"/>
+    </w:rPr>
+  </w:style>
+  <w:style w:type="character" w:customStyle="1" w:styleId="Ttulo4Car">
+    <w:name w:val="Título 4 Car"/>
+    <w:link w:val="Ttulo4"/>
+    <w:uiPriority w:val="99"/>
+    <w:locked/>
+    <w:rsid w:val="004A4716"/>
+    <w:rPr>
+      <w:rFonts w:ascii="Arial" w:hAnsi="Arial" w:cs="Arial"/>
+      <w:b/>
+      <w:bCs/>
+      <w:color w:val="365F91"/>
+      <w:sz w:val="28"/>
+      <w:szCs w:val="28"/>
+    </w:rPr>
+  </w:style>
+  <w:style w:type="character" w:customStyle="1" w:styleId="Ttulo5Car">
+    <w:name w:val="Título 5 Car"/>
+    <w:link w:val="Ttulo5"/>
+    <w:uiPriority w:val="99"/>
+    <w:locked/>
+    <w:rsid w:val="007850FB"/>
+    <w:rPr>
+      <w:rFonts w:ascii="Arial" w:hAnsi="Arial" w:cs="Arial"/>
+      <w:b/>
+      <w:bCs/>
+      <w:caps/>
+      <w:color w:val="365F91"/>
+    </w:rPr>
+  </w:style>
+  <w:style w:type="character" w:customStyle="1" w:styleId="Ttulo6Car">
+    <w:name w:val="Título 6 Car"/>
+    <w:link w:val="Ttulo6"/>
+    <w:uiPriority w:val="99"/>
+    <w:locked/>
+    <w:rsid w:val="007850FB"/>
+    <w:rPr>
+      <w:rFonts w:ascii="Arial" w:hAnsi="Arial" w:cs="Arial"/>
+      <w:caps/>
+      <w:color w:val="365F91"/>
+      <w:sz w:val="22"/>
+      <w:szCs w:val="22"/>
+    </w:rPr>
+  </w:style>
+  <w:style w:type="character" w:customStyle="1" w:styleId="Ttulo7Car">
+    <w:name w:val="Título 7 Car"/>
+    <w:link w:val="Ttulo7"/>
+    <w:uiPriority w:val="99"/>
+    <w:locked/>
+    <w:rsid w:val="007850FB"/>
+    <w:rPr>
+      <w:rFonts w:ascii="Arial" w:hAnsi="Arial" w:cs="Arial"/>
+      <w:caps/>
+      <w:color w:val="365F91"/>
+      <w:sz w:val="22"/>
+      <w:szCs w:val="22"/>
+    </w:rPr>
+  </w:style>
+  <w:style w:type="character" w:customStyle="1" w:styleId="Ttulo8Car">
+    <w:name w:val="Título 8 Car"/>
+    <w:link w:val="Ttulo8"/>
+    <w:uiPriority w:val="99"/>
+    <w:locked/>
+    <w:rsid w:val="007850FB"/>
+    <w:rPr>
+      <w:rFonts w:ascii="Arial" w:hAnsi="Arial" w:cs="Arial"/>
+      <w:caps/>
+      <w:color w:val="365F91"/>
+    </w:rPr>
+  </w:style>
+  <w:style w:type="character" w:customStyle="1" w:styleId="Ttulo9Car">
+    <w:name w:val="Título 9 Car"/>
+    <w:link w:val="Ttulo9"/>
+    <w:uiPriority w:val="99"/>
+    <w:locked/>
+    <w:rsid w:val="007850FB"/>
+    <w:rPr>
+      <w:rFonts w:ascii="Arial" w:hAnsi="Arial" w:cs="Arial"/>
+      <w:caps/>
+      <w:color w:val="365F91"/>
+      <w:sz w:val="16"/>
+      <w:szCs w:val="16"/>
+    </w:rPr>
+  </w:style>
+  <w:style w:type="paragraph" w:customStyle="1" w:styleId="TtuloDocumento">
+    <w:name w:val="Título Documento"/>
+    <w:basedOn w:val="Ttulo1"/>
+    <w:next w:val="Normal"/>
+    <w:autoRedefine/>
+    <w:uiPriority w:val="99"/>
+    <w:rsid w:val="001D3947"/>
+    <w:pPr>
+      <w:pageBreakBefore w:val="0"/>
+      <w:numPr>
+        <w:numId w:val="0"/>
+      </w:numPr>
+      <w:shd w:val="clear" w:color="auto" w:fill="auto"/>
+      <w:jc w:val="center"/>
+    </w:pPr>
+    <w:rPr>
+      <w:sz w:val="56"/>
+      <w:szCs w:val="56"/>
+    </w:rPr>
+  </w:style>
+  <w:style w:type="paragraph" w:styleId="Mapadeldocumento">
+    <w:name w:val="Document Map"/>
+    <w:basedOn w:val="Normal"/>
+    <w:link w:val="MapadeldocumentoCar"/>
+    <w:uiPriority w:val="99"/>
+    <w:semiHidden/>
+    <w:rsid w:val="007A23B3"/>
+    <w:pPr>
+      <w:shd w:val="clear" w:color="auto" w:fill="000080"/>
+    </w:pPr>
+    <w:rPr>
+      <w:rFonts w:ascii="Tahoma" w:hAnsi="Tahoma" w:cs="Tahoma"/>
+    </w:rPr>
+  </w:style>
+  <w:style w:type="character" w:customStyle="1" w:styleId="MapadeldocumentoCar">
+    <w:name w:val="Mapa del documento Car"/>
+    <w:link w:val="Mapadeldocumento"/>
+    <w:uiPriority w:val="99"/>
+    <w:semiHidden/>
+    <w:locked/>
+    <w:rsid w:val="007850FB"/>
+    <w:rPr>
+      <w:color w:val="365F91"/>
+      <w:sz w:val="2"/>
+      <w:szCs w:val="2"/>
+    </w:rPr>
+  </w:style>
+  <w:style w:type="table" w:styleId="Tablaconcuadrcula">
+    <w:name w:val="Table Grid"/>
+    <w:basedOn w:val="Tablanormal"/>
+    <w:uiPriority w:val="39"/>
+    <w:rsid w:val="00C40CFE"/>
+    <w:pPr>
+      <w:jc w:val="both"/>
+    </w:pPr>
+    <w:rPr>
+      <w:rFonts w:ascii="Verdana" w:hAnsi="Verdana" w:cs="Verdana"/>
+    </w:rPr>
+    <w:tblPr>
+      <w:tblInd w:w="0" w:type="dxa"/>
+      <w:tblBorders>
+        <w:top w:val="single" w:sz="4" w:space="0" w:color="auto"/>
+        <w:left w:val="single" w:sz="4" w:space="0" w:color="auto"/>
+        <w:bottom w:val="single" w:sz="4" w:space="0" w:color="auto"/>
+        <w:right w:val="single" w:sz="4" w:space="0" w:color="auto"/>
+        <w:insideH w:val="single" w:sz="4" w:space="0" w:color="auto"/>
+        <w:insideV w:val="single" w:sz="4" w:space="0" w:color="auto"/>
+      </w:tblBorders>
+      <w:tblCellMar>
+        <w:top w:w="0" w:type="dxa"/>
+        <w:left w:w="108" w:type="dxa"/>
+        <w:bottom w:w="0" w:type="dxa"/>
+        <w:right w:w="108" w:type="dxa"/>
+      </w:tblCellMar>
+    </w:tblPr>
+  </w:style>
+  <w:style w:type="character" w:styleId="Refdecomentario">
+    <w:name w:val="annotation reference"/>
+    <w:uiPriority w:val="99"/>
+    <w:semiHidden/>
+    <w:rsid w:val="007A2410"/>
+    <w:rPr>
+      <w:sz w:val="16"/>
+      <w:szCs w:val="16"/>
+    </w:rPr>
+  </w:style>
+  <w:style w:type="paragraph" w:styleId="Textocomentario">
+    <w:name w:val="annotation text"/>
+    <w:basedOn w:val="Normal"/>
+    <w:link w:val="TextocomentarioCar"/>
+    <w:uiPriority w:val="99"/>
+    <w:semiHidden/>
+    <w:rsid w:val="007A2410"/>
+  </w:style>
+  <w:style w:type="character" w:customStyle="1" w:styleId="TextocomentarioCar">
+    <w:name w:val="Texto comentario Car"/>
+    <w:link w:val="Textocomentario"/>
+    <w:uiPriority w:val="99"/>
+    <w:semiHidden/>
+    <w:locked/>
+    <w:rsid w:val="007850FB"/>
+    <w:rPr>
+      <w:rFonts w:ascii="Verdana" w:hAnsi="Verdana" w:cs="Verdana"/>
+      <w:color w:val="365F91"/>
+      <w:sz w:val="20"/>
+      <w:szCs w:val="20"/>
+    </w:rPr>
+  </w:style>
+  <w:style w:type="paragraph" w:styleId="Asuntodelcomentario">
+    <w:name w:val="annotation subject"/>
+    <w:basedOn w:val="Textocomentario"/>
+    <w:next w:val="Textocomentario"/>
+    <w:link w:val="AsuntodelcomentarioCar"/>
+    <w:uiPriority w:val="99"/>
+    <w:semiHidden/>
+    <w:rsid w:val="007A2410"/>
+    <w:rPr>
+      <w:b/>
+      <w:bCs/>
+    </w:rPr>
+  </w:style>
+  <w:style w:type="character" w:customStyle="1" w:styleId="AsuntodelcomentarioCar">
+    <w:name w:val="Asunto del comentario Car"/>
+    <w:link w:val="Asuntodelcomentario"/>
+    <w:uiPriority w:val="99"/>
+    <w:semiHidden/>
+    <w:locked/>
+    <w:rsid w:val="007850FB"/>
+    <w:rPr>
+      <w:rFonts w:ascii="Verdana" w:hAnsi="Verdana" w:cs="Verdana"/>
+      <w:b/>
+      <w:bCs/>
+      <w:color w:val="365F91"/>
+      <w:sz w:val="20"/>
+      <w:szCs w:val="20"/>
+    </w:rPr>
+  </w:style>
+  <w:style w:type="paragraph" w:styleId="Textodeglobo">
+    <w:name w:val="Balloon Text"/>
+    <w:basedOn w:val="Normal"/>
+    <w:link w:val="TextodegloboCar"/>
+    <w:uiPriority w:val="99"/>
+    <w:semiHidden/>
+    <w:rsid w:val="007A2410"/>
+    <w:rPr>
+      <w:rFonts w:ascii="Tahoma" w:hAnsi="Tahoma" w:cs="Tahoma"/>
+      <w:sz w:val="16"/>
+      <w:szCs w:val="16"/>
+    </w:rPr>
+  </w:style>
+  <w:style w:type="character" w:customStyle="1" w:styleId="TextodegloboCar">
+    <w:name w:val="Texto de globo Car"/>
+    <w:link w:val="Textodeglobo"/>
+    <w:uiPriority w:val="99"/>
+    <w:semiHidden/>
+    <w:locked/>
+    <w:rsid w:val="007850FB"/>
+    <w:rPr>
+      <w:color w:val="365F91"/>
+      <w:sz w:val="2"/>
+      <w:szCs w:val="2"/>
+    </w:rPr>
+  </w:style>
+  <w:style w:type="table" w:styleId="Tablaprofesional">
+    <w:name w:val="Table Professional"/>
+    <w:basedOn w:val="Tablanormal"/>
+    <w:uiPriority w:val="99"/>
+    <w:rsid w:val="00B87FDB"/>
+    <w:pPr>
+      <w:jc w:val="both"/>
+    </w:pPr>
+    <w:rPr>
+      <w:rFonts w:ascii="Verdana" w:hAnsi="Verdana" w:cs="Verdana"/>
+    </w:rPr>
+    <w:tblPr>
+      <w:tblInd w:w="0" w:type="dxa"/>
+      <w:tblBorders>
+        <w:top w:val="single" w:sz="6" w:space="0" w:color="000000"/>
+        <w:left w:val="single" w:sz="6" w:space="0" w:color="000000"/>
+        <w:bottom w:val="single" w:sz="6" w:space="0" w:color="000000"/>
+        <w:right w:val="single" w:sz="6" w:space="0" w:color="000000"/>
+        <w:insideH w:val="single" w:sz="6" w:space="0" w:color="000000"/>
+        <w:insideV w:val="single" w:sz="6" w:space="0" w:color="000000"/>
+      </w:tblBorders>
+      <w:tblCellMar>
+        <w:top w:w="0" w:type="dxa"/>
+        <w:left w:w="108" w:type="dxa"/>
+        <w:bottom w:w="0" w:type="dxa"/>
+        <w:right w:w="108" w:type="dxa"/>
+      </w:tblCellMar>
+    </w:tblPr>
+    <w:tblStylePr w:type="firstRow">
+      <w:rPr>
+        <w:b/>
+        <w:bCs/>
+        <w:color w:val="auto"/>
+      </w:rPr>
+      <w:tblPr/>
+      <w:tcPr>
+        <w:tcBorders>
+          <w:tl2br w:val="none" w:sz="0" w:space="0" w:color="auto"/>
+          <w:tr2bl w:val="none" w:sz="0" w:space="0" w:color="auto"/>
+        </w:tcBorders>
+        <w:shd w:val="solid" w:color="000000" w:fill="FFFFFF"/>
+      </w:tcPr>
+    </w:tblStylePr>
+  </w:style>
+  <w:style w:type="paragraph" w:styleId="Encabezado">
+    <w:name w:val="header"/>
+    <w:basedOn w:val="Normal"/>
+    <w:link w:val="EncabezadoCar"/>
+    <w:uiPriority w:val="99"/>
+    <w:rsid w:val="006A41DE"/>
+    <w:pPr>
+      <w:tabs>
+        <w:tab w:val="center" w:pos="4252"/>
+        <w:tab w:val="right" w:pos="8504"/>
+      </w:tabs>
+    </w:pPr>
+  </w:style>
+  <w:style w:type="character" w:customStyle="1" w:styleId="EncabezadoCar">
+    <w:name w:val="Encabezado Car"/>
+    <w:link w:val="Encabezado"/>
+    <w:uiPriority w:val="99"/>
+    <w:locked/>
+    <w:rsid w:val="006A41DE"/>
+    <w:rPr>
+      <w:rFonts w:ascii="Verdana" w:hAnsi="Verdana" w:cs="Verdana"/>
+    </w:rPr>
+  </w:style>
+  <w:style w:type="paragraph" w:styleId="Piedepgina">
+    <w:name w:val="footer"/>
+    <w:basedOn w:val="Normal"/>
+    <w:link w:val="PiedepginaCar"/>
+    <w:uiPriority w:val="99"/>
+    <w:rsid w:val="006A41DE"/>
+    <w:pPr>
+      <w:tabs>
+        <w:tab w:val="center" w:pos="4252"/>
+        <w:tab w:val="right" w:pos="8504"/>
+      </w:tabs>
+    </w:pPr>
+  </w:style>
+  <w:style w:type="character" w:customStyle="1" w:styleId="PiedepginaCar">
+    <w:name w:val="Pie de página Car"/>
+    <w:link w:val="Piedepgina"/>
+    <w:uiPriority w:val="99"/>
+    <w:locked/>
+    <w:rsid w:val="006A41DE"/>
+    <w:rPr>
+      <w:rFonts w:ascii="Verdana" w:hAnsi="Verdana" w:cs="Verdana"/>
+    </w:rPr>
+  </w:style>
+  <w:style w:type="paragraph" w:customStyle="1" w:styleId="PiePagina">
+    <w:name w:val="Pie Pagina"/>
+    <w:basedOn w:val="Normal"/>
+    <w:uiPriority w:val="99"/>
+    <w:rsid w:val="001B1E67"/>
+    <w:pPr>
+      <w:shd w:val="clear" w:color="auto" w:fill="31849B"/>
+      <w:tabs>
+        <w:tab w:val="left" w:pos="1134"/>
+      </w:tabs>
+      <w:jc w:val="left"/>
+    </w:pPr>
+    <w:rPr>
+      <w:rFonts w:ascii="Arial" w:hAnsi="Arial" w:cs="Arial"/>
+      <w:b/>
+      <w:bCs/>
+    </w:rPr>
+  </w:style>
+  <w:style w:type="paragraph" w:customStyle="1" w:styleId="Autor">
+    <w:name w:val="Autor"/>
+    <w:basedOn w:val="Normal"/>
+    <w:uiPriority w:val="99"/>
+    <w:rsid w:val="002736AA"/>
+    <w:pPr>
+      <w:jc w:val="right"/>
+    </w:pPr>
+    <w:rPr>
+      <w:rFonts w:ascii="Arial" w:hAnsi="Arial" w:cs="Arial"/>
+      <w:caps/>
+    </w:rPr>
+  </w:style>
+  <w:style w:type="paragraph" w:customStyle="1" w:styleId="Version">
+    <w:name w:val="Version"/>
+    <w:basedOn w:val="Autor"/>
+    <w:uiPriority w:val="99"/>
+    <w:rsid w:val="005F5781"/>
+    <w:rPr>
+      <w:b/>
+      <w:bCs/>
+    </w:rPr>
+  </w:style>
+  <w:style w:type="paragraph" w:customStyle="1" w:styleId="EncabezadoPagina">
+    <w:name w:val="Encabezado Pagina"/>
+    <w:basedOn w:val="Normal"/>
+    <w:uiPriority w:val="99"/>
+    <w:rsid w:val="00A94B30"/>
+    <w:pPr>
+      <w:shd w:val="clear" w:color="auto" w:fill="31849B"/>
+      <w:jc w:val="right"/>
+    </w:pPr>
+    <w:rPr>
+      <w:rFonts w:ascii="Arial" w:hAnsi="Arial" w:cs="Arial"/>
+      <w:b/>
+      <w:bCs/>
+      <w:color w:val="FFFFFF"/>
+    </w:rPr>
+  </w:style>
+  <w:style w:type="paragraph" w:styleId="Prrafodelista">
+    <w:name w:val="List Paragraph"/>
+    <w:basedOn w:val="Normal"/>
+    <w:uiPriority w:val="99"/>
+    <w:qFormat/>
+    <w:rsid w:val="003A09AB"/>
+    <w:pPr>
+      <w:ind w:left="720"/>
+    </w:pPr>
+  </w:style>
+  <w:style w:type="table" w:styleId="Listamedia2-nfasis2">
+    <w:name w:val="Medium List 2 Accent 2"/>
+    <w:basedOn w:val="Tablanormal"/>
+    <w:uiPriority w:val="99"/>
+    <w:rsid w:val="00FB370B"/>
+    <w:rPr>
+      <w:rFonts w:ascii="Cambria" w:hAnsi="Cambria" w:cs="Cambria"/>
+      <w:color w:val="000000"/>
+    </w:rPr>
+    <w:tblPr>
+      <w:tblStyleRowBandSize w:val="1"/>
+      <w:tblStyleColBandSize w:val="1"/>
+      <w:tblInd w:w="0" w:type="dxa"/>
+      <w:tblBorders>
+        <w:top w:val="single" w:sz="8" w:space="0" w:color="C0504D"/>
+        <w:left w:val="single" w:sz="8" w:space="0" w:color="C0504D"/>
+        <w:bottom w:val="single" w:sz="8" w:space="0" w:color="C0504D"/>
+        <w:right w:val="single" w:sz="8" w:space="0" w:color="C0504D"/>
+      </w:tblBorders>
+      <w:tblCellMar>
+        <w:top w:w="0" w:type="dxa"/>
+        <w:left w:w="108" w:type="dxa"/>
+        <w:bottom w:w="0" w:type="dxa"/>
+        <w:right w:w="108" w:type="dxa"/>
+      </w:tblCellMar>
+    </w:tblPr>
+    <w:tblStylePr w:type="firstRow">
+      <w:rPr>
+        <w:sz w:val="24"/>
+        <w:szCs w:val="24"/>
+      </w:rPr>
+      <w:tblPr/>
+      <w:tcPr>
+        <w:tcBorders>
+          <w:top w:val="nil"/>
+          <w:left w:val="nil"/>
+          <w:bottom w:val="single" w:sz="24" w:space="0" w:color="C0504D"/>
+          <w:right w:val="nil"/>
+          <w:insideH w:val="nil"/>
+          <w:insideV w:val="nil"/>
+        </w:tcBorders>
+        <w:shd w:val="clear" w:color="auto" w:fill="FFFFFF"/>
+      </w:tcPr>
+    </w:tblStylePr>
+    <w:tblStylePr w:type="lastRow">
+      <w:tblPr/>
+      <w:tcPr>
+        <w:tcBorders>
+          <w:top w:val="single" w:sz="8" w:space="0" w:color="C0504D"/>
+          <w:left w:val="nil"/>
+          <w:bottom w:val="nil"/>
+          <w:right w:val="nil"/>
+          <w:insideH w:val="nil"/>
+          <w:insideV w:val="nil"/>
+        </w:tcBorders>
+        <w:shd w:val="clear" w:color="auto" w:fill="FFFFFF"/>
+      </w:tcPr>
+    </w:tblStylePr>
+    <w:tblStylePr w:type="firstCol">
+      <w:tblPr/>
+      <w:tcPr>
+        <w:tcBorders>
+          <w:top w:val="nil"/>
+          <w:left w:val="nil"/>
+          <w:bottom w:val="nil"/>
+          <w:right w:val="single" w:sz="8" w:space="0" w:color="C0504D"/>
+          <w:insideH w:val="nil"/>
+          <w:insideV w:val="nil"/>
+        </w:tcBorders>
+        <w:shd w:val="clear" w:color="auto" w:fill="FFFFFF"/>
+      </w:tcPr>
+    </w:tblStylePr>
+    <w:tblStylePr w:type="lastCol">
+      <w:tblPr/>
+      <w:tcPr>
+        <w:tcBorders>
+          <w:top w:val="nil"/>
+          <w:left w:val="single" w:sz="8" w:space="0" w:color="C0504D"/>
+          <w:bottom w:val="nil"/>
+          <w:right w:val="nil"/>
+          <w:insideH w:val="nil"/>
+          <w:insideV w:val="nil"/>
+        </w:tcBorders>
+        <w:shd w:val="clear" w:color="auto" w:fill="FFFFFF"/>
+      </w:tcPr>
+    </w:tblStylePr>
+    <w:tblStylePr w:type="band1Vert">
+      <w:tblPr/>
+      <w:tcPr>
+        <w:tcBorders>
+          <w:left w:val="nil"/>
+          <w:right w:val="nil"/>
+          <w:insideH w:val="nil"/>
+          <w:insideV w:val="nil"/>
+        </w:tcBorders>
+        <w:shd w:val="clear" w:color="auto" w:fill="EFD3D2"/>
+      </w:tcPr>
+    </w:tblStylePr>
+    <w:tblStylePr w:type="band1Horz">
+      <w:tblPr/>
+      <w:tcPr>
+        <w:tcBorders>
+          <w:top w:val="nil"/>
+          <w:bottom w:val="nil"/>
+          <w:insideH w:val="nil"/>
+          <w:insideV w:val="nil"/>
+        </w:tcBorders>
+        <w:shd w:val="clear" w:color="auto" w:fill="EFD3D2"/>
+      </w:tcPr>
+    </w:tblStylePr>
+    <w:tblStylePr w:type="nwCell">
+      <w:tblPr/>
+      <w:tcPr>
+        <w:shd w:val="clear" w:color="auto" w:fill="FFFFFF"/>
+      </w:tcPr>
+    </w:tblStylePr>
+    <w:tblStylePr w:type="swCell">
+      <w:tblPr/>
+      <w:tcPr>
+        <w:tcBorders>
+          <w:top w:val="nil"/>
+        </w:tcBorders>
+      </w:tcPr>
+    </w:tblStylePr>
+  </w:style>
+  <w:style w:type="table" w:styleId="Listamedia2-nfasis3">
+    <w:name w:val="Medium List 2 Accent 3"/>
+    <w:basedOn w:val="Tablanormal"/>
+    <w:uiPriority w:val="99"/>
+    <w:rsid w:val="00416501"/>
+    <w:rPr>
+      <w:rFonts w:ascii="Cambria" w:hAnsi="Cambria" w:cs="Cambria"/>
+      <w:color w:val="000000"/>
+    </w:rPr>
+    <w:tblPr>
+      <w:tblStyleRowBandSize w:val="1"/>
+      <w:tblStyleColBandSize w:val="1"/>
+      <w:tblInd w:w="0" w:type="dxa"/>
+      <w:tblBorders>
+        <w:top w:val="single" w:sz="8" w:space="0" w:color="9BBB59"/>
+        <w:left w:val="single" w:sz="8" w:space="0" w:color="9BBB59"/>
+        <w:bottom w:val="single" w:sz="8" w:space="0" w:color="9BBB59"/>
+        <w:right w:val="single" w:sz="8" w:space="0" w:color="9BBB59"/>
+      </w:tblBorders>
+      <w:tblCellMar>
+        <w:top w:w="0" w:type="dxa"/>
+        <w:left w:w="108" w:type="dxa"/>
+        <w:bottom w:w="0" w:type="dxa"/>
+        <w:right w:w="108" w:type="dxa"/>
+      </w:tblCellMar>
+    </w:tblPr>
+    <w:tblStylePr w:type="firstRow">
+      <w:rPr>
+        <w:sz w:val="24"/>
+        <w:szCs w:val="24"/>
+      </w:rPr>
+      <w:tblPr/>
+      <w:tcPr>
+        <w:tcBorders>
+          <w:top w:val="nil"/>
+          <w:left w:val="nil"/>
+          <w:bottom w:val="single" w:sz="24" w:space="0" w:color="9BBB59"/>
+          <w:right w:val="nil"/>
+          <w:insideH w:val="nil"/>
+          <w:insideV w:val="nil"/>
+        </w:tcBorders>
+        <w:shd w:val="clear" w:color="auto" w:fill="FFFFFF"/>
+      </w:tcPr>
+    </w:tblStylePr>
+    <w:tblStylePr w:type="lastRow">
+      <w:tblPr/>
+      <w:tcPr>
+        <w:tcBorders>
+          <w:top w:val="single" w:sz="8" w:space="0" w:color="9BBB59"/>
+          <w:left w:val="nil"/>
+          <w:bottom w:val="nil"/>
+          <w:right w:val="nil"/>
+          <w:insideH w:val="nil"/>
+          <w:insideV w:val="nil"/>
+        </w:tcBorders>
+        <w:shd w:val="clear" w:color="auto" w:fill="FFFFFF"/>
+      </w:tcPr>
+    </w:tblStylePr>
+    <w:tblStylePr w:type="firstCol">
+      <w:tblPr/>
+      <w:tcPr>
+        <w:tcBorders>
+          <w:top w:val="nil"/>
+          <w:left w:val="nil"/>
+          <w:bottom w:val="nil"/>
+          <w:right w:val="single" w:sz="8" w:space="0" w:color="9BBB59"/>
+          <w:insideH w:val="nil"/>
+          <w:insideV w:val="nil"/>
+        </w:tcBorders>
+        <w:shd w:val="clear" w:color="auto" w:fill="FFFFFF"/>
+      </w:tcPr>
+    </w:tblStylePr>
+    <w:tblStylePr w:type="lastCol">
+      <w:tblPr/>
+      <w:tcPr>
+        <w:tcBorders>
+          <w:top w:val="nil"/>
+          <w:left w:val="single" w:sz="8" w:space="0" w:color="9BBB59"/>
+          <w:bottom w:val="nil"/>
+          <w:right w:val="nil"/>
+          <w:insideH w:val="nil"/>
+          <w:insideV w:val="nil"/>
+        </w:tcBorders>
+        <w:shd w:val="clear" w:color="auto" w:fill="FFFFFF"/>
+      </w:tcPr>
+    </w:tblStylePr>
+    <w:tblStylePr w:type="band1Vert">
+      <w:tblPr/>
+      <w:tcPr>
+        <w:tcBorders>
+          <w:left w:val="nil"/>
+          <w:right w:val="nil"/>
+          <w:insideH w:val="nil"/>
+          <w:insideV w:val="nil"/>
+        </w:tcBorders>
+        <w:shd w:val="clear" w:color="auto" w:fill="E6EED5"/>
+      </w:tcPr>
+    </w:tblStylePr>
+    <w:tblStylePr w:type="band1Horz">
+      <w:tblPr/>
+      <w:tcPr>
+        <w:tcBorders>
+          <w:top w:val="nil"/>
+          <w:bottom w:val="nil"/>
+          <w:insideH w:val="nil"/>
+          <w:insideV w:val="nil"/>
+        </w:tcBorders>
+        <w:shd w:val="clear" w:color="auto" w:fill="E6EED5"/>
+      </w:tcPr>
+    </w:tblStylePr>
+    <w:tblStylePr w:type="nwCell">
+      <w:tblPr/>
+      <w:tcPr>
+        <w:shd w:val="clear" w:color="auto" w:fill="FFFFFF"/>
+      </w:tcPr>
+    </w:tblStylePr>
+    <w:tblStylePr w:type="swCell">
+      <w:tblPr/>
+      <w:tcPr>
+        <w:tcBorders>
+          <w:top w:val="nil"/>
+        </w:tcBorders>
+      </w:tcPr>
+    </w:tblStylePr>
+  </w:style>
+  <w:style w:type="table" w:styleId="Listamedia2-nfasis1">
+    <w:name w:val="Medium List 2 Accent 1"/>
+    <w:basedOn w:val="Tablanormal"/>
+    <w:uiPriority w:val="99"/>
+    <w:rsid w:val="008809BA"/>
+    <w:rPr>
+      <w:rFonts w:ascii="Cambria" w:hAnsi="Cambria" w:cs="Cambria"/>
+      <w:color w:val="000000"/>
+    </w:rPr>
+    <w:tblPr>
+      <w:tblStyleRowBandSize w:val="1"/>
+      <w:tblStyleColBandSize w:val="1"/>
+      <w:tblInd w:w="0" w:type="dxa"/>
+      <w:tblBorders>
+        <w:top w:val="single" w:sz="8" w:space="0" w:color="4F81BD"/>
+        <w:left w:val="single" w:sz="8" w:space="0" w:color="4F81BD"/>
+        <w:bottom w:val="single" w:sz="8" w:space="0" w:color="4F81BD"/>
+        <w:right w:val="single" w:sz="8" w:space="0" w:color="4F81BD"/>
+      </w:tblBorders>
+      <w:tblCellMar>
+        <w:top w:w="0" w:type="dxa"/>
+        <w:left w:w="108" w:type="dxa"/>
+        <w:bottom w:w="0" w:type="dxa"/>
+        <w:right w:w="108" w:type="dxa"/>
+      </w:tblCellMar>
+    </w:tblPr>
+    <w:tblStylePr w:type="firstRow">
+      <w:rPr>
+        <w:sz w:val="24"/>
+        <w:szCs w:val="24"/>
+      </w:rPr>
+      <w:tblPr/>
+      <w:tcPr>
+        <w:tcBorders>
+          <w:top w:val="nil"/>
+          <w:left w:val="nil"/>
+          <w:bottom w:val="single" w:sz="24" w:space="0" w:color="4F81BD"/>
+          <w:right w:val="nil"/>
+          <w:insideH w:val="nil"/>
+          <w:insideV w:val="nil"/>
+        </w:tcBorders>
+        <w:shd w:val="clear" w:color="auto" w:fill="FFFFFF"/>
+      </w:tcPr>
+    </w:tblStylePr>
+    <w:tblStylePr w:type="lastRow">
+      <w:tblPr/>
+      <w:tcPr>
+        <w:tcBorders>
+          <w:top w:val="single" w:sz="8" w:space="0" w:color="4F81BD"/>
+          <w:left w:val="nil"/>
+          <w:bottom w:val="nil"/>
+          <w:right w:val="nil"/>
+          <w:insideH w:val="nil"/>
+          <w:insideV w:val="nil"/>
+        </w:tcBorders>
+        <w:shd w:val="clear" w:color="auto" w:fill="FFFFFF"/>
+      </w:tcPr>
+    </w:tblStylePr>
+    <w:tblStylePr w:type="firstCol">
+      <w:tblPr/>
+      <w:tcPr>
+        <w:tcBorders>
+          <w:top w:val="nil"/>
+          <w:left w:val="nil"/>
+          <w:bottom w:val="nil"/>
+          <w:right w:val="single" w:sz="8" w:space="0" w:color="4F81BD"/>
+          <w:insideH w:val="nil"/>
+          <w:insideV w:val="nil"/>
+        </w:tcBorders>
+        <w:shd w:val="clear" w:color="auto" w:fill="FFFFFF"/>
+      </w:tcPr>
+    </w:tblStylePr>
+    <w:tblStylePr w:type="lastCol">
+      <w:tblPr/>
+      <w:tcPr>
+        <w:tcBorders>
+          <w:top w:val="nil"/>
+          <w:left w:val="single" w:sz="8" w:space="0" w:color="4F81BD"/>
+          <w:bottom w:val="nil"/>
+          <w:right w:val="nil"/>
+          <w:insideH w:val="nil"/>
+          <w:insideV w:val="nil"/>
+        </w:tcBorders>
+        <w:shd w:val="clear" w:color="auto" w:fill="FFFFFF"/>
+      </w:tcPr>
+    </w:tblStylePr>
+    <w:tblStylePr w:type="band1Vert">
+      <w:tblPr/>
+      <w:tcPr>
+        <w:tcBorders>
+          <w:left w:val="nil"/>
+          <w:right w:val="nil"/>
+          <w:insideH w:val="nil"/>
+          <w:insideV w:val="nil"/>
+        </w:tcBorders>
+        <w:shd w:val="clear" w:color="auto" w:fill="D3DFEE"/>
+      </w:tcPr>
+    </w:tblStylePr>
+    <w:tblStylePr w:type="band1Horz">
+      <w:tblPr/>
+      <w:tcPr>
+        <w:tcBorders>
+          <w:top w:val="nil"/>
+          <w:bottom w:val="nil"/>
+          <w:insideH w:val="nil"/>
+          <w:insideV w:val="nil"/>
+        </w:tcBorders>
+        <w:shd w:val="clear" w:color="auto" w:fill="D3DFEE"/>
+      </w:tcPr>
+    </w:tblStylePr>
+    <w:tblStylePr w:type="nwCell">
+      <w:tblPr/>
+      <w:tcPr>
+        <w:shd w:val="clear" w:color="auto" w:fill="FFFFFF"/>
+      </w:tcPr>
+    </w:tblStylePr>
+    <w:tblStylePr w:type="swCell">
+      <w:tblPr/>
+      <w:tcPr>
+        <w:tcBorders>
+          <w:top w:val="nil"/>
+        </w:tcBorders>
+      </w:tcPr>
+    </w:tblStylePr>
+  </w:style>
+  <w:style w:type="paragraph" w:styleId="Epgrafe">
+    <w:name w:val="caption"/>
+    <w:basedOn w:val="Normal"/>
+    <w:next w:val="Normal"/>
+    <w:uiPriority w:val="99"/>
+    <w:qFormat/>
+    <w:rsid w:val="003A558A"/>
+    <w:pPr>
+      <w:spacing w:after="200"/>
+    </w:pPr>
+    <w:rPr>
+      <w:b/>
+      <w:bCs/>
+      <w:color w:val="4F81BD"/>
+      <w:sz w:val="18"/>
+      <w:szCs w:val="18"/>
+    </w:rPr>
+  </w:style>
+  <w:style w:type="character" w:customStyle="1" w:styleId="a-size-large1">
+    <w:name w:val="a-size-large1"/>
+    <w:rsid w:val="006472A9"/>
+    <w:rPr>
+      <w:rFonts w:ascii="Arial" w:hAnsi="Arial" w:cs="Arial" w:hint="default"/>
+    </w:rPr>
+  </w:style>
+  <w:style w:type="character" w:styleId="Hipervnculo">
+    <w:name w:val="Hyperlink"/>
+    <w:uiPriority w:val="99"/>
+    <w:unhideWhenUsed/>
+    <w:locked/>
+    <w:rsid w:val="00140123"/>
+    <w:rPr>
+      <w:color w:val="0000FF"/>
+      <w:u w:val="single"/>
+    </w:rPr>
+  </w:style>
+  <w:style w:type="character" w:styleId="Hipervnculovisitado">
+    <w:name w:val="FollowedHyperlink"/>
+    <w:uiPriority w:val="99"/>
+    <w:semiHidden/>
+    <w:unhideWhenUsed/>
+    <w:locked/>
+    <w:rsid w:val="00140123"/>
+    <w:rPr>
+      <w:color w:val="800080"/>
+      <w:u w:val="single"/>
+    </w:rPr>
+  </w:style>
+  <w:style w:type="character" w:customStyle="1" w:styleId="wikiword">
+    <w:name w:val="wikiword"/>
+    <w:rsid w:val="00140123"/>
+  </w:style>
+  <w:style w:type="table" w:styleId="Listaclara-nfasis5">
+    <w:name w:val="Light List Accent 5"/>
+    <w:basedOn w:val="Tablanormal"/>
+    <w:uiPriority w:val="61"/>
+    <w:rsid w:val="000052D0"/>
+    <w:rPr>
+      <w:rFonts w:ascii="Calibri" w:eastAsia="Calibri" w:hAnsi="Calibri"/>
+      <w:sz w:val="22"/>
+    </w:rPr>
+    <w:tblPr>
+      <w:tblStyleRowBandSize w:val="1"/>
+      <w:tblStyleColBandSize w:val="1"/>
+      <w:tblInd w:w="0" w:type="dxa"/>
+      <w:tblBorders>
+        <w:top w:val="single" w:sz="8" w:space="0" w:color="4BACC6"/>
+        <w:left w:val="single" w:sz="8" w:space="0" w:color="4BACC6"/>
+        <w:bottom w:val="single" w:sz="8" w:space="0" w:color="4BACC6"/>
+        <w:right w:val="single" w:sz="8" w:space="0" w:color="4BACC6"/>
+      </w:tblBorders>
+      <w:tblCellMar>
+        <w:top w:w="0" w:type="dxa"/>
+        <w:left w:w="108" w:type="dxa"/>
+        <w:bottom w:w="0" w:type="dxa"/>
+        <w:right w:w="108" w:type="dxa"/>
+      </w:tblCellMar>
     </w:tblPr>
     <w:tblStylePr w:type="firstRow">
       <w:pPr>
@@ -13630,7 +15147,7 @@
 </file>
 
 <file path=customXml/itemProps1.xml><?xml version="1.0" encoding="utf-8"?>
-<ds:datastoreItem xmlns:ds="http://schemas.openxmlformats.org/officeDocument/2006/customXml" ds:itemID="{FAAD405F-DBE5-47D5-B51C-075436615E43}">
+<ds:datastoreItem xmlns:ds="http://schemas.openxmlformats.org/officeDocument/2006/customXml" ds:itemID="{223F65F1-59FF-467A-B909-AFFDB17A5F77}">
   <ds:schemaRefs>
     <ds:schemaRef ds:uri="http://schemas.openxmlformats.org/officeDocument/2006/bibliography"/>
   </ds:schemaRefs>

--- a/Doc/Formant_V2_Capitulo_04.docx
+++ b/Doc/Formant_V2_Capitulo_04.docx
@@ -27,15 +27,7 @@
     <w:p/>
     <w:p>
       <w:r>
-        <w:t xml:space="preserve">El </w:t>
-      </w:r>
-      <w:proofErr w:type="spellStart"/>
-      <w:r>
-        <w:t>formant</w:t>
-      </w:r>
-      <w:proofErr w:type="spellEnd"/>
-      <w:r>
-        <w:t xml:space="preserve"> es un tipo de sintetizador extremadamente común en su época. Es conocido como un sintetizador de 1V/Octava. Esto significa que por cada voltio de aumento en la entrada, la frecuencia de salida subirá una octava (es decir, por un factor de 2).</w:t>
+        <w:t>El formant es un tipo de sintetizador extremadamente común en su época. Es conocido como un sintetizador de 1V/Octava. Esto significa que por cada voltio de aumento en la entrada, la frecuencia de salida subirá una octava (es decir, por un factor de 2).</w:t>
       </w:r>
     </w:p>
     <w:p/>
@@ -51,15 +43,7 @@
     </w:p>
     <w:p>
       <w:r>
-        <w:t xml:space="preserve">Si se toma un piano y se toca la nota A del medio (A4), se genera un tono específico que tiene una frecuencia de 440Hz. Si ahora toca la nota a la derecha de esta (12 notas arriba, A5) la nota suena igual excepto el tono más alto y tiene una frecuencia de 880Hz. (La nota inferior es un armónico de la nota superior por lo que suenan bien cuando se tocan juntos). Ahora, si toca la siguiente nota A </w:t>
-      </w:r>
-      <w:proofErr w:type="spellStart"/>
-      <w:r>
-        <w:t>a</w:t>
-      </w:r>
-      <w:proofErr w:type="spellEnd"/>
-      <w:r>
-        <w:t xml:space="preserve"> la derecha (A6), la nota suena más alta que la anterior; tiene una frecuencia de 1760Hz.</w:t>
+        <w:t>Si se toma un piano y se toca la nota A del medio (A4), se genera un tono específico que tiene una frecuencia de 440Hz. Si ahora toca la nota a la derecha de esta (12 notas arriba, A5) la nota suena igual excepto el tono más alto y tiene una frecuencia de 880Hz. (La nota inferior es un armónico de la nota superior por lo que suenan bien cuando se tocan juntos). Ahora, si toca la siguiente nota A a la derecha (A6), la nota suena más alta que la anterior; tiene una frecuencia de 1760Hz.</w:t>
       </w:r>
     </w:p>
     <w:p>
@@ -147,6 +131,7 @@
     <w:p/>
     <w:p/>
     <w:p/>
+    <w:p/>
     <w:tbl>
       <w:tblPr>
         <w:tblW w:w="8642" w:type="dxa"/>
@@ -205,6 +190,7 @@
                 <w:b/>
                 <w:bCs/>
               </w:rPr>
+              <w:lastRenderedPageBreak/>
               <w:t>Nota</w:t>
             </w:r>
           </w:p>
@@ -286,90 +272,72 @@
                 <w:b/>
                 <w:bCs/>
               </w:rPr>
-              <w:t xml:space="preserve">a </w:t>
-            </w:r>
-            <w:r>
+              <w:t>a (V)</w:t>
+            </w:r>
+          </w:p>
+        </w:tc>
+        <w:tc>
+          <w:tcPr>
+            <w:tcW w:w="1569" w:type="dxa"/>
+            <w:tcBorders>
+              <w:top w:val="single" w:sz="4" w:space="0" w:color="auto"/>
+              <w:left w:val="single" w:sz="4" w:space="0" w:color="auto"/>
+              <w:bottom w:val="single" w:sz="4" w:space="0" w:color="auto"/>
+              <w:right w:val="single" w:sz="4" w:space="0" w:color="auto"/>
+            </w:tcBorders>
+            <w:shd w:val="clear" w:color="auto" w:fill="DBE5F1" w:themeFill="accent1" w:themeFillTint="33"/>
+            <w:vAlign w:val="center"/>
+            <w:hideMark/>
+          </w:tcPr>
+          <w:p>
+            <w:pPr>
+              <w:jc w:val="center"/>
               <w:rPr>
                 <w:b/>
                 <w:bCs/>
               </w:rPr>
-              <w:lastRenderedPageBreak/>
-              <w:t>(V)</w:t>
-            </w:r>
-          </w:p>
-        </w:tc>
-        <w:tc>
-          <w:tcPr>
-            <w:tcW w:w="1569" w:type="dxa"/>
-            <w:tcBorders>
-              <w:top w:val="single" w:sz="4" w:space="0" w:color="auto"/>
-              <w:left w:val="single" w:sz="4" w:space="0" w:color="auto"/>
-              <w:bottom w:val="single" w:sz="4" w:space="0" w:color="auto"/>
-              <w:right w:val="single" w:sz="4" w:space="0" w:color="auto"/>
-            </w:tcBorders>
-            <w:shd w:val="clear" w:color="auto" w:fill="DBE5F1" w:themeFill="accent1" w:themeFillTint="33"/>
-            <w:vAlign w:val="center"/>
-            <w:hideMark/>
-          </w:tcPr>
-          <w:p>
-            <w:pPr>
-              <w:jc w:val="center"/>
+            </w:pPr>
+            <w:r>
               <w:rPr>
                 <w:b/>
                 <w:bCs/>
               </w:rPr>
-            </w:pPr>
+              <w:t>Expo Output</w:t>
+            </w:r>
             <w:r>
               <w:rPr>
                 <w:b/>
                 <w:bCs/>
               </w:rPr>
-              <w:lastRenderedPageBreak/>
-              <w:t>Expo Output</w:t>
-            </w:r>
-            <w:r>
+              <w:t xml:space="preserve"> (V)</w:t>
+            </w:r>
+          </w:p>
+        </w:tc>
+        <w:tc>
+          <w:tcPr>
+            <w:tcW w:w="1369" w:type="dxa"/>
+            <w:tcBorders>
+              <w:top w:val="single" w:sz="4" w:space="0" w:color="auto"/>
+              <w:left w:val="single" w:sz="4" w:space="0" w:color="auto"/>
+              <w:bottom w:val="single" w:sz="4" w:space="0" w:color="auto"/>
+            </w:tcBorders>
+            <w:shd w:val="clear" w:color="auto" w:fill="DBE5F1" w:themeFill="accent1" w:themeFillTint="33"/>
+            <w:vAlign w:val="center"/>
+            <w:hideMark/>
+          </w:tcPr>
+          <w:p>
+            <w:pPr>
+              <w:jc w:val="center"/>
               <w:rPr>
                 <w:b/>
                 <w:bCs/>
               </w:rPr>
-              <w:t xml:space="preserve"> </w:t>
-            </w:r>
+            </w:pPr>
             <w:r>
               <w:rPr>
                 <w:b/>
                 <w:bCs/>
               </w:rPr>
-              <w:lastRenderedPageBreak/>
-              <w:t>(V)</w:t>
-            </w:r>
-          </w:p>
-        </w:tc>
-        <w:tc>
-          <w:tcPr>
-            <w:tcW w:w="1369" w:type="dxa"/>
-            <w:tcBorders>
-              <w:top w:val="single" w:sz="4" w:space="0" w:color="auto"/>
-              <w:left w:val="single" w:sz="4" w:space="0" w:color="auto"/>
-              <w:bottom w:val="single" w:sz="4" w:space="0" w:color="auto"/>
-            </w:tcBorders>
-            <w:shd w:val="clear" w:color="auto" w:fill="DBE5F1" w:themeFill="accent1" w:themeFillTint="33"/>
-            <w:vAlign w:val="center"/>
-            <w:hideMark/>
-          </w:tcPr>
-          <w:p>
-            <w:pPr>
-              <w:jc w:val="center"/>
-              <w:rPr>
-                <w:b/>
-                <w:bCs/>
-              </w:rPr>
-            </w:pPr>
-            <w:r>
-              <w:rPr>
-                <w:b/>
-                <w:bCs/>
-              </w:rPr>
-              <w:lastRenderedPageBreak/>
               <w:t>Fre</w:t>
             </w:r>
             <w:r>
@@ -413,6 +381,13 @@
                 <w:bCs/>
               </w:rPr>
             </w:pPr>
+            <w:r>
+              <w:rPr>
+                <w:b/>
+                <w:bCs/>
+              </w:rPr>
+              <w:t>1V/Octava KBV</w:t>
+            </w:r>
           </w:p>
         </w:tc>
       </w:tr>
@@ -438,7 +413,6 @@
               <w:jc w:val="center"/>
             </w:pPr>
             <w:r>
-              <w:lastRenderedPageBreak/>
               <w:t>C0</w:t>
             </w:r>
           </w:p>
@@ -542,6 +516,9 @@
             <w:pPr>
               <w:jc w:val="center"/>
             </w:pPr>
+            <w:r>
+              <w:t>0.623</w:t>
+            </w:r>
           </w:p>
         </w:tc>
       </w:tr>
@@ -670,6 +647,9 @@
             <w:pPr>
               <w:jc w:val="center"/>
             </w:pPr>
+            <w:r>
+              <w:t>0.706</w:t>
+            </w:r>
           </w:p>
         </w:tc>
       </w:tr>
@@ -798,6 +778,9 @@
             <w:pPr>
               <w:jc w:val="center"/>
             </w:pPr>
+            <w:r>
+              <w:t>0.789</w:t>
+            </w:r>
           </w:p>
         </w:tc>
       </w:tr>
@@ -926,6 +909,9 @@
             <w:pPr>
               <w:jc w:val="center"/>
             </w:pPr>
+            <w:r>
+              <w:t>0.872</w:t>
+            </w:r>
           </w:p>
         </w:tc>
       </w:tr>
@@ -977,8 +963,6 @@
             <w:r>
               <w:t>20</w:t>
             </w:r>
-            <w:bookmarkStart w:id="0" w:name="_GoBack"/>
-            <w:bookmarkEnd w:id="0"/>
           </w:p>
         </w:tc>
         <w:tc>
@@ -1056,6 +1040,9 @@
             <w:pPr>
               <w:jc w:val="center"/>
             </w:pPr>
+            <w:r>
+              <w:t>0.955</w:t>
+            </w:r>
           </w:p>
         </w:tc>
       </w:tr>
@@ -1181,6 +1168,9 @@
             <w:pPr>
               <w:jc w:val="center"/>
             </w:pPr>
+            <w:r>
+              <w:t>1.038</w:t>
+            </w:r>
           </w:p>
         </w:tc>
       </w:tr>
@@ -1306,6 +1296,9 @@
             <w:pPr>
               <w:jc w:val="center"/>
             </w:pPr>
+            <w:r>
+              <w:t>1.121</w:t>
+            </w:r>
           </w:p>
         </w:tc>
       </w:tr>
@@ -1431,6 +1424,9 @@
             <w:pPr>
               <w:jc w:val="center"/>
             </w:pPr>
+            <w:r>
+              <w:t>1.204</w:t>
+            </w:r>
           </w:p>
         </w:tc>
       </w:tr>
@@ -1556,6 +1552,9 @@
             <w:pPr>
               <w:jc w:val="center"/>
             </w:pPr>
+            <w:r>
+              <w:t>1.287</w:t>
+            </w:r>
           </w:p>
         </w:tc>
       </w:tr>
@@ -1681,6 +1680,9 @@
             <w:pPr>
               <w:jc w:val="center"/>
             </w:pPr>
+            <w:r>
+              <w:t>1.370</w:t>
+            </w:r>
           </w:p>
         </w:tc>
       </w:tr>
@@ -1806,6 +1808,9 @@
             <w:pPr>
               <w:jc w:val="center"/>
             </w:pPr>
+            <w:r>
+              <w:t>1.453</w:t>
+            </w:r>
           </w:p>
         </w:tc>
       </w:tr>
@@ -1931,6 +1936,9 @@
             <w:pPr>
               <w:jc w:val="center"/>
             </w:pPr>
+            <w:r>
+              <w:t>1.536</w:t>
+            </w:r>
           </w:p>
         </w:tc>
       </w:tr>
@@ -2056,6 +2064,9 @@
             <w:pPr>
               <w:jc w:val="center"/>
             </w:pPr>
+            <w:r>
+              <w:t>1.619</w:t>
+            </w:r>
           </w:p>
         </w:tc>
       </w:tr>
@@ -2181,6 +2192,9 @@
             <w:pPr>
               <w:jc w:val="center"/>
             </w:pPr>
+            <w:r>
+              <w:t>1.702</w:t>
+            </w:r>
           </w:p>
         </w:tc>
       </w:tr>
@@ -2306,6 +2320,9 @@
             <w:pPr>
               <w:jc w:val="center"/>
             </w:pPr>
+            <w:r>
+              <w:t>1,785</w:t>
+            </w:r>
           </w:p>
         </w:tc>
       </w:tr>
@@ -2431,6 +2448,9 @@
             <w:pPr>
               <w:jc w:val="center"/>
             </w:pPr>
+            <w:r>
+              <w:t>1.868</w:t>
+            </w:r>
           </w:p>
         </w:tc>
       </w:tr>
@@ -2556,6 +2576,9 @@
             <w:pPr>
               <w:jc w:val="center"/>
             </w:pPr>
+            <w:r>
+              <w:t>1.950</w:t>
+            </w:r>
           </w:p>
         </w:tc>
       </w:tr>
@@ -2681,6 +2704,9 @@
             <w:pPr>
               <w:jc w:val="center"/>
             </w:pPr>
+            <w:r>
+              <w:t>2.034</w:t>
+            </w:r>
           </w:p>
         </w:tc>
       </w:tr>
@@ -2806,6 +2832,9 @@
             <w:pPr>
               <w:jc w:val="center"/>
             </w:pPr>
+            <w:r>
+              <w:t>2.117</w:t>
+            </w:r>
           </w:p>
         </w:tc>
       </w:tr>
@@ -2931,6 +2960,9 @@
             <w:pPr>
               <w:jc w:val="center"/>
             </w:pPr>
+            <w:r>
+              <w:t>2.199</w:t>
+            </w:r>
           </w:p>
         </w:tc>
       </w:tr>
@@ -3056,6 +3088,9 @@
             <w:pPr>
               <w:jc w:val="center"/>
             </w:pPr>
+            <w:r>
+              <w:t>2.282</w:t>
+            </w:r>
           </w:p>
         </w:tc>
       </w:tr>
@@ -3181,6 +3216,9 @@
             <w:pPr>
               <w:jc w:val="center"/>
             </w:pPr>
+            <w:r>
+              <w:t>2.365</w:t>
+            </w:r>
           </w:p>
         </w:tc>
       </w:tr>
@@ -3306,6 +3344,9 @@
             <w:pPr>
               <w:jc w:val="center"/>
             </w:pPr>
+            <w:r>
+              <w:t>2.448</w:t>
+            </w:r>
           </w:p>
         </w:tc>
       </w:tr>
@@ -3431,6 +3472,9 @@
             <w:pPr>
               <w:jc w:val="center"/>
             </w:pPr>
+            <w:r>
+              <w:t>2.531</w:t>
+            </w:r>
           </w:p>
         </w:tc>
       </w:tr>
@@ -3556,6 +3600,9 @@
             <w:pPr>
               <w:jc w:val="center"/>
             </w:pPr>
+            <w:r>
+              <w:t>2.614</w:t>
+            </w:r>
           </w:p>
         </w:tc>
       </w:tr>
@@ -3681,6 +3728,9 @@
             <w:pPr>
               <w:jc w:val="center"/>
             </w:pPr>
+            <w:r>
+              <w:t>2.697</w:t>
+            </w:r>
           </w:p>
         </w:tc>
       </w:tr>
@@ -3806,6 +3856,9 @@
             <w:pPr>
               <w:jc w:val="center"/>
             </w:pPr>
+            <w:r>
+              <w:t>2.779</w:t>
+            </w:r>
           </w:p>
         </w:tc>
       </w:tr>
@@ -3931,6 +3984,9 @@
             <w:pPr>
               <w:jc w:val="center"/>
             </w:pPr>
+            <w:r>
+              <w:t>2.862</w:t>
+            </w:r>
           </w:p>
         </w:tc>
       </w:tr>
@@ -4056,6 +4112,9 @@
             <w:pPr>
               <w:jc w:val="center"/>
             </w:pPr>
+            <w:r>
+              <w:t>2.945</w:t>
+            </w:r>
           </w:p>
         </w:tc>
       </w:tr>
@@ -4181,6 +4240,9 @@
             <w:pPr>
               <w:jc w:val="center"/>
             </w:pPr>
+            <w:r>
+              <w:t>3.028</w:t>
+            </w:r>
           </w:p>
         </w:tc>
       </w:tr>
@@ -4306,6 +4368,9 @@
             <w:pPr>
               <w:jc w:val="center"/>
             </w:pPr>
+            <w:r>
+              <w:t>3.110</w:t>
+            </w:r>
           </w:p>
         </w:tc>
       </w:tr>
@@ -4432,6 +4497,9 @@
             <w:pPr>
               <w:jc w:val="center"/>
             </w:pPr>
+            <w:r>
+              <w:t>3.194</w:t>
+            </w:r>
           </w:p>
         </w:tc>
       </w:tr>
@@ -4557,6 +4625,9 @@
             <w:pPr>
               <w:jc w:val="center"/>
             </w:pPr>
+            <w:r>
+              <w:t>3.276</w:t>
+            </w:r>
           </w:p>
         </w:tc>
       </w:tr>
@@ -4682,6 +4753,9 @@
             <w:pPr>
               <w:jc w:val="center"/>
             </w:pPr>
+            <w:r>
+              <w:t>3.359</w:t>
+            </w:r>
           </w:p>
         </w:tc>
       </w:tr>
@@ -4807,6 +4881,9 @@
             <w:pPr>
               <w:jc w:val="center"/>
             </w:pPr>
+            <w:r>
+              <w:t>3.442</w:t>
+            </w:r>
           </w:p>
         </w:tc>
       </w:tr>
@@ -4932,6 +5009,9 @@
             <w:pPr>
               <w:jc w:val="center"/>
             </w:pPr>
+            <w:r>
+              <w:t>3.525</w:t>
+            </w:r>
           </w:p>
         </w:tc>
       </w:tr>
@@ -5057,6 +5137,9 @@
             <w:pPr>
               <w:jc w:val="center"/>
             </w:pPr>
+            <w:r>
+              <w:t>3.608</w:t>
+            </w:r>
           </w:p>
         </w:tc>
       </w:tr>
@@ -5182,6 +5265,9 @@
             <w:pPr>
               <w:jc w:val="center"/>
             </w:pPr>
+            <w:r>
+              <w:t>3.691</w:t>
+            </w:r>
           </w:p>
         </w:tc>
       </w:tr>
@@ -5307,6 +5393,9 @@
             <w:pPr>
               <w:jc w:val="center"/>
             </w:pPr>
+            <w:r>
+              <w:t>3.774</w:t>
+            </w:r>
           </w:p>
         </w:tc>
       </w:tr>
@@ -5432,6 +5521,9 @@
             <w:pPr>
               <w:jc w:val="center"/>
             </w:pPr>
+            <w:r>
+              <w:t>3.857</w:t>
+            </w:r>
           </w:p>
         </w:tc>
       </w:tr>
@@ -5557,6 +5649,9 @@
             <w:pPr>
               <w:jc w:val="center"/>
             </w:pPr>
+            <w:r>
+              <w:t>3.940</w:t>
+            </w:r>
           </w:p>
         </w:tc>
       </w:tr>
@@ -5682,6 +5777,9 @@
             <w:pPr>
               <w:jc w:val="center"/>
             </w:pPr>
+            <w:r>
+              <w:t>4.022</w:t>
+            </w:r>
           </w:p>
         </w:tc>
       </w:tr>
@@ -5807,6 +5905,9 @@
             <w:pPr>
               <w:jc w:val="center"/>
             </w:pPr>
+            <w:r>
+              <w:t>4.105</w:t>
+            </w:r>
           </w:p>
         </w:tc>
       </w:tr>
@@ -5932,6 +6033,9 @@
             <w:pPr>
               <w:jc w:val="center"/>
             </w:pPr>
+            <w:r>
+              <w:t>4.188</w:t>
+            </w:r>
           </w:p>
         </w:tc>
       </w:tr>
@@ -6057,6 +6161,9 @@
             <w:pPr>
               <w:jc w:val="center"/>
             </w:pPr>
+            <w:r>
+              <w:t>4.271</w:t>
+            </w:r>
           </w:p>
         </w:tc>
       </w:tr>
@@ -6182,6 +6289,9 @@
             <w:pPr>
               <w:jc w:val="center"/>
             </w:pPr>
+            <w:r>
+              <w:t>4.354</w:t>
+            </w:r>
           </w:p>
         </w:tc>
       </w:tr>
@@ -6307,6 +6417,9 @@
             <w:pPr>
               <w:jc w:val="center"/>
             </w:pPr>
+            <w:r>
+              <w:t>4.437</w:t>
+            </w:r>
           </w:p>
         </w:tc>
       </w:tr>
@@ -6432,6 +6545,9 @@
             <w:pPr>
               <w:jc w:val="center"/>
             </w:pPr>
+            <w:r>
+              <w:t>4.520</w:t>
+            </w:r>
           </w:p>
         </w:tc>
       </w:tr>
@@ -6557,6 +6673,9 @@
             <w:pPr>
               <w:jc w:val="center"/>
             </w:pPr>
+            <w:r>
+              <w:t>4.603</w:t>
+            </w:r>
           </w:p>
         </w:tc>
       </w:tr>
@@ -7510,6 +7629,8 @@
             <w:pPr>
               <w:jc w:val="center"/>
             </w:pPr>
+            <w:bookmarkStart w:id="0" w:name="_GoBack"/>
+            <w:bookmarkEnd w:id="0"/>
           </w:p>
         </w:tc>
       </w:tr>
@@ -7942,30 +8063,15 @@
         <w:spacing w:before="100" w:beforeAutospacing="1" w:after="100" w:afterAutospacing="1"/>
         <w:jc w:val="left"/>
       </w:pPr>
-      <w:proofErr w:type="spellStart"/>
       <w:r>
         <w:rPr>
           <w:rStyle w:val="Textoennegrita"/>
         </w:rPr>
         <w:t>Ic</w:t>
       </w:r>
-      <w:proofErr w:type="spellEnd"/>
       <w:r>
-        <w:t xml:space="preserve"> - </w:t>
+        <w:t xml:space="preserve"> - Collector current</w:t>
       </w:r>
-      <w:proofErr w:type="spellStart"/>
-      <w:r>
-        <w:t>Collector</w:t>
-      </w:r>
-      <w:proofErr w:type="spellEnd"/>
-      <w:r>
-        <w:t xml:space="preserve"> </w:t>
-      </w:r>
-      <w:proofErr w:type="spellStart"/>
-      <w:r>
-        <w:t>current</w:t>
-      </w:r>
-      <w:proofErr w:type="spellEnd"/>
     </w:p>
     <w:p>
       <w:pPr>
@@ -7976,30 +8082,15 @@
         <w:spacing w:before="100" w:beforeAutospacing="1" w:after="100" w:afterAutospacing="1"/>
         <w:jc w:val="left"/>
       </w:pPr>
-      <w:proofErr w:type="spellStart"/>
       <w:r>
         <w:rPr>
           <w:rStyle w:val="Textoennegrita"/>
         </w:rPr>
         <w:t>Is</w:t>
       </w:r>
-      <w:proofErr w:type="spellEnd"/>
       <w:r>
-        <w:t xml:space="preserve"> - </w:t>
+        <w:t xml:space="preserve"> - Saturation current</w:t>
       </w:r>
-      <w:proofErr w:type="spellStart"/>
-      <w:r>
-        <w:t>Saturation</w:t>
-      </w:r>
-      <w:proofErr w:type="spellEnd"/>
-      <w:r>
-        <w:t xml:space="preserve"> </w:t>
-      </w:r>
-      <w:proofErr w:type="spellStart"/>
-      <w:r>
-        <w:t>current</w:t>
-      </w:r>
-      <w:proofErr w:type="spellEnd"/>
     </w:p>
     <w:p>
       <w:pPr>
@@ -8017,21 +8108,8 @@
         <w:t>q</w:t>
       </w:r>
       <w:r>
-        <w:t xml:space="preserve"> - </w:t>
+        <w:t xml:space="preserve"> - Electron charge</w:t>
       </w:r>
-      <w:proofErr w:type="spellStart"/>
-      <w:r>
-        <w:t>Electron</w:t>
-      </w:r>
-      <w:proofErr w:type="spellEnd"/>
-      <w:r>
-        <w:t xml:space="preserve"> </w:t>
-      </w:r>
-      <w:proofErr w:type="spellStart"/>
-      <w:r>
-        <w:t>charge</w:t>
-      </w:r>
-      <w:proofErr w:type="spellEnd"/>
     </w:p>
     <w:p>
       <w:pPr>
@@ -8042,30 +8120,15 @@
         <w:spacing w:before="100" w:beforeAutospacing="1" w:after="100" w:afterAutospacing="1"/>
         <w:jc w:val="left"/>
       </w:pPr>
-      <w:proofErr w:type="spellStart"/>
       <w:r>
         <w:rPr>
           <w:rStyle w:val="Textoennegrita"/>
         </w:rPr>
         <w:t>Vbe</w:t>
       </w:r>
-      <w:proofErr w:type="spellEnd"/>
       <w:r>
-        <w:t xml:space="preserve"> - Base-</w:t>
+        <w:t xml:space="preserve"> - Base-emitter voltage</w:t>
       </w:r>
-      <w:proofErr w:type="spellStart"/>
-      <w:r>
-        <w:t>emitter</w:t>
-      </w:r>
-      <w:proofErr w:type="spellEnd"/>
-      <w:r>
-        <w:t xml:space="preserve"> </w:t>
-      </w:r>
-      <w:proofErr w:type="spellStart"/>
-      <w:r>
-        <w:t>voltage</w:t>
-      </w:r>
-      <w:proofErr w:type="spellEnd"/>
     </w:p>
     <w:p>
       <w:pPr>
@@ -8083,21 +8146,8 @@
         <w:t xml:space="preserve">k </w:t>
       </w:r>
       <w:r>
-        <w:t xml:space="preserve">- </w:t>
+        <w:t>- Boltzmann Constant</w:t>
       </w:r>
-      <w:proofErr w:type="spellStart"/>
-      <w:r>
-        <w:t>Boltzmann</w:t>
-      </w:r>
-      <w:proofErr w:type="spellEnd"/>
-      <w:r>
-        <w:t xml:space="preserve"> </w:t>
-      </w:r>
-      <w:proofErr w:type="spellStart"/>
-      <w:r>
-        <w:t>Constant</w:t>
-      </w:r>
-      <w:proofErr w:type="spellEnd"/>
     </w:p>
     <w:p>
       <w:pPr>
@@ -8115,15 +8165,7 @@
         <w:t>T</w:t>
       </w:r>
       <w:r>
-        <w:t xml:space="preserve"> - </w:t>
-      </w:r>
-      <w:proofErr w:type="spellStart"/>
-      <w:r>
-        <w:t>Temperature</w:t>
-      </w:r>
-      <w:proofErr w:type="spellEnd"/>
-      <w:r>
-        <w:t xml:space="preserve"> (in kelvin)</w:t>
+        <w:t xml:space="preserve"> - Temperature (in kelvin)</w:t>
       </w:r>
     </w:p>
     <w:p/>
@@ -15147,7 +15189,7 @@
 </file>
 
 <file path=customXml/itemProps1.xml><?xml version="1.0" encoding="utf-8"?>
-<ds:datastoreItem xmlns:ds="http://schemas.openxmlformats.org/officeDocument/2006/customXml" ds:itemID="{223F65F1-59FF-467A-B909-AFFDB17A5F77}">
+<ds:datastoreItem xmlns:ds="http://schemas.openxmlformats.org/officeDocument/2006/customXml" ds:itemID="{A44216B5-BB45-48B4-BBAF-7041FF38DD6F}">
   <ds:schemaRefs>
     <ds:schemaRef ds:uri="http://schemas.openxmlformats.org/officeDocument/2006/bibliography"/>
   </ds:schemaRefs>
